--- a/assignment7_React_Components_State_Props/react_comp_state_props.docx
+++ b/assignment7_React_Components_State_Props/react_comp_state_props.docx
@@ -1523,6 +1523,74 @@
             </a:graphic>
           </wp:inline>
         </w:drawing>
+      </w:r>
+    </w:p>
+    <w:p>
+      <w:pPr>
+        <w:jc w:val="both"/>
+        <w:rPr>
+          <w:b/>
+          <w:bCs/>
+          <w:sz w:val="28"/>
+          <w:szCs w:val="28"/>
+        </w:rPr>
+      </w:pPr>
+      <w:r>
+        <w:rPr>
+          <w:b/>
+          <w:bCs/>
+          <w:sz w:val="28"/>
+          <w:szCs w:val="28"/>
+        </w:rPr>
+        <w:t>• Create Increment decrement state change by button click?</w:t>
+      </w:r>
+    </w:p>
+    <w:p>
+      <w:pPr>
+        <w:jc w:val="both"/>
+        <w:rPr>
+          <w:sz w:val="28"/>
+          <w:szCs w:val="28"/>
+        </w:rPr>
+      </w:pPr>
+      <w:r>
+        <w:rPr>
+          <w:sz w:val="28"/>
+          <w:szCs w:val="28"/>
+        </w:rPr>
+        <w:t>-&gt;</w:t>
+      </w:r>
+      <w:r>
+        <w:rPr>
+          <w:sz w:val="28"/>
+          <w:szCs w:val="28"/>
+        </w:rPr>
+        <w:t xml:space="preserve"> </w:t>
+      </w:r>
+      <w:r>
+        <w:rPr>
+          <w:b/>
+          <w:bCs/>
+          <w:sz w:val="28"/>
+          <w:szCs w:val="28"/>
+        </w:rPr>
+        <w:t>code:</w:t>
+      </w:r>
+    </w:p>
+    <w:p>
+      <w:pPr>
+        <w:jc w:val="both"/>
+        <w:rPr>
+          <w:sz w:val="28"/>
+          <w:szCs w:val="28"/>
+        </w:rPr>
+      </w:pPr>
+      <w:r>
+        <w:rPr>
+          <w:sz w:val="28"/>
+          <w:szCs w:val="28"/>
+        </w:rPr>
+        <w:t xml:space="preserve">                       </w:t>
       </w:r>
     </w:p>
     <w:p>

--- a/assignment7_React_Components_State_Props/react_comp_state_props.docx
+++ b/assignment7_React_Components_State_Props/react_comp_state_props.docx
@@ -1574,46 +1574,128 @@
           <w:sz w:val="28"/>
           <w:szCs w:val="28"/>
         </w:rPr>
-        <w:t>code:</w:t>
-      </w:r>
-    </w:p>
-    <w:p>
-      <w:pPr>
-        <w:jc w:val="both"/>
-        <w:rPr>
-          <w:sz w:val="28"/>
-          <w:szCs w:val="28"/>
-        </w:rPr>
-      </w:pPr>
-      <w:r>
-        <w:rPr>
-          <w:sz w:val="28"/>
-          <w:szCs w:val="28"/>
-        </w:rPr>
-        <w:t xml:space="preserve">                       </w:t>
-      </w:r>
-    </w:p>
-    <w:p>
-      <w:pPr>
-        <w:jc w:val="both"/>
-        <w:rPr>
-          <w:b/>
-          <w:bCs/>
-          <w:sz w:val="28"/>
-          <w:szCs w:val="28"/>
-        </w:rPr>
-      </w:pPr>
-    </w:p>
-    <w:p>
-      <w:pPr>
-        <w:jc w:val="both"/>
-        <w:rPr>
-          <w:b/>
-          <w:bCs/>
-          <w:sz w:val="28"/>
-          <w:szCs w:val="28"/>
-        </w:rPr>
-      </w:pPr>
+        <w:t>code</w:t>
+      </w:r>
+      <w:r>
+        <w:rPr>
+          <w:b/>
+          <w:bCs/>
+          <w:sz w:val="28"/>
+          <w:szCs w:val="28"/>
+        </w:rPr>
+        <w:t>:</w:t>
+      </w:r>
+      <w:r>
+        <w:rPr>
+          <w:sz w:val="28"/>
+          <w:szCs w:val="28"/>
+        </w:rPr>
+        <w:t xml:space="preserve">          </w:t>
+      </w:r>
+    </w:p>
+    <w:p>
+      <w:pPr>
+        <w:jc w:val="both"/>
+        <w:rPr>
+          <w:b/>
+          <w:bCs/>
+          <w:sz w:val="28"/>
+          <w:szCs w:val="28"/>
+        </w:rPr>
+      </w:pPr>
+      <w:hyperlink r:id="rId6" w:history="1">
+        <w:r>
+          <w:rPr>
+            <w:rStyle w:val="Hyperlink"/>
+            <w:b/>
+            <w:bCs/>
+            <w:sz w:val="28"/>
+            <w:szCs w:val="28"/>
+          </w:rPr>
+          <w:t>https://github.com/jaypatel200010/assignment/tree/main/assignment7_React_Components_State_Props/listview</w:t>
+        </w:r>
+      </w:hyperlink>
+    </w:p>
+    <w:p>
+      <w:pPr>
+        <w:jc w:val="both"/>
+        <w:rPr>
+          <w:b/>
+          <w:bCs/>
+          <w:sz w:val="28"/>
+          <w:szCs w:val="28"/>
+        </w:rPr>
+      </w:pPr>
+      <w:r>
+        <w:rPr>
+          <w:b/>
+          <w:bCs/>
+          <w:sz w:val="28"/>
+          <w:szCs w:val="28"/>
+        </w:rPr>
+        <w:t>output:</w:t>
+      </w:r>
+    </w:p>
+    <w:p>
+      <w:pPr>
+        <w:jc w:val="both"/>
+        <w:rPr>
+          <w:b/>
+          <w:bCs/>
+          <w:sz w:val="28"/>
+          <w:szCs w:val="28"/>
+        </w:rPr>
+      </w:pPr>
+      <w:r>
+        <w:rPr>
+          <w:b/>
+          <w:bCs/>
+          <w:noProof/>
+          <w:sz w:val="28"/>
+          <w:szCs w:val="28"/>
+        </w:rPr>
+        <w:drawing>
+          <wp:inline distT="0" distB="0" distL="0" distR="0" wp14:anchorId="70201500" wp14:editId="04BC4165">
+            <wp:extent cx="5433237" cy="2322072"/>
+            <wp:effectExtent l="0" t="0" r="0" b="2540"/>
+            <wp:docPr id="183247145" name="Picture 1"/>
+            <wp:cNvGraphicFramePr>
+              <a:graphicFrameLocks xmlns:a="http://schemas.openxmlformats.org/drawingml/2006/main" noChangeAspect="1"/>
+            </wp:cNvGraphicFramePr>
+            <a:graphic xmlns:a="http://schemas.openxmlformats.org/drawingml/2006/main">
+              <a:graphicData uri="http://schemas.openxmlformats.org/drawingml/2006/picture">
+                <pic:pic xmlns:pic="http://schemas.openxmlformats.org/drawingml/2006/picture">
+                  <pic:nvPicPr>
+                    <pic:cNvPr id="183247145" name="Picture 183247145"/>
+                    <pic:cNvPicPr/>
+                  </pic:nvPicPr>
+                  <pic:blipFill>
+                    <a:blip r:embed="rId7">
+                      <a:extLst>
+                        <a:ext uri="{28A0092B-C50C-407E-A947-70E740481C1C}">
+                          <a14:useLocalDpi xmlns:a14="http://schemas.microsoft.com/office/drawing/2010/main" val="0"/>
+                        </a:ext>
+                      </a:extLst>
+                    </a:blip>
+                    <a:stretch>
+                      <a:fillRect/>
+                    </a:stretch>
+                  </pic:blipFill>
+                  <pic:spPr>
+                    <a:xfrm>
+                      <a:off x="0" y="0"/>
+                      <a:ext cx="5464401" cy="2335391"/>
+                    </a:xfrm>
+                    <a:prstGeom prst="rect">
+                      <a:avLst/>
+                    </a:prstGeom>
+                  </pic:spPr>
+                </pic:pic>
+              </a:graphicData>
+            </a:graphic>
+          </wp:inline>
+        </w:drawing>
+      </w:r>
     </w:p>
     <w:p>
       <w:pPr>

--- a/assignment7_React_Components_State_Props/react_comp_state_props.docx
+++ b/assignment7_React_Components_State_Props/react_comp_state_props.docx
@@ -1595,26 +1595,6221 @@
     </w:p>
     <w:p>
       <w:pPr>
+        <w:shd w:val="clear" w:color="auto" w:fill="1F1F1F"/>
+        <w:spacing w:after="0" w:line="285" w:lineRule="atLeast"/>
+        <w:rPr>
+          <w:rFonts w:ascii="Consolas" w:eastAsia="Times New Roman" w:hAnsi="Consolas" w:cs="Times New Roman"/>
+          <w:color w:val="CCCCCC"/>
+          <w:kern w:val="0"/>
+          <w:sz w:val="21"/>
+          <w:szCs w:val="21"/>
+          <w14:ligatures w14:val="none"/>
+        </w:rPr>
+      </w:pPr>
+      <w:r>
+        <w:rPr>
+          <w:rFonts w:ascii="Consolas" w:eastAsia="Times New Roman" w:hAnsi="Consolas" w:cs="Times New Roman"/>
+          <w:color w:val="808080"/>
+          <w:kern w:val="0"/>
+          <w:sz w:val="21"/>
+          <w:szCs w:val="21"/>
+          <w14:ligatures w14:val="none"/>
+        </w:rPr>
+        <w:t>&lt;!</w:t>
+      </w:r>
+      <w:r>
+        <w:rPr>
+          <w:rFonts w:ascii="Consolas" w:eastAsia="Times New Roman" w:hAnsi="Consolas" w:cs="Times New Roman"/>
+          <w:color w:val="569CD6"/>
+          <w:kern w:val="0"/>
+          <w:sz w:val="21"/>
+          <w:szCs w:val="21"/>
+          <w14:ligatures w14:val="none"/>
+        </w:rPr>
+        <w:t>DOCTYPE</w:t>
+      </w:r>
+      <w:r>
+        <w:rPr>
+          <w:rFonts w:ascii="Consolas" w:eastAsia="Times New Roman" w:hAnsi="Consolas" w:cs="Times New Roman"/>
+          <w:color w:val="CCCCCC"/>
+          <w:kern w:val="0"/>
+          <w:sz w:val="21"/>
+          <w:szCs w:val="21"/>
+          <w14:ligatures w14:val="none"/>
+        </w:rPr>
+        <w:t xml:space="preserve"> </w:t>
+      </w:r>
+      <w:r>
+        <w:rPr>
+          <w:rFonts w:ascii="Consolas" w:eastAsia="Times New Roman" w:hAnsi="Consolas" w:cs="Times New Roman"/>
+          <w:color w:val="9CDCFE"/>
+          <w:kern w:val="0"/>
+          <w:sz w:val="21"/>
+          <w:szCs w:val="21"/>
+          <w14:ligatures w14:val="none"/>
+        </w:rPr>
+        <w:t>html</w:t>
+      </w:r>
+      <w:r>
+        <w:rPr>
+          <w:rFonts w:ascii="Consolas" w:eastAsia="Times New Roman" w:hAnsi="Consolas" w:cs="Times New Roman"/>
+          <w:color w:val="808080"/>
+          <w:kern w:val="0"/>
+          <w:sz w:val="21"/>
+          <w:szCs w:val="21"/>
+          <w14:ligatures w14:val="none"/>
+        </w:rPr>
+        <w:t>&gt;</w:t>
+      </w:r>
+    </w:p>
+    <w:p>
+      <w:pPr>
+        <w:shd w:val="clear" w:color="auto" w:fill="1F1F1F"/>
+        <w:spacing w:after="0" w:line="285" w:lineRule="atLeast"/>
+        <w:rPr>
+          <w:rFonts w:ascii="Consolas" w:eastAsia="Times New Roman" w:hAnsi="Consolas" w:cs="Times New Roman"/>
+          <w:color w:val="CCCCCC"/>
+          <w:kern w:val="0"/>
+          <w:sz w:val="21"/>
+          <w:szCs w:val="21"/>
+          <w14:ligatures w14:val="none"/>
+        </w:rPr>
+      </w:pPr>
+      <w:r>
+        <w:rPr>
+          <w:rFonts w:ascii="Consolas" w:eastAsia="Times New Roman" w:hAnsi="Consolas" w:cs="Times New Roman"/>
+          <w:color w:val="808080"/>
+          <w:kern w:val="0"/>
+          <w:sz w:val="21"/>
+          <w:szCs w:val="21"/>
+          <w14:ligatures w14:val="none"/>
+        </w:rPr>
+        <w:t>&lt;</w:t>
+      </w:r>
+      <w:r>
+        <w:rPr>
+          <w:rFonts w:ascii="Consolas" w:eastAsia="Times New Roman" w:hAnsi="Consolas" w:cs="Times New Roman"/>
+          <w:color w:val="569CD6"/>
+          <w:kern w:val="0"/>
+          <w:sz w:val="21"/>
+          <w:szCs w:val="21"/>
+          <w14:ligatures w14:val="none"/>
+        </w:rPr>
+        <w:t>html</w:t>
+      </w:r>
+      <w:r>
+        <w:rPr>
+          <w:rFonts w:ascii="Consolas" w:eastAsia="Times New Roman" w:hAnsi="Consolas" w:cs="Times New Roman"/>
+          <w:color w:val="CCCCCC"/>
+          <w:kern w:val="0"/>
+          <w:sz w:val="21"/>
+          <w:szCs w:val="21"/>
+          <w14:ligatures w14:val="none"/>
+        </w:rPr>
+        <w:t xml:space="preserve"> </w:t>
+      </w:r>
+      <w:r>
+        <w:rPr>
+          <w:rFonts w:ascii="Consolas" w:eastAsia="Times New Roman" w:hAnsi="Consolas" w:cs="Times New Roman"/>
+          <w:color w:val="9CDCFE"/>
+          <w:kern w:val="0"/>
+          <w:sz w:val="21"/>
+          <w:szCs w:val="21"/>
+          <w14:ligatures w14:val="none"/>
+        </w:rPr>
+        <w:t>lang</w:t>
+      </w:r>
+      <w:r>
+        <w:rPr>
+          <w:rFonts w:ascii="Consolas" w:eastAsia="Times New Roman" w:hAnsi="Consolas" w:cs="Times New Roman"/>
+          <w:color w:val="CCCCCC"/>
+          <w:kern w:val="0"/>
+          <w:sz w:val="21"/>
+          <w:szCs w:val="21"/>
+          <w14:ligatures w14:val="none"/>
+        </w:rPr>
+        <w:t>=</w:t>
+      </w:r>
+      <w:r>
+        <w:rPr>
+          <w:rFonts w:ascii="Consolas" w:eastAsia="Times New Roman" w:hAnsi="Consolas" w:cs="Times New Roman"/>
+          <w:color w:val="CE9178"/>
+          <w:kern w:val="0"/>
+          <w:sz w:val="21"/>
+          <w:szCs w:val="21"/>
+          <w14:ligatures w14:val="none"/>
+        </w:rPr>
+        <w:t>"</w:t>
+      </w:r>
+      <w:proofErr w:type="spellStart"/>
+      <w:r>
+        <w:rPr>
+          <w:rFonts w:ascii="Consolas" w:eastAsia="Times New Roman" w:hAnsi="Consolas" w:cs="Times New Roman"/>
+          <w:color w:val="CE9178"/>
+          <w:kern w:val="0"/>
+          <w:sz w:val="21"/>
+          <w:szCs w:val="21"/>
+          <w14:ligatures w14:val="none"/>
+        </w:rPr>
+        <w:t>en</w:t>
+      </w:r>
+      <w:proofErr w:type="spellEnd"/>
+      <w:r>
+        <w:rPr>
+          <w:rFonts w:ascii="Consolas" w:eastAsia="Times New Roman" w:hAnsi="Consolas" w:cs="Times New Roman"/>
+          <w:color w:val="CE9178"/>
+          <w:kern w:val="0"/>
+          <w:sz w:val="21"/>
+          <w:szCs w:val="21"/>
+          <w14:ligatures w14:val="none"/>
+        </w:rPr>
+        <w:t>"</w:t>
+      </w:r>
+      <w:r>
+        <w:rPr>
+          <w:rFonts w:ascii="Consolas" w:eastAsia="Times New Roman" w:hAnsi="Consolas" w:cs="Times New Roman"/>
+          <w:color w:val="808080"/>
+          <w:kern w:val="0"/>
+          <w:sz w:val="21"/>
+          <w:szCs w:val="21"/>
+          <w14:ligatures w14:val="none"/>
+        </w:rPr>
+        <w:t>&gt;</w:t>
+      </w:r>
+    </w:p>
+    <w:p>
+      <w:pPr>
+        <w:shd w:val="clear" w:color="auto" w:fill="1F1F1F"/>
+        <w:spacing w:after="0" w:line="285" w:lineRule="atLeast"/>
+        <w:rPr>
+          <w:rFonts w:ascii="Consolas" w:eastAsia="Times New Roman" w:hAnsi="Consolas" w:cs="Times New Roman"/>
+          <w:color w:val="CCCCCC"/>
+          <w:kern w:val="0"/>
+          <w:sz w:val="21"/>
+          <w:szCs w:val="21"/>
+          <w14:ligatures w14:val="none"/>
+        </w:rPr>
+      </w:pPr>
+      <w:r>
+        <w:rPr>
+          <w:rFonts w:ascii="Consolas" w:eastAsia="Times New Roman" w:hAnsi="Consolas" w:cs="Times New Roman"/>
+          <w:color w:val="CCCCCC"/>
+          <w:kern w:val="0"/>
+          <w:sz w:val="21"/>
+          <w:szCs w:val="21"/>
+          <w14:ligatures w14:val="none"/>
+        </w:rPr>
+        <w:t xml:space="preserve">  </w:t>
+      </w:r>
+      <w:r>
+        <w:rPr>
+          <w:rFonts w:ascii="Consolas" w:eastAsia="Times New Roman" w:hAnsi="Consolas" w:cs="Times New Roman"/>
+          <w:color w:val="808080"/>
+          <w:kern w:val="0"/>
+          <w:sz w:val="21"/>
+          <w:szCs w:val="21"/>
+          <w14:ligatures w14:val="none"/>
+        </w:rPr>
+        <w:t>&lt;</w:t>
+      </w:r>
+      <w:r>
+        <w:rPr>
+          <w:rFonts w:ascii="Consolas" w:eastAsia="Times New Roman" w:hAnsi="Consolas" w:cs="Times New Roman"/>
+          <w:color w:val="569CD6"/>
+          <w:kern w:val="0"/>
+          <w:sz w:val="21"/>
+          <w:szCs w:val="21"/>
+          <w14:ligatures w14:val="none"/>
+        </w:rPr>
+        <w:t>head</w:t>
+      </w:r>
+      <w:r>
+        <w:rPr>
+          <w:rFonts w:ascii="Consolas" w:eastAsia="Times New Roman" w:hAnsi="Consolas" w:cs="Times New Roman"/>
+          <w:color w:val="808080"/>
+          <w:kern w:val="0"/>
+          <w:sz w:val="21"/>
+          <w:szCs w:val="21"/>
+          <w14:ligatures w14:val="none"/>
+        </w:rPr>
+        <w:t>&gt;</w:t>
+      </w:r>
+    </w:p>
+    <w:p>
+      <w:pPr>
+        <w:shd w:val="clear" w:color="auto" w:fill="1F1F1F"/>
+        <w:spacing w:after="0" w:line="285" w:lineRule="atLeast"/>
+        <w:rPr>
+          <w:rFonts w:ascii="Consolas" w:eastAsia="Times New Roman" w:hAnsi="Consolas" w:cs="Times New Roman"/>
+          <w:color w:val="CCCCCC"/>
+          <w:kern w:val="0"/>
+          <w:sz w:val="21"/>
+          <w:szCs w:val="21"/>
+          <w14:ligatures w14:val="none"/>
+        </w:rPr>
+      </w:pPr>
+      <w:r>
+        <w:rPr>
+          <w:rFonts w:ascii="Consolas" w:eastAsia="Times New Roman" w:hAnsi="Consolas" w:cs="Times New Roman"/>
+          <w:color w:val="CCCCCC"/>
+          <w:kern w:val="0"/>
+          <w:sz w:val="21"/>
+          <w:szCs w:val="21"/>
+          <w14:ligatures w14:val="none"/>
+        </w:rPr>
+        <w:t xml:space="preserve">    </w:t>
+      </w:r>
+      <w:r>
+        <w:rPr>
+          <w:rFonts w:ascii="Consolas" w:eastAsia="Times New Roman" w:hAnsi="Consolas" w:cs="Times New Roman"/>
+          <w:color w:val="808080"/>
+          <w:kern w:val="0"/>
+          <w:sz w:val="21"/>
+          <w:szCs w:val="21"/>
+          <w14:ligatures w14:val="none"/>
+        </w:rPr>
+        <w:t>&lt;</w:t>
+      </w:r>
+      <w:r>
+        <w:rPr>
+          <w:rFonts w:ascii="Consolas" w:eastAsia="Times New Roman" w:hAnsi="Consolas" w:cs="Times New Roman"/>
+          <w:color w:val="569CD6"/>
+          <w:kern w:val="0"/>
+          <w:sz w:val="21"/>
+          <w:szCs w:val="21"/>
+          <w14:ligatures w14:val="none"/>
+        </w:rPr>
+        <w:t>meta</w:t>
+      </w:r>
+      <w:r>
+        <w:rPr>
+          <w:rFonts w:ascii="Consolas" w:eastAsia="Times New Roman" w:hAnsi="Consolas" w:cs="Times New Roman"/>
+          <w:color w:val="CCCCCC"/>
+          <w:kern w:val="0"/>
+          <w:sz w:val="21"/>
+          <w:szCs w:val="21"/>
+          <w14:ligatures w14:val="none"/>
+        </w:rPr>
+        <w:t xml:space="preserve"> </w:t>
+      </w:r>
+      <w:r>
+        <w:rPr>
+          <w:rFonts w:ascii="Consolas" w:eastAsia="Times New Roman" w:hAnsi="Consolas" w:cs="Times New Roman"/>
+          <w:color w:val="9CDCFE"/>
+          <w:kern w:val="0"/>
+          <w:sz w:val="21"/>
+          <w:szCs w:val="21"/>
+          <w14:ligatures w14:val="none"/>
+        </w:rPr>
+        <w:t>charset</w:t>
+      </w:r>
+      <w:r>
+        <w:rPr>
+          <w:rFonts w:ascii="Consolas" w:eastAsia="Times New Roman" w:hAnsi="Consolas" w:cs="Times New Roman"/>
+          <w:color w:val="CCCCCC"/>
+          <w:kern w:val="0"/>
+          <w:sz w:val="21"/>
+          <w:szCs w:val="21"/>
+          <w14:ligatures w14:val="none"/>
+        </w:rPr>
+        <w:t>=</w:t>
+      </w:r>
+      <w:r>
+        <w:rPr>
+          <w:rFonts w:ascii="Consolas" w:eastAsia="Times New Roman" w:hAnsi="Consolas" w:cs="Times New Roman"/>
+          <w:color w:val="CE9178"/>
+          <w:kern w:val="0"/>
+          <w:sz w:val="21"/>
+          <w:szCs w:val="21"/>
+          <w14:ligatures w14:val="none"/>
+        </w:rPr>
+        <w:t>"UTF-8"</w:t>
+      </w:r>
+      <w:r>
+        <w:rPr>
+          <w:rFonts w:ascii="Consolas" w:eastAsia="Times New Roman" w:hAnsi="Consolas" w:cs="Times New Roman"/>
+          <w:color w:val="CCCCCC"/>
+          <w:kern w:val="0"/>
+          <w:sz w:val="21"/>
+          <w:szCs w:val="21"/>
+          <w14:ligatures w14:val="none"/>
+        </w:rPr>
+        <w:t xml:space="preserve"> </w:t>
+      </w:r>
+      <w:r>
+        <w:rPr>
+          <w:rFonts w:ascii="Consolas" w:eastAsia="Times New Roman" w:hAnsi="Consolas" w:cs="Times New Roman"/>
+          <w:color w:val="808080"/>
+          <w:kern w:val="0"/>
+          <w:sz w:val="21"/>
+          <w:szCs w:val="21"/>
+          <w14:ligatures w14:val="none"/>
+        </w:rPr>
+        <w:t>/&gt;</w:t>
+      </w:r>
+    </w:p>
+    <w:p>
+      <w:pPr>
+        <w:shd w:val="clear" w:color="auto" w:fill="1F1F1F"/>
+        <w:spacing w:after="0" w:line="285" w:lineRule="atLeast"/>
+        <w:rPr>
+          <w:rFonts w:ascii="Consolas" w:eastAsia="Times New Roman" w:hAnsi="Consolas" w:cs="Times New Roman"/>
+          <w:color w:val="CCCCCC"/>
+          <w:kern w:val="0"/>
+          <w:sz w:val="21"/>
+          <w:szCs w:val="21"/>
+          <w14:ligatures w14:val="none"/>
+        </w:rPr>
+      </w:pPr>
+      <w:r>
+        <w:rPr>
+          <w:rFonts w:ascii="Consolas" w:eastAsia="Times New Roman" w:hAnsi="Consolas" w:cs="Times New Roman"/>
+          <w:color w:val="CCCCCC"/>
+          <w:kern w:val="0"/>
+          <w:sz w:val="21"/>
+          <w:szCs w:val="21"/>
+          <w14:ligatures w14:val="none"/>
+        </w:rPr>
+        <w:t xml:space="preserve">    </w:t>
+      </w:r>
+      <w:r>
+        <w:rPr>
+          <w:rFonts w:ascii="Consolas" w:eastAsia="Times New Roman" w:hAnsi="Consolas" w:cs="Times New Roman"/>
+          <w:color w:val="808080"/>
+          <w:kern w:val="0"/>
+          <w:sz w:val="21"/>
+          <w:szCs w:val="21"/>
+          <w14:ligatures w14:val="none"/>
+        </w:rPr>
+        <w:t>&lt;</w:t>
+      </w:r>
+      <w:r>
+        <w:rPr>
+          <w:rFonts w:ascii="Consolas" w:eastAsia="Times New Roman" w:hAnsi="Consolas" w:cs="Times New Roman"/>
+          <w:color w:val="569CD6"/>
+          <w:kern w:val="0"/>
+          <w:sz w:val="21"/>
+          <w:szCs w:val="21"/>
+          <w14:ligatures w14:val="none"/>
+        </w:rPr>
+        <w:t>meta</w:t>
+      </w:r>
+      <w:r>
+        <w:rPr>
+          <w:rFonts w:ascii="Consolas" w:eastAsia="Times New Roman" w:hAnsi="Consolas" w:cs="Times New Roman"/>
+          <w:color w:val="CCCCCC"/>
+          <w:kern w:val="0"/>
+          <w:sz w:val="21"/>
+          <w:szCs w:val="21"/>
+          <w14:ligatures w14:val="none"/>
+        </w:rPr>
+        <w:t xml:space="preserve"> </w:t>
+      </w:r>
+      <w:r>
+        <w:rPr>
+          <w:rFonts w:ascii="Consolas" w:eastAsia="Times New Roman" w:hAnsi="Consolas" w:cs="Times New Roman"/>
+          <w:color w:val="9CDCFE"/>
+          <w:kern w:val="0"/>
+          <w:sz w:val="21"/>
+          <w:szCs w:val="21"/>
+          <w14:ligatures w14:val="none"/>
+        </w:rPr>
+        <w:t>name</w:t>
+      </w:r>
+      <w:r>
+        <w:rPr>
+          <w:rFonts w:ascii="Consolas" w:eastAsia="Times New Roman" w:hAnsi="Consolas" w:cs="Times New Roman"/>
+          <w:color w:val="CCCCCC"/>
+          <w:kern w:val="0"/>
+          <w:sz w:val="21"/>
+          <w:szCs w:val="21"/>
+          <w14:ligatures w14:val="none"/>
+        </w:rPr>
+        <w:t>=</w:t>
+      </w:r>
+      <w:r>
+        <w:rPr>
+          <w:rFonts w:ascii="Consolas" w:eastAsia="Times New Roman" w:hAnsi="Consolas" w:cs="Times New Roman"/>
+          <w:color w:val="CE9178"/>
+          <w:kern w:val="0"/>
+          <w:sz w:val="21"/>
+          <w:szCs w:val="21"/>
+          <w14:ligatures w14:val="none"/>
+        </w:rPr>
+        <w:t>"viewport"</w:t>
+      </w:r>
+      <w:r>
+        <w:rPr>
+          <w:rFonts w:ascii="Consolas" w:eastAsia="Times New Roman" w:hAnsi="Consolas" w:cs="Times New Roman"/>
+          <w:color w:val="CCCCCC"/>
+          <w:kern w:val="0"/>
+          <w:sz w:val="21"/>
+          <w:szCs w:val="21"/>
+          <w14:ligatures w14:val="none"/>
+        </w:rPr>
+        <w:t xml:space="preserve"> </w:t>
+      </w:r>
+      <w:r>
+        <w:rPr>
+          <w:rFonts w:ascii="Consolas" w:eastAsia="Times New Roman" w:hAnsi="Consolas" w:cs="Times New Roman"/>
+          <w:color w:val="9CDCFE"/>
+          <w:kern w:val="0"/>
+          <w:sz w:val="21"/>
+          <w:szCs w:val="21"/>
+          <w14:ligatures w14:val="none"/>
+        </w:rPr>
+        <w:t>content</w:t>
+      </w:r>
+      <w:r>
+        <w:rPr>
+          <w:rFonts w:ascii="Consolas" w:eastAsia="Times New Roman" w:hAnsi="Consolas" w:cs="Times New Roman"/>
+          <w:color w:val="CCCCCC"/>
+          <w:kern w:val="0"/>
+          <w:sz w:val="21"/>
+          <w:szCs w:val="21"/>
+          <w14:ligatures w14:val="none"/>
+        </w:rPr>
+        <w:t>=</w:t>
+      </w:r>
+      <w:r>
+        <w:rPr>
+          <w:rFonts w:ascii="Consolas" w:eastAsia="Times New Roman" w:hAnsi="Consolas" w:cs="Times New Roman"/>
+          <w:color w:val="CE9178"/>
+          <w:kern w:val="0"/>
+          <w:sz w:val="21"/>
+          <w:szCs w:val="21"/>
+          <w14:ligatures w14:val="none"/>
+        </w:rPr>
+        <w:t>"width=device-width, initial-scale=1.0"</w:t>
+      </w:r>
+      <w:r>
+        <w:rPr>
+          <w:rFonts w:ascii="Consolas" w:eastAsia="Times New Roman" w:hAnsi="Consolas" w:cs="Times New Roman"/>
+          <w:color w:val="CCCCCC"/>
+          <w:kern w:val="0"/>
+          <w:sz w:val="21"/>
+          <w:szCs w:val="21"/>
+          <w14:ligatures w14:val="none"/>
+        </w:rPr>
+        <w:t xml:space="preserve"> </w:t>
+      </w:r>
+      <w:r>
+        <w:rPr>
+          <w:rFonts w:ascii="Consolas" w:eastAsia="Times New Roman" w:hAnsi="Consolas" w:cs="Times New Roman"/>
+          <w:color w:val="808080"/>
+          <w:kern w:val="0"/>
+          <w:sz w:val="21"/>
+          <w:szCs w:val="21"/>
+          <w14:ligatures w14:val="none"/>
+        </w:rPr>
+        <w:t>/&gt;</w:t>
+      </w:r>
+    </w:p>
+    <w:p>
+      <w:pPr>
+        <w:shd w:val="clear" w:color="auto" w:fill="1F1F1F"/>
+        <w:spacing w:after="0" w:line="285" w:lineRule="atLeast"/>
+        <w:rPr>
+          <w:rFonts w:ascii="Consolas" w:eastAsia="Times New Roman" w:hAnsi="Consolas" w:cs="Times New Roman"/>
+          <w:color w:val="CCCCCC"/>
+          <w:kern w:val="0"/>
+          <w:sz w:val="21"/>
+          <w:szCs w:val="21"/>
+          <w14:ligatures w14:val="none"/>
+        </w:rPr>
+      </w:pPr>
+      <w:r>
+        <w:rPr>
+          <w:rFonts w:ascii="Consolas" w:eastAsia="Times New Roman" w:hAnsi="Consolas" w:cs="Times New Roman"/>
+          <w:color w:val="CCCCCC"/>
+          <w:kern w:val="0"/>
+          <w:sz w:val="21"/>
+          <w:szCs w:val="21"/>
+          <w14:ligatures w14:val="none"/>
+        </w:rPr>
+        <w:t xml:space="preserve">    </w:t>
+      </w:r>
+      <w:r>
+        <w:rPr>
+          <w:rFonts w:ascii="Consolas" w:eastAsia="Times New Roman" w:hAnsi="Consolas" w:cs="Times New Roman"/>
+          <w:color w:val="808080"/>
+          <w:kern w:val="0"/>
+          <w:sz w:val="21"/>
+          <w:szCs w:val="21"/>
+          <w14:ligatures w14:val="none"/>
+        </w:rPr>
+        <w:t>&lt;</w:t>
+      </w:r>
+      <w:r>
+        <w:rPr>
+          <w:rFonts w:ascii="Consolas" w:eastAsia="Times New Roman" w:hAnsi="Consolas" w:cs="Times New Roman"/>
+          <w:color w:val="569CD6"/>
+          <w:kern w:val="0"/>
+          <w:sz w:val="21"/>
+          <w:szCs w:val="21"/>
+          <w14:ligatures w14:val="none"/>
+        </w:rPr>
+        <w:t>title</w:t>
+      </w:r>
+      <w:r>
+        <w:rPr>
+          <w:rFonts w:ascii="Consolas" w:eastAsia="Times New Roman" w:hAnsi="Consolas" w:cs="Times New Roman"/>
+          <w:color w:val="808080"/>
+          <w:kern w:val="0"/>
+          <w:sz w:val="21"/>
+          <w:szCs w:val="21"/>
+          <w14:ligatures w14:val="none"/>
+        </w:rPr>
+        <w:t>&gt;</w:t>
+      </w:r>
+      <w:r>
+        <w:rPr>
+          <w:rFonts w:ascii="Consolas" w:eastAsia="Times New Roman" w:hAnsi="Consolas" w:cs="Times New Roman"/>
+          <w:color w:val="CCCCCC"/>
+          <w:kern w:val="0"/>
+          <w:sz w:val="21"/>
+          <w:szCs w:val="21"/>
+          <w14:ligatures w14:val="none"/>
+        </w:rPr>
+        <w:t>Document</w:t>
+      </w:r>
+      <w:r>
+        <w:rPr>
+          <w:rFonts w:ascii="Consolas" w:eastAsia="Times New Roman" w:hAnsi="Consolas" w:cs="Times New Roman"/>
+          <w:color w:val="808080"/>
+          <w:kern w:val="0"/>
+          <w:sz w:val="21"/>
+          <w:szCs w:val="21"/>
+          <w14:ligatures w14:val="none"/>
+        </w:rPr>
+        <w:t>&lt;/</w:t>
+      </w:r>
+      <w:r>
+        <w:rPr>
+          <w:rFonts w:ascii="Consolas" w:eastAsia="Times New Roman" w:hAnsi="Consolas" w:cs="Times New Roman"/>
+          <w:color w:val="569CD6"/>
+          <w:kern w:val="0"/>
+          <w:sz w:val="21"/>
+          <w:szCs w:val="21"/>
+          <w14:ligatures w14:val="none"/>
+        </w:rPr>
+        <w:t>title</w:t>
+      </w:r>
+      <w:r>
+        <w:rPr>
+          <w:rFonts w:ascii="Consolas" w:eastAsia="Times New Roman" w:hAnsi="Consolas" w:cs="Times New Roman"/>
+          <w:color w:val="808080"/>
+          <w:kern w:val="0"/>
+          <w:sz w:val="21"/>
+          <w:szCs w:val="21"/>
+          <w14:ligatures w14:val="none"/>
+        </w:rPr>
+        <w:t>&gt;</w:t>
+      </w:r>
+    </w:p>
+    <w:p>
+      <w:pPr>
+        <w:shd w:val="clear" w:color="auto" w:fill="1F1F1F"/>
+        <w:spacing w:after="0" w:line="285" w:lineRule="atLeast"/>
+        <w:rPr>
+          <w:rFonts w:ascii="Consolas" w:eastAsia="Times New Roman" w:hAnsi="Consolas" w:cs="Times New Roman"/>
+          <w:color w:val="CCCCCC"/>
+          <w:kern w:val="0"/>
+          <w:sz w:val="21"/>
+          <w:szCs w:val="21"/>
+          <w14:ligatures w14:val="none"/>
+        </w:rPr>
+      </w:pPr>
+      <w:r>
+        <w:rPr>
+          <w:rFonts w:ascii="Consolas" w:eastAsia="Times New Roman" w:hAnsi="Consolas" w:cs="Times New Roman"/>
+          <w:color w:val="CCCCCC"/>
+          <w:kern w:val="0"/>
+          <w:sz w:val="21"/>
+          <w:szCs w:val="21"/>
+          <w14:ligatures w14:val="none"/>
+        </w:rPr>
+        <w:t xml:space="preserve">    </w:t>
+      </w:r>
+      <w:r>
+        <w:rPr>
+          <w:rFonts w:ascii="Consolas" w:eastAsia="Times New Roman" w:hAnsi="Consolas" w:cs="Times New Roman"/>
+          <w:color w:val="808080"/>
+          <w:kern w:val="0"/>
+          <w:sz w:val="21"/>
+          <w:szCs w:val="21"/>
+          <w14:ligatures w14:val="none"/>
+        </w:rPr>
+        <w:t>&lt;</w:t>
+      </w:r>
+      <w:r>
+        <w:rPr>
+          <w:rFonts w:ascii="Consolas" w:eastAsia="Times New Roman" w:hAnsi="Consolas" w:cs="Times New Roman"/>
+          <w:color w:val="569CD6"/>
+          <w:kern w:val="0"/>
+          <w:sz w:val="21"/>
+          <w:szCs w:val="21"/>
+          <w14:ligatures w14:val="none"/>
+        </w:rPr>
+        <w:t>style</w:t>
+      </w:r>
+      <w:r>
+        <w:rPr>
+          <w:rFonts w:ascii="Consolas" w:eastAsia="Times New Roman" w:hAnsi="Consolas" w:cs="Times New Roman"/>
+          <w:color w:val="808080"/>
+          <w:kern w:val="0"/>
+          <w:sz w:val="21"/>
+          <w:szCs w:val="21"/>
+          <w14:ligatures w14:val="none"/>
+        </w:rPr>
+        <w:t>&gt;</w:t>
+      </w:r>
+    </w:p>
+    <w:p>
+      <w:pPr>
+        <w:shd w:val="clear" w:color="auto" w:fill="1F1F1F"/>
+        <w:spacing w:after="0" w:line="285" w:lineRule="atLeast"/>
+        <w:rPr>
+          <w:rFonts w:ascii="Consolas" w:eastAsia="Times New Roman" w:hAnsi="Consolas" w:cs="Times New Roman"/>
+          <w:color w:val="CCCCCC"/>
+          <w:kern w:val="0"/>
+          <w:sz w:val="21"/>
+          <w:szCs w:val="21"/>
+          <w14:ligatures w14:val="none"/>
+        </w:rPr>
+      </w:pPr>
+      <w:r>
+        <w:rPr>
+          <w:rFonts w:ascii="Consolas" w:eastAsia="Times New Roman" w:hAnsi="Consolas" w:cs="Times New Roman"/>
+          <w:color w:val="D4D4D4"/>
+          <w:kern w:val="0"/>
+          <w:sz w:val="21"/>
+          <w:szCs w:val="21"/>
+          <w14:ligatures w14:val="none"/>
+        </w:rPr>
+        <w:t xml:space="preserve">      </w:t>
+      </w:r>
+      <w:r>
+        <w:rPr>
+          <w:rFonts w:ascii="Consolas" w:eastAsia="Times New Roman" w:hAnsi="Consolas" w:cs="Times New Roman"/>
+          <w:color w:val="D7BA7D"/>
+          <w:kern w:val="0"/>
+          <w:sz w:val="21"/>
+          <w:szCs w:val="21"/>
+          <w14:ligatures w14:val="none"/>
+        </w:rPr>
+        <w:t>body</w:t>
+      </w:r>
+      <w:r>
+        <w:rPr>
+          <w:rFonts w:ascii="Consolas" w:eastAsia="Times New Roman" w:hAnsi="Consolas" w:cs="Times New Roman"/>
+          <w:color w:val="D4D4D4"/>
+          <w:kern w:val="0"/>
+          <w:sz w:val="21"/>
+          <w:szCs w:val="21"/>
+          <w14:ligatures w14:val="none"/>
+        </w:rPr>
+        <w:t xml:space="preserve"> {</w:t>
+      </w:r>
+    </w:p>
+    <w:p>
+      <w:pPr>
+        <w:shd w:val="clear" w:color="auto" w:fill="1F1F1F"/>
+        <w:spacing w:after="0" w:line="285" w:lineRule="atLeast"/>
+        <w:rPr>
+          <w:rFonts w:ascii="Consolas" w:eastAsia="Times New Roman" w:hAnsi="Consolas" w:cs="Times New Roman"/>
+          <w:color w:val="CCCCCC"/>
+          <w:kern w:val="0"/>
+          <w:sz w:val="21"/>
+          <w:szCs w:val="21"/>
+          <w14:ligatures w14:val="none"/>
+        </w:rPr>
+      </w:pPr>
+      <w:r>
+        <w:rPr>
+          <w:rFonts w:ascii="Consolas" w:eastAsia="Times New Roman" w:hAnsi="Consolas" w:cs="Times New Roman"/>
+          <w:color w:val="D4D4D4"/>
+          <w:kern w:val="0"/>
+          <w:sz w:val="21"/>
+          <w:szCs w:val="21"/>
+          <w14:ligatures w14:val="none"/>
+        </w:rPr>
+        <w:t xml:space="preserve">        </w:t>
+      </w:r>
+      <w:r>
+        <w:rPr>
+          <w:rFonts w:ascii="Consolas" w:eastAsia="Times New Roman" w:hAnsi="Consolas" w:cs="Times New Roman"/>
+          <w:color w:val="9CDCFE"/>
+          <w:kern w:val="0"/>
+          <w:sz w:val="21"/>
+          <w:szCs w:val="21"/>
+          <w14:ligatures w14:val="none"/>
+        </w:rPr>
+        <w:t>background-color</w:t>
+      </w:r>
+      <w:r>
+        <w:rPr>
+          <w:rFonts w:ascii="Consolas" w:eastAsia="Times New Roman" w:hAnsi="Consolas" w:cs="Times New Roman"/>
+          <w:color w:val="D4D4D4"/>
+          <w:kern w:val="0"/>
+          <w:sz w:val="21"/>
+          <w:szCs w:val="21"/>
+          <w14:ligatures w14:val="none"/>
+        </w:rPr>
+        <w:t xml:space="preserve">: </w:t>
+      </w:r>
+      <w:r>
+        <w:rPr>
+          <w:rFonts w:ascii="Consolas" w:eastAsia="Times New Roman" w:hAnsi="Consolas" w:cs="Times New Roman"/>
+          <w:color w:val="CE9178"/>
+          <w:kern w:val="0"/>
+          <w:sz w:val="21"/>
+          <w:szCs w:val="21"/>
+          <w14:ligatures w14:val="none"/>
+        </w:rPr>
+        <w:t>wheat</w:t>
+      </w:r>
+      <w:r>
+        <w:rPr>
+          <w:rFonts w:ascii="Consolas" w:eastAsia="Times New Roman" w:hAnsi="Consolas" w:cs="Times New Roman"/>
+          <w:color w:val="D4D4D4"/>
+          <w:kern w:val="0"/>
+          <w:sz w:val="21"/>
+          <w:szCs w:val="21"/>
+          <w14:ligatures w14:val="none"/>
+        </w:rPr>
+        <w:t>;</w:t>
+      </w:r>
+    </w:p>
+    <w:p>
+      <w:pPr>
+        <w:shd w:val="clear" w:color="auto" w:fill="1F1F1F"/>
+        <w:spacing w:after="0" w:line="285" w:lineRule="atLeast"/>
+        <w:rPr>
+          <w:rFonts w:ascii="Consolas" w:eastAsia="Times New Roman" w:hAnsi="Consolas" w:cs="Times New Roman"/>
+          <w:color w:val="CCCCCC"/>
+          <w:kern w:val="0"/>
+          <w:sz w:val="21"/>
+          <w:szCs w:val="21"/>
+          <w14:ligatures w14:val="none"/>
+        </w:rPr>
+      </w:pPr>
+      <w:r>
+        <w:rPr>
+          <w:rFonts w:ascii="Consolas" w:eastAsia="Times New Roman" w:hAnsi="Consolas" w:cs="Times New Roman"/>
+          <w:color w:val="D4D4D4"/>
+          <w:kern w:val="0"/>
+          <w:sz w:val="21"/>
+          <w:szCs w:val="21"/>
+          <w14:ligatures w14:val="none"/>
+        </w:rPr>
+        <w:t>      }</w:t>
+      </w:r>
+    </w:p>
+    <w:p>
+      <w:pPr>
+        <w:shd w:val="clear" w:color="auto" w:fill="1F1F1F"/>
+        <w:spacing w:after="0" w:line="285" w:lineRule="atLeast"/>
+        <w:rPr>
+          <w:rFonts w:ascii="Consolas" w:eastAsia="Times New Roman" w:hAnsi="Consolas" w:cs="Times New Roman"/>
+          <w:color w:val="CCCCCC"/>
+          <w:kern w:val="0"/>
+          <w:sz w:val="21"/>
+          <w:szCs w:val="21"/>
+          <w14:ligatures w14:val="none"/>
+        </w:rPr>
+      </w:pPr>
+      <w:r>
+        <w:rPr>
+          <w:rFonts w:ascii="Consolas" w:eastAsia="Times New Roman" w:hAnsi="Consolas" w:cs="Times New Roman"/>
+          <w:color w:val="D4D4D4"/>
+          <w:kern w:val="0"/>
+          <w:sz w:val="21"/>
+          <w:szCs w:val="21"/>
+          <w14:ligatures w14:val="none"/>
+        </w:rPr>
+        <w:t xml:space="preserve">      </w:t>
+      </w:r>
+      <w:r>
+        <w:rPr>
+          <w:rFonts w:ascii="Consolas" w:eastAsia="Times New Roman" w:hAnsi="Consolas" w:cs="Times New Roman"/>
+          <w:color w:val="D7BA7D"/>
+          <w:kern w:val="0"/>
+          <w:sz w:val="21"/>
+          <w:szCs w:val="21"/>
+          <w14:ligatures w14:val="none"/>
+        </w:rPr>
+        <w:t>div</w:t>
+      </w:r>
+      <w:r>
+        <w:rPr>
+          <w:rFonts w:ascii="Consolas" w:eastAsia="Times New Roman" w:hAnsi="Consolas" w:cs="Times New Roman"/>
+          <w:color w:val="D4D4D4"/>
+          <w:kern w:val="0"/>
+          <w:sz w:val="21"/>
+          <w:szCs w:val="21"/>
+          <w14:ligatures w14:val="none"/>
+        </w:rPr>
+        <w:t xml:space="preserve"> {</w:t>
+      </w:r>
+    </w:p>
+    <w:p>
+      <w:pPr>
+        <w:shd w:val="clear" w:color="auto" w:fill="1F1F1F"/>
+        <w:spacing w:after="0" w:line="285" w:lineRule="atLeast"/>
+        <w:rPr>
+          <w:rFonts w:ascii="Consolas" w:eastAsia="Times New Roman" w:hAnsi="Consolas" w:cs="Times New Roman"/>
+          <w:color w:val="CCCCCC"/>
+          <w:kern w:val="0"/>
+          <w:sz w:val="21"/>
+          <w:szCs w:val="21"/>
+          <w14:ligatures w14:val="none"/>
+        </w:rPr>
+      </w:pPr>
+      <w:r>
+        <w:rPr>
+          <w:rFonts w:ascii="Consolas" w:eastAsia="Times New Roman" w:hAnsi="Consolas" w:cs="Times New Roman"/>
+          <w:color w:val="D4D4D4"/>
+          <w:kern w:val="0"/>
+          <w:sz w:val="21"/>
+          <w:szCs w:val="21"/>
+          <w14:ligatures w14:val="none"/>
+        </w:rPr>
+        <w:t xml:space="preserve">        </w:t>
+      </w:r>
+      <w:r>
+        <w:rPr>
+          <w:rFonts w:ascii="Consolas" w:eastAsia="Times New Roman" w:hAnsi="Consolas" w:cs="Times New Roman"/>
+          <w:color w:val="9CDCFE"/>
+          <w:kern w:val="0"/>
+          <w:sz w:val="21"/>
+          <w:szCs w:val="21"/>
+          <w14:ligatures w14:val="none"/>
+        </w:rPr>
+        <w:t>position</w:t>
+      </w:r>
+      <w:r>
+        <w:rPr>
+          <w:rFonts w:ascii="Consolas" w:eastAsia="Times New Roman" w:hAnsi="Consolas" w:cs="Times New Roman"/>
+          <w:color w:val="D4D4D4"/>
+          <w:kern w:val="0"/>
+          <w:sz w:val="21"/>
+          <w:szCs w:val="21"/>
+          <w14:ligatures w14:val="none"/>
+        </w:rPr>
+        <w:t xml:space="preserve">: </w:t>
+      </w:r>
+      <w:r>
+        <w:rPr>
+          <w:rFonts w:ascii="Consolas" w:eastAsia="Times New Roman" w:hAnsi="Consolas" w:cs="Times New Roman"/>
+          <w:color w:val="CE9178"/>
+          <w:kern w:val="0"/>
+          <w:sz w:val="21"/>
+          <w:szCs w:val="21"/>
+          <w14:ligatures w14:val="none"/>
+        </w:rPr>
+        <w:t>absolute</w:t>
+      </w:r>
+      <w:r>
+        <w:rPr>
+          <w:rFonts w:ascii="Consolas" w:eastAsia="Times New Roman" w:hAnsi="Consolas" w:cs="Times New Roman"/>
+          <w:color w:val="D4D4D4"/>
+          <w:kern w:val="0"/>
+          <w:sz w:val="21"/>
+          <w:szCs w:val="21"/>
+          <w14:ligatures w14:val="none"/>
+        </w:rPr>
+        <w:t>;</w:t>
+      </w:r>
+    </w:p>
+    <w:p>
+      <w:pPr>
+        <w:shd w:val="clear" w:color="auto" w:fill="1F1F1F"/>
+        <w:spacing w:after="0" w:line="285" w:lineRule="atLeast"/>
+        <w:rPr>
+          <w:rFonts w:ascii="Consolas" w:eastAsia="Times New Roman" w:hAnsi="Consolas" w:cs="Times New Roman"/>
+          <w:color w:val="CCCCCC"/>
+          <w:kern w:val="0"/>
+          <w:sz w:val="21"/>
+          <w:szCs w:val="21"/>
+          <w14:ligatures w14:val="none"/>
+        </w:rPr>
+      </w:pPr>
+      <w:r>
+        <w:rPr>
+          <w:rFonts w:ascii="Consolas" w:eastAsia="Times New Roman" w:hAnsi="Consolas" w:cs="Times New Roman"/>
+          <w:color w:val="D4D4D4"/>
+          <w:kern w:val="0"/>
+          <w:sz w:val="21"/>
+          <w:szCs w:val="21"/>
+          <w14:ligatures w14:val="none"/>
+        </w:rPr>
+        <w:t xml:space="preserve">        </w:t>
+      </w:r>
+      <w:r>
+        <w:rPr>
+          <w:rFonts w:ascii="Consolas" w:eastAsia="Times New Roman" w:hAnsi="Consolas" w:cs="Times New Roman"/>
+          <w:color w:val="9CDCFE"/>
+          <w:kern w:val="0"/>
+          <w:sz w:val="21"/>
+          <w:szCs w:val="21"/>
+          <w14:ligatures w14:val="none"/>
+        </w:rPr>
+        <w:t>top</w:t>
+      </w:r>
+      <w:r>
+        <w:rPr>
+          <w:rFonts w:ascii="Consolas" w:eastAsia="Times New Roman" w:hAnsi="Consolas" w:cs="Times New Roman"/>
+          <w:color w:val="D4D4D4"/>
+          <w:kern w:val="0"/>
+          <w:sz w:val="21"/>
+          <w:szCs w:val="21"/>
+          <w14:ligatures w14:val="none"/>
+        </w:rPr>
+        <w:t xml:space="preserve">: </w:t>
+      </w:r>
+      <w:r>
+        <w:rPr>
+          <w:rFonts w:ascii="Consolas" w:eastAsia="Times New Roman" w:hAnsi="Consolas" w:cs="Times New Roman"/>
+          <w:color w:val="B5CEA8"/>
+          <w:kern w:val="0"/>
+          <w:sz w:val="21"/>
+          <w:szCs w:val="21"/>
+          <w14:ligatures w14:val="none"/>
+        </w:rPr>
+        <w:t>50%</w:t>
+      </w:r>
+      <w:r>
+        <w:rPr>
+          <w:rFonts w:ascii="Consolas" w:eastAsia="Times New Roman" w:hAnsi="Consolas" w:cs="Times New Roman"/>
+          <w:color w:val="D4D4D4"/>
+          <w:kern w:val="0"/>
+          <w:sz w:val="21"/>
+          <w:szCs w:val="21"/>
+          <w14:ligatures w14:val="none"/>
+        </w:rPr>
+        <w:t>;</w:t>
+      </w:r>
+    </w:p>
+    <w:p>
+      <w:pPr>
+        <w:shd w:val="clear" w:color="auto" w:fill="1F1F1F"/>
+        <w:spacing w:after="0" w:line="285" w:lineRule="atLeast"/>
+        <w:rPr>
+          <w:rFonts w:ascii="Consolas" w:eastAsia="Times New Roman" w:hAnsi="Consolas" w:cs="Times New Roman"/>
+          <w:color w:val="CCCCCC"/>
+          <w:kern w:val="0"/>
+          <w:sz w:val="21"/>
+          <w:szCs w:val="21"/>
+          <w14:ligatures w14:val="none"/>
+        </w:rPr>
+      </w:pPr>
+      <w:r>
+        <w:rPr>
+          <w:rFonts w:ascii="Consolas" w:eastAsia="Times New Roman" w:hAnsi="Consolas" w:cs="Times New Roman"/>
+          <w:color w:val="D4D4D4"/>
+          <w:kern w:val="0"/>
+          <w:sz w:val="21"/>
+          <w:szCs w:val="21"/>
+          <w14:ligatures w14:val="none"/>
+        </w:rPr>
+        <w:t xml:space="preserve">        </w:t>
+      </w:r>
+      <w:r>
+        <w:rPr>
+          <w:rFonts w:ascii="Consolas" w:eastAsia="Times New Roman" w:hAnsi="Consolas" w:cs="Times New Roman"/>
+          <w:color w:val="9CDCFE"/>
+          <w:kern w:val="0"/>
+          <w:sz w:val="21"/>
+          <w:szCs w:val="21"/>
+          <w14:ligatures w14:val="none"/>
+        </w:rPr>
+        <w:t>left</w:t>
+      </w:r>
+      <w:r>
+        <w:rPr>
+          <w:rFonts w:ascii="Consolas" w:eastAsia="Times New Roman" w:hAnsi="Consolas" w:cs="Times New Roman"/>
+          <w:color w:val="D4D4D4"/>
+          <w:kern w:val="0"/>
+          <w:sz w:val="21"/>
+          <w:szCs w:val="21"/>
+          <w14:ligatures w14:val="none"/>
+        </w:rPr>
+        <w:t xml:space="preserve">: </w:t>
+      </w:r>
+      <w:r>
+        <w:rPr>
+          <w:rFonts w:ascii="Consolas" w:eastAsia="Times New Roman" w:hAnsi="Consolas" w:cs="Times New Roman"/>
+          <w:color w:val="B5CEA8"/>
+          <w:kern w:val="0"/>
+          <w:sz w:val="21"/>
+          <w:szCs w:val="21"/>
+          <w14:ligatures w14:val="none"/>
+        </w:rPr>
+        <w:t>50%</w:t>
+      </w:r>
+      <w:r>
+        <w:rPr>
+          <w:rFonts w:ascii="Consolas" w:eastAsia="Times New Roman" w:hAnsi="Consolas" w:cs="Times New Roman"/>
+          <w:color w:val="D4D4D4"/>
+          <w:kern w:val="0"/>
+          <w:sz w:val="21"/>
+          <w:szCs w:val="21"/>
+          <w14:ligatures w14:val="none"/>
+        </w:rPr>
+        <w:t>;</w:t>
+      </w:r>
+    </w:p>
+    <w:p>
+      <w:pPr>
+        <w:shd w:val="clear" w:color="auto" w:fill="1F1F1F"/>
+        <w:spacing w:after="0" w:line="285" w:lineRule="atLeast"/>
+        <w:rPr>
+          <w:rFonts w:ascii="Consolas" w:eastAsia="Times New Roman" w:hAnsi="Consolas" w:cs="Times New Roman"/>
+          <w:color w:val="CCCCCC"/>
+          <w:kern w:val="0"/>
+          <w:sz w:val="21"/>
+          <w:szCs w:val="21"/>
+          <w14:ligatures w14:val="none"/>
+        </w:rPr>
+      </w:pPr>
+      <w:r>
+        <w:rPr>
+          <w:rFonts w:ascii="Consolas" w:eastAsia="Times New Roman" w:hAnsi="Consolas" w:cs="Times New Roman"/>
+          <w:color w:val="D4D4D4"/>
+          <w:kern w:val="0"/>
+          <w:sz w:val="21"/>
+          <w:szCs w:val="21"/>
+          <w14:ligatures w14:val="none"/>
+        </w:rPr>
+        <w:t xml:space="preserve">        </w:t>
+      </w:r>
+      <w:r>
+        <w:rPr>
+          <w:rFonts w:ascii="Consolas" w:eastAsia="Times New Roman" w:hAnsi="Consolas" w:cs="Times New Roman"/>
+          <w:color w:val="9CDCFE"/>
+          <w:kern w:val="0"/>
+          <w:sz w:val="21"/>
+          <w:szCs w:val="21"/>
+          <w14:ligatures w14:val="none"/>
+        </w:rPr>
+        <w:t>transform</w:t>
+      </w:r>
+      <w:r>
+        <w:rPr>
+          <w:rFonts w:ascii="Consolas" w:eastAsia="Times New Roman" w:hAnsi="Consolas" w:cs="Times New Roman"/>
+          <w:color w:val="D4D4D4"/>
+          <w:kern w:val="0"/>
+          <w:sz w:val="21"/>
+          <w:szCs w:val="21"/>
+          <w14:ligatures w14:val="none"/>
+        </w:rPr>
+        <w:t xml:space="preserve">: </w:t>
+      </w:r>
+      <w:proofErr w:type="gramStart"/>
+      <w:r>
+        <w:rPr>
+          <w:rFonts w:ascii="Consolas" w:eastAsia="Times New Roman" w:hAnsi="Consolas" w:cs="Times New Roman"/>
+          <w:color w:val="DCDCAA"/>
+          <w:kern w:val="0"/>
+          <w:sz w:val="21"/>
+          <w:szCs w:val="21"/>
+          <w14:ligatures w14:val="none"/>
+        </w:rPr>
+        <w:t>translate</w:t>
+      </w:r>
+      <w:r>
+        <w:rPr>
+          <w:rFonts w:ascii="Consolas" w:eastAsia="Times New Roman" w:hAnsi="Consolas" w:cs="Times New Roman"/>
+          <w:color w:val="D4D4D4"/>
+          <w:kern w:val="0"/>
+          <w:sz w:val="21"/>
+          <w:szCs w:val="21"/>
+          <w14:ligatures w14:val="none"/>
+        </w:rPr>
+        <w:t>(</w:t>
+      </w:r>
+      <w:proofErr w:type="gramEnd"/>
+      <w:r>
+        <w:rPr>
+          <w:rFonts w:ascii="Consolas" w:eastAsia="Times New Roman" w:hAnsi="Consolas" w:cs="Times New Roman"/>
+          <w:color w:val="B5CEA8"/>
+          <w:kern w:val="0"/>
+          <w:sz w:val="21"/>
+          <w:szCs w:val="21"/>
+          <w14:ligatures w14:val="none"/>
+        </w:rPr>
+        <w:t>-50%</w:t>
+      </w:r>
+      <w:r>
+        <w:rPr>
+          <w:rFonts w:ascii="Consolas" w:eastAsia="Times New Roman" w:hAnsi="Consolas" w:cs="Times New Roman"/>
+          <w:color w:val="D4D4D4"/>
+          <w:kern w:val="0"/>
+          <w:sz w:val="21"/>
+          <w:szCs w:val="21"/>
+          <w14:ligatures w14:val="none"/>
+        </w:rPr>
+        <w:t xml:space="preserve"> </w:t>
+      </w:r>
+      <w:r>
+        <w:rPr>
+          <w:rFonts w:ascii="Consolas" w:eastAsia="Times New Roman" w:hAnsi="Consolas" w:cs="Times New Roman"/>
+          <w:color w:val="B5CEA8"/>
+          <w:kern w:val="0"/>
+          <w:sz w:val="21"/>
+          <w:szCs w:val="21"/>
+          <w14:ligatures w14:val="none"/>
+        </w:rPr>
+        <w:t>-50%</w:t>
+      </w:r>
+      <w:r>
+        <w:rPr>
+          <w:rFonts w:ascii="Consolas" w:eastAsia="Times New Roman" w:hAnsi="Consolas" w:cs="Times New Roman"/>
+          <w:color w:val="D4D4D4"/>
+          <w:kern w:val="0"/>
+          <w:sz w:val="21"/>
+          <w:szCs w:val="21"/>
+          <w14:ligatures w14:val="none"/>
+        </w:rPr>
+        <w:t>);</w:t>
+      </w:r>
+    </w:p>
+    <w:p>
+      <w:pPr>
+        <w:shd w:val="clear" w:color="auto" w:fill="1F1F1F"/>
+        <w:spacing w:after="0" w:line="285" w:lineRule="atLeast"/>
+        <w:rPr>
+          <w:rFonts w:ascii="Consolas" w:eastAsia="Times New Roman" w:hAnsi="Consolas" w:cs="Times New Roman"/>
+          <w:color w:val="CCCCCC"/>
+          <w:kern w:val="0"/>
+          <w:sz w:val="21"/>
+          <w:szCs w:val="21"/>
+          <w14:ligatures w14:val="none"/>
+        </w:rPr>
+      </w:pPr>
+      <w:r>
+        <w:rPr>
+          <w:rFonts w:ascii="Consolas" w:eastAsia="Times New Roman" w:hAnsi="Consolas" w:cs="Times New Roman"/>
+          <w:color w:val="D4D4D4"/>
+          <w:kern w:val="0"/>
+          <w:sz w:val="21"/>
+          <w:szCs w:val="21"/>
+          <w14:ligatures w14:val="none"/>
+        </w:rPr>
+        <w:t>      }</w:t>
+      </w:r>
+    </w:p>
+    <w:p>
+      <w:pPr>
+        <w:shd w:val="clear" w:color="auto" w:fill="1F1F1F"/>
+        <w:spacing w:after="0" w:line="285" w:lineRule="atLeast"/>
+        <w:rPr>
+          <w:rFonts w:ascii="Consolas" w:eastAsia="Times New Roman" w:hAnsi="Consolas" w:cs="Times New Roman"/>
+          <w:color w:val="CCCCCC"/>
+          <w:kern w:val="0"/>
+          <w:sz w:val="21"/>
+          <w:szCs w:val="21"/>
+          <w14:ligatures w14:val="none"/>
+        </w:rPr>
+      </w:pPr>
+      <w:r>
+        <w:rPr>
+          <w:rFonts w:ascii="Consolas" w:eastAsia="Times New Roman" w:hAnsi="Consolas" w:cs="Times New Roman"/>
+          <w:color w:val="D4D4D4"/>
+          <w:kern w:val="0"/>
+          <w:sz w:val="21"/>
+          <w:szCs w:val="21"/>
+          <w14:ligatures w14:val="none"/>
+        </w:rPr>
+        <w:t xml:space="preserve">      </w:t>
+      </w:r>
+      <w:r>
+        <w:rPr>
+          <w:rFonts w:ascii="Consolas" w:eastAsia="Times New Roman" w:hAnsi="Consolas" w:cs="Times New Roman"/>
+          <w:color w:val="D7BA7D"/>
+          <w:kern w:val="0"/>
+          <w:sz w:val="21"/>
+          <w:szCs w:val="21"/>
+          <w14:ligatures w14:val="none"/>
+        </w:rPr>
+        <w:t>#inc</w:t>
+      </w:r>
+      <w:r>
+        <w:rPr>
+          <w:rFonts w:ascii="Consolas" w:eastAsia="Times New Roman" w:hAnsi="Consolas" w:cs="Times New Roman"/>
+          <w:color w:val="D4D4D4"/>
+          <w:kern w:val="0"/>
+          <w:sz w:val="21"/>
+          <w:szCs w:val="21"/>
+          <w14:ligatures w14:val="none"/>
+        </w:rPr>
+        <w:t xml:space="preserve"> {</w:t>
+      </w:r>
+    </w:p>
+    <w:p>
+      <w:pPr>
+        <w:shd w:val="clear" w:color="auto" w:fill="1F1F1F"/>
+        <w:spacing w:after="0" w:line="285" w:lineRule="atLeast"/>
+        <w:rPr>
+          <w:rFonts w:ascii="Consolas" w:eastAsia="Times New Roman" w:hAnsi="Consolas" w:cs="Times New Roman"/>
+          <w:color w:val="CCCCCC"/>
+          <w:kern w:val="0"/>
+          <w:sz w:val="21"/>
+          <w:szCs w:val="21"/>
+          <w14:ligatures w14:val="none"/>
+        </w:rPr>
+      </w:pPr>
+      <w:r>
+        <w:rPr>
+          <w:rFonts w:ascii="Consolas" w:eastAsia="Times New Roman" w:hAnsi="Consolas" w:cs="Times New Roman"/>
+          <w:color w:val="D4D4D4"/>
+          <w:kern w:val="0"/>
+          <w:sz w:val="21"/>
+          <w:szCs w:val="21"/>
+          <w14:ligatures w14:val="none"/>
+        </w:rPr>
+        <w:t xml:space="preserve">        </w:t>
+      </w:r>
+      <w:r>
+        <w:rPr>
+          <w:rFonts w:ascii="Consolas" w:eastAsia="Times New Roman" w:hAnsi="Consolas" w:cs="Times New Roman"/>
+          <w:color w:val="9CDCFE"/>
+          <w:kern w:val="0"/>
+          <w:sz w:val="21"/>
+          <w:szCs w:val="21"/>
+          <w14:ligatures w14:val="none"/>
+        </w:rPr>
+        <w:t>color</w:t>
+      </w:r>
+      <w:r>
+        <w:rPr>
+          <w:rFonts w:ascii="Consolas" w:eastAsia="Times New Roman" w:hAnsi="Consolas" w:cs="Times New Roman"/>
+          <w:color w:val="D4D4D4"/>
+          <w:kern w:val="0"/>
+          <w:sz w:val="21"/>
+          <w:szCs w:val="21"/>
+          <w14:ligatures w14:val="none"/>
+        </w:rPr>
+        <w:t xml:space="preserve">: </w:t>
+      </w:r>
+      <w:r>
+        <w:rPr>
+          <w:rFonts w:ascii="Consolas" w:eastAsia="Times New Roman" w:hAnsi="Consolas" w:cs="Times New Roman"/>
+          <w:color w:val="CE9178"/>
+          <w:kern w:val="0"/>
+          <w:sz w:val="21"/>
+          <w:szCs w:val="21"/>
+          <w14:ligatures w14:val="none"/>
+        </w:rPr>
+        <w:t>blue</w:t>
+      </w:r>
+      <w:r>
+        <w:rPr>
+          <w:rFonts w:ascii="Consolas" w:eastAsia="Times New Roman" w:hAnsi="Consolas" w:cs="Times New Roman"/>
+          <w:color w:val="D4D4D4"/>
+          <w:kern w:val="0"/>
+          <w:sz w:val="21"/>
+          <w:szCs w:val="21"/>
+          <w14:ligatures w14:val="none"/>
+        </w:rPr>
+        <w:t>;</w:t>
+      </w:r>
+    </w:p>
+    <w:p>
+      <w:pPr>
+        <w:shd w:val="clear" w:color="auto" w:fill="1F1F1F"/>
+        <w:spacing w:after="0" w:line="285" w:lineRule="atLeast"/>
+        <w:rPr>
+          <w:rFonts w:ascii="Consolas" w:eastAsia="Times New Roman" w:hAnsi="Consolas" w:cs="Times New Roman"/>
+          <w:color w:val="CCCCCC"/>
+          <w:kern w:val="0"/>
+          <w:sz w:val="21"/>
+          <w:szCs w:val="21"/>
+          <w14:ligatures w14:val="none"/>
+        </w:rPr>
+      </w:pPr>
+      <w:r>
+        <w:rPr>
+          <w:rFonts w:ascii="Consolas" w:eastAsia="Times New Roman" w:hAnsi="Consolas" w:cs="Times New Roman"/>
+          <w:color w:val="D4D4D4"/>
+          <w:kern w:val="0"/>
+          <w:sz w:val="21"/>
+          <w:szCs w:val="21"/>
+          <w14:ligatures w14:val="none"/>
+        </w:rPr>
+        <w:lastRenderedPageBreak/>
+        <w:t xml:space="preserve">        </w:t>
+      </w:r>
+      <w:r>
+        <w:rPr>
+          <w:rFonts w:ascii="Consolas" w:eastAsia="Times New Roman" w:hAnsi="Consolas" w:cs="Times New Roman"/>
+          <w:color w:val="9CDCFE"/>
+          <w:kern w:val="0"/>
+          <w:sz w:val="21"/>
+          <w:szCs w:val="21"/>
+          <w14:ligatures w14:val="none"/>
+        </w:rPr>
+        <w:t>background-color</w:t>
+      </w:r>
+      <w:r>
+        <w:rPr>
+          <w:rFonts w:ascii="Consolas" w:eastAsia="Times New Roman" w:hAnsi="Consolas" w:cs="Times New Roman"/>
+          <w:color w:val="D4D4D4"/>
+          <w:kern w:val="0"/>
+          <w:sz w:val="21"/>
+          <w:szCs w:val="21"/>
+          <w14:ligatures w14:val="none"/>
+        </w:rPr>
+        <w:t xml:space="preserve">: </w:t>
+      </w:r>
+      <w:proofErr w:type="spellStart"/>
+      <w:r>
+        <w:rPr>
+          <w:rFonts w:ascii="Consolas" w:eastAsia="Times New Roman" w:hAnsi="Consolas" w:cs="Times New Roman"/>
+          <w:color w:val="CE9178"/>
+          <w:kern w:val="0"/>
+          <w:sz w:val="21"/>
+          <w:szCs w:val="21"/>
+          <w14:ligatures w14:val="none"/>
+        </w:rPr>
+        <w:t>greenyellow</w:t>
+      </w:r>
+      <w:proofErr w:type="spellEnd"/>
+      <w:r>
+        <w:rPr>
+          <w:rFonts w:ascii="Consolas" w:eastAsia="Times New Roman" w:hAnsi="Consolas" w:cs="Times New Roman"/>
+          <w:color w:val="D4D4D4"/>
+          <w:kern w:val="0"/>
+          <w:sz w:val="21"/>
+          <w:szCs w:val="21"/>
+          <w14:ligatures w14:val="none"/>
+        </w:rPr>
+        <w:t>;</w:t>
+      </w:r>
+    </w:p>
+    <w:p>
+      <w:pPr>
+        <w:shd w:val="clear" w:color="auto" w:fill="1F1F1F"/>
+        <w:spacing w:after="0" w:line="285" w:lineRule="atLeast"/>
+        <w:rPr>
+          <w:rFonts w:ascii="Consolas" w:eastAsia="Times New Roman" w:hAnsi="Consolas" w:cs="Times New Roman"/>
+          <w:color w:val="CCCCCC"/>
+          <w:kern w:val="0"/>
+          <w:sz w:val="21"/>
+          <w:szCs w:val="21"/>
+          <w14:ligatures w14:val="none"/>
+        </w:rPr>
+      </w:pPr>
+      <w:r>
+        <w:rPr>
+          <w:rFonts w:ascii="Consolas" w:eastAsia="Times New Roman" w:hAnsi="Consolas" w:cs="Times New Roman"/>
+          <w:color w:val="D4D4D4"/>
+          <w:kern w:val="0"/>
+          <w:sz w:val="21"/>
+          <w:szCs w:val="21"/>
+          <w14:ligatures w14:val="none"/>
+        </w:rPr>
+        <w:t xml:space="preserve">        </w:t>
+      </w:r>
+      <w:r>
+        <w:rPr>
+          <w:rFonts w:ascii="Consolas" w:eastAsia="Times New Roman" w:hAnsi="Consolas" w:cs="Times New Roman"/>
+          <w:color w:val="9CDCFE"/>
+          <w:kern w:val="0"/>
+          <w:sz w:val="21"/>
+          <w:szCs w:val="21"/>
+          <w14:ligatures w14:val="none"/>
+        </w:rPr>
+        <w:t>height</w:t>
+      </w:r>
+      <w:r>
+        <w:rPr>
+          <w:rFonts w:ascii="Consolas" w:eastAsia="Times New Roman" w:hAnsi="Consolas" w:cs="Times New Roman"/>
+          <w:color w:val="D4D4D4"/>
+          <w:kern w:val="0"/>
+          <w:sz w:val="21"/>
+          <w:szCs w:val="21"/>
+          <w14:ligatures w14:val="none"/>
+        </w:rPr>
+        <w:t xml:space="preserve">: </w:t>
+      </w:r>
+      <w:r>
+        <w:rPr>
+          <w:rFonts w:ascii="Consolas" w:eastAsia="Times New Roman" w:hAnsi="Consolas" w:cs="Times New Roman"/>
+          <w:color w:val="B5CEA8"/>
+          <w:kern w:val="0"/>
+          <w:sz w:val="21"/>
+          <w:szCs w:val="21"/>
+          <w14:ligatures w14:val="none"/>
+        </w:rPr>
+        <w:t>35px</w:t>
+      </w:r>
+      <w:r>
+        <w:rPr>
+          <w:rFonts w:ascii="Consolas" w:eastAsia="Times New Roman" w:hAnsi="Consolas" w:cs="Times New Roman"/>
+          <w:color w:val="D4D4D4"/>
+          <w:kern w:val="0"/>
+          <w:sz w:val="21"/>
+          <w:szCs w:val="21"/>
+          <w14:ligatures w14:val="none"/>
+        </w:rPr>
+        <w:t>;</w:t>
+      </w:r>
+    </w:p>
+    <w:p>
+      <w:pPr>
+        <w:shd w:val="clear" w:color="auto" w:fill="1F1F1F"/>
+        <w:spacing w:after="0" w:line="285" w:lineRule="atLeast"/>
+        <w:rPr>
+          <w:rFonts w:ascii="Consolas" w:eastAsia="Times New Roman" w:hAnsi="Consolas" w:cs="Times New Roman"/>
+          <w:color w:val="CCCCCC"/>
+          <w:kern w:val="0"/>
+          <w:sz w:val="21"/>
+          <w:szCs w:val="21"/>
+          <w14:ligatures w14:val="none"/>
+        </w:rPr>
+      </w:pPr>
+      <w:r>
+        <w:rPr>
+          <w:rFonts w:ascii="Consolas" w:eastAsia="Times New Roman" w:hAnsi="Consolas" w:cs="Times New Roman"/>
+          <w:color w:val="D4D4D4"/>
+          <w:kern w:val="0"/>
+          <w:sz w:val="21"/>
+          <w:szCs w:val="21"/>
+          <w14:ligatures w14:val="none"/>
+        </w:rPr>
+        <w:t xml:space="preserve">        </w:t>
+      </w:r>
+      <w:r>
+        <w:rPr>
+          <w:rFonts w:ascii="Consolas" w:eastAsia="Times New Roman" w:hAnsi="Consolas" w:cs="Times New Roman"/>
+          <w:color w:val="9CDCFE"/>
+          <w:kern w:val="0"/>
+          <w:sz w:val="21"/>
+          <w:szCs w:val="21"/>
+          <w14:ligatures w14:val="none"/>
+        </w:rPr>
+        <w:t>width</w:t>
+      </w:r>
+      <w:r>
+        <w:rPr>
+          <w:rFonts w:ascii="Consolas" w:eastAsia="Times New Roman" w:hAnsi="Consolas" w:cs="Times New Roman"/>
+          <w:color w:val="D4D4D4"/>
+          <w:kern w:val="0"/>
+          <w:sz w:val="21"/>
+          <w:szCs w:val="21"/>
+          <w14:ligatures w14:val="none"/>
+        </w:rPr>
+        <w:t xml:space="preserve">: </w:t>
+      </w:r>
+      <w:r>
+        <w:rPr>
+          <w:rFonts w:ascii="Consolas" w:eastAsia="Times New Roman" w:hAnsi="Consolas" w:cs="Times New Roman"/>
+          <w:color w:val="B5CEA8"/>
+          <w:kern w:val="0"/>
+          <w:sz w:val="21"/>
+          <w:szCs w:val="21"/>
+          <w14:ligatures w14:val="none"/>
+        </w:rPr>
+        <w:t>70px</w:t>
+      </w:r>
+      <w:r>
+        <w:rPr>
+          <w:rFonts w:ascii="Consolas" w:eastAsia="Times New Roman" w:hAnsi="Consolas" w:cs="Times New Roman"/>
+          <w:color w:val="D4D4D4"/>
+          <w:kern w:val="0"/>
+          <w:sz w:val="21"/>
+          <w:szCs w:val="21"/>
+          <w14:ligatures w14:val="none"/>
+        </w:rPr>
+        <w:t>;</w:t>
+      </w:r>
+    </w:p>
+    <w:p>
+      <w:pPr>
+        <w:shd w:val="clear" w:color="auto" w:fill="1F1F1F"/>
+        <w:spacing w:after="0" w:line="285" w:lineRule="atLeast"/>
+        <w:rPr>
+          <w:rFonts w:ascii="Consolas" w:eastAsia="Times New Roman" w:hAnsi="Consolas" w:cs="Times New Roman"/>
+          <w:color w:val="CCCCCC"/>
+          <w:kern w:val="0"/>
+          <w:sz w:val="21"/>
+          <w:szCs w:val="21"/>
+          <w14:ligatures w14:val="none"/>
+        </w:rPr>
+      </w:pPr>
+      <w:r>
+        <w:rPr>
+          <w:rFonts w:ascii="Consolas" w:eastAsia="Times New Roman" w:hAnsi="Consolas" w:cs="Times New Roman"/>
+          <w:color w:val="D4D4D4"/>
+          <w:kern w:val="0"/>
+          <w:sz w:val="21"/>
+          <w:szCs w:val="21"/>
+          <w14:ligatures w14:val="none"/>
+        </w:rPr>
+        <w:t xml:space="preserve">        </w:t>
+      </w:r>
+      <w:r>
+        <w:rPr>
+          <w:rFonts w:ascii="Consolas" w:eastAsia="Times New Roman" w:hAnsi="Consolas" w:cs="Times New Roman"/>
+          <w:color w:val="9CDCFE"/>
+          <w:kern w:val="0"/>
+          <w:sz w:val="21"/>
+          <w:szCs w:val="21"/>
+          <w14:ligatures w14:val="none"/>
+        </w:rPr>
+        <w:t>border-radius</w:t>
+      </w:r>
+      <w:r>
+        <w:rPr>
+          <w:rFonts w:ascii="Consolas" w:eastAsia="Times New Roman" w:hAnsi="Consolas" w:cs="Times New Roman"/>
+          <w:color w:val="D4D4D4"/>
+          <w:kern w:val="0"/>
+          <w:sz w:val="21"/>
+          <w:szCs w:val="21"/>
+          <w14:ligatures w14:val="none"/>
+        </w:rPr>
+        <w:t xml:space="preserve">: </w:t>
+      </w:r>
+      <w:r>
+        <w:rPr>
+          <w:rFonts w:ascii="Consolas" w:eastAsia="Times New Roman" w:hAnsi="Consolas" w:cs="Times New Roman"/>
+          <w:color w:val="B5CEA8"/>
+          <w:kern w:val="0"/>
+          <w:sz w:val="21"/>
+          <w:szCs w:val="21"/>
+          <w14:ligatures w14:val="none"/>
+        </w:rPr>
+        <w:t>20px</w:t>
+      </w:r>
+      <w:r>
+        <w:rPr>
+          <w:rFonts w:ascii="Consolas" w:eastAsia="Times New Roman" w:hAnsi="Consolas" w:cs="Times New Roman"/>
+          <w:color w:val="D4D4D4"/>
+          <w:kern w:val="0"/>
+          <w:sz w:val="21"/>
+          <w:szCs w:val="21"/>
+          <w14:ligatures w14:val="none"/>
+        </w:rPr>
+        <w:t>;</w:t>
+      </w:r>
+    </w:p>
+    <w:p>
+      <w:pPr>
+        <w:shd w:val="clear" w:color="auto" w:fill="1F1F1F"/>
+        <w:spacing w:after="0" w:line="285" w:lineRule="atLeast"/>
+        <w:rPr>
+          <w:rFonts w:ascii="Consolas" w:eastAsia="Times New Roman" w:hAnsi="Consolas" w:cs="Times New Roman"/>
+          <w:color w:val="CCCCCC"/>
+          <w:kern w:val="0"/>
+          <w:sz w:val="21"/>
+          <w:szCs w:val="21"/>
+          <w14:ligatures w14:val="none"/>
+        </w:rPr>
+      </w:pPr>
+      <w:r>
+        <w:rPr>
+          <w:rFonts w:ascii="Consolas" w:eastAsia="Times New Roman" w:hAnsi="Consolas" w:cs="Times New Roman"/>
+          <w:color w:val="D4D4D4"/>
+          <w:kern w:val="0"/>
+          <w:sz w:val="21"/>
+          <w:szCs w:val="21"/>
+          <w14:ligatures w14:val="none"/>
+        </w:rPr>
+        <w:t>      }</w:t>
+      </w:r>
+    </w:p>
+    <w:p>
+      <w:pPr>
+        <w:shd w:val="clear" w:color="auto" w:fill="1F1F1F"/>
+        <w:spacing w:after="0" w:line="285" w:lineRule="atLeast"/>
+        <w:rPr>
+          <w:rFonts w:ascii="Consolas" w:eastAsia="Times New Roman" w:hAnsi="Consolas" w:cs="Times New Roman"/>
+          <w:color w:val="CCCCCC"/>
+          <w:kern w:val="0"/>
+          <w:sz w:val="21"/>
+          <w:szCs w:val="21"/>
+          <w14:ligatures w14:val="none"/>
+        </w:rPr>
+      </w:pPr>
+      <w:r>
+        <w:rPr>
+          <w:rFonts w:ascii="Consolas" w:eastAsia="Times New Roman" w:hAnsi="Consolas" w:cs="Times New Roman"/>
+          <w:color w:val="D4D4D4"/>
+          <w:kern w:val="0"/>
+          <w:sz w:val="21"/>
+          <w:szCs w:val="21"/>
+          <w14:ligatures w14:val="none"/>
+        </w:rPr>
+        <w:t xml:space="preserve">      </w:t>
+      </w:r>
+      <w:r>
+        <w:rPr>
+          <w:rFonts w:ascii="Consolas" w:eastAsia="Times New Roman" w:hAnsi="Consolas" w:cs="Times New Roman"/>
+          <w:color w:val="D7BA7D"/>
+          <w:kern w:val="0"/>
+          <w:sz w:val="21"/>
+          <w:szCs w:val="21"/>
+          <w14:ligatures w14:val="none"/>
+        </w:rPr>
+        <w:t>#dec</w:t>
+      </w:r>
+      <w:r>
+        <w:rPr>
+          <w:rFonts w:ascii="Consolas" w:eastAsia="Times New Roman" w:hAnsi="Consolas" w:cs="Times New Roman"/>
+          <w:color w:val="D4D4D4"/>
+          <w:kern w:val="0"/>
+          <w:sz w:val="21"/>
+          <w:szCs w:val="21"/>
+          <w14:ligatures w14:val="none"/>
+        </w:rPr>
+        <w:t xml:space="preserve"> {</w:t>
+      </w:r>
+    </w:p>
+    <w:p>
+      <w:pPr>
+        <w:shd w:val="clear" w:color="auto" w:fill="1F1F1F"/>
+        <w:spacing w:after="0" w:line="285" w:lineRule="atLeast"/>
+        <w:rPr>
+          <w:rFonts w:ascii="Consolas" w:eastAsia="Times New Roman" w:hAnsi="Consolas" w:cs="Times New Roman"/>
+          <w:color w:val="CCCCCC"/>
+          <w:kern w:val="0"/>
+          <w:sz w:val="21"/>
+          <w:szCs w:val="21"/>
+          <w14:ligatures w14:val="none"/>
+        </w:rPr>
+      </w:pPr>
+      <w:r>
+        <w:rPr>
+          <w:rFonts w:ascii="Consolas" w:eastAsia="Times New Roman" w:hAnsi="Consolas" w:cs="Times New Roman"/>
+          <w:color w:val="D4D4D4"/>
+          <w:kern w:val="0"/>
+          <w:sz w:val="21"/>
+          <w:szCs w:val="21"/>
+          <w14:ligatures w14:val="none"/>
+        </w:rPr>
+        <w:t xml:space="preserve">        </w:t>
+      </w:r>
+      <w:r>
+        <w:rPr>
+          <w:rFonts w:ascii="Consolas" w:eastAsia="Times New Roman" w:hAnsi="Consolas" w:cs="Times New Roman"/>
+          <w:color w:val="9CDCFE"/>
+          <w:kern w:val="0"/>
+          <w:sz w:val="21"/>
+          <w:szCs w:val="21"/>
+          <w14:ligatures w14:val="none"/>
+        </w:rPr>
+        <w:t>color</w:t>
+      </w:r>
+      <w:r>
+        <w:rPr>
+          <w:rFonts w:ascii="Consolas" w:eastAsia="Times New Roman" w:hAnsi="Consolas" w:cs="Times New Roman"/>
+          <w:color w:val="D4D4D4"/>
+          <w:kern w:val="0"/>
+          <w:sz w:val="21"/>
+          <w:szCs w:val="21"/>
+          <w14:ligatures w14:val="none"/>
+        </w:rPr>
+        <w:t xml:space="preserve">: </w:t>
+      </w:r>
+      <w:proofErr w:type="spellStart"/>
+      <w:r>
+        <w:rPr>
+          <w:rFonts w:ascii="Consolas" w:eastAsia="Times New Roman" w:hAnsi="Consolas" w:cs="Times New Roman"/>
+          <w:color w:val="CE9178"/>
+          <w:kern w:val="0"/>
+          <w:sz w:val="21"/>
+          <w:szCs w:val="21"/>
+          <w14:ligatures w14:val="none"/>
+        </w:rPr>
+        <w:t>aliceblue</w:t>
+      </w:r>
+      <w:proofErr w:type="spellEnd"/>
+      <w:r>
+        <w:rPr>
+          <w:rFonts w:ascii="Consolas" w:eastAsia="Times New Roman" w:hAnsi="Consolas" w:cs="Times New Roman"/>
+          <w:color w:val="D4D4D4"/>
+          <w:kern w:val="0"/>
+          <w:sz w:val="21"/>
+          <w:szCs w:val="21"/>
+          <w14:ligatures w14:val="none"/>
+        </w:rPr>
+        <w:t>;</w:t>
+      </w:r>
+    </w:p>
+    <w:p>
+      <w:pPr>
+        <w:shd w:val="clear" w:color="auto" w:fill="1F1F1F"/>
+        <w:spacing w:after="0" w:line="285" w:lineRule="atLeast"/>
+        <w:rPr>
+          <w:rFonts w:ascii="Consolas" w:eastAsia="Times New Roman" w:hAnsi="Consolas" w:cs="Times New Roman"/>
+          <w:color w:val="CCCCCC"/>
+          <w:kern w:val="0"/>
+          <w:sz w:val="21"/>
+          <w:szCs w:val="21"/>
+          <w14:ligatures w14:val="none"/>
+        </w:rPr>
+      </w:pPr>
+      <w:r>
+        <w:rPr>
+          <w:rFonts w:ascii="Consolas" w:eastAsia="Times New Roman" w:hAnsi="Consolas" w:cs="Times New Roman"/>
+          <w:color w:val="D4D4D4"/>
+          <w:kern w:val="0"/>
+          <w:sz w:val="21"/>
+          <w:szCs w:val="21"/>
+          <w14:ligatures w14:val="none"/>
+        </w:rPr>
+        <w:t xml:space="preserve">        </w:t>
+      </w:r>
+      <w:r>
+        <w:rPr>
+          <w:rFonts w:ascii="Consolas" w:eastAsia="Times New Roman" w:hAnsi="Consolas" w:cs="Times New Roman"/>
+          <w:color w:val="9CDCFE"/>
+          <w:kern w:val="0"/>
+          <w:sz w:val="21"/>
+          <w:szCs w:val="21"/>
+          <w14:ligatures w14:val="none"/>
+        </w:rPr>
+        <w:t>background-color</w:t>
+      </w:r>
+      <w:r>
+        <w:rPr>
+          <w:rFonts w:ascii="Consolas" w:eastAsia="Times New Roman" w:hAnsi="Consolas" w:cs="Times New Roman"/>
+          <w:color w:val="D4D4D4"/>
+          <w:kern w:val="0"/>
+          <w:sz w:val="21"/>
+          <w:szCs w:val="21"/>
+          <w14:ligatures w14:val="none"/>
+        </w:rPr>
+        <w:t xml:space="preserve">: </w:t>
+      </w:r>
+      <w:r>
+        <w:rPr>
+          <w:rFonts w:ascii="Consolas" w:eastAsia="Times New Roman" w:hAnsi="Consolas" w:cs="Times New Roman"/>
+          <w:color w:val="CE9178"/>
+          <w:kern w:val="0"/>
+          <w:sz w:val="21"/>
+          <w:szCs w:val="21"/>
+          <w14:ligatures w14:val="none"/>
+        </w:rPr>
+        <w:t>red</w:t>
+      </w:r>
+      <w:r>
+        <w:rPr>
+          <w:rFonts w:ascii="Consolas" w:eastAsia="Times New Roman" w:hAnsi="Consolas" w:cs="Times New Roman"/>
+          <w:color w:val="D4D4D4"/>
+          <w:kern w:val="0"/>
+          <w:sz w:val="21"/>
+          <w:szCs w:val="21"/>
+          <w14:ligatures w14:val="none"/>
+        </w:rPr>
+        <w:t>;</w:t>
+      </w:r>
+    </w:p>
+    <w:p>
+      <w:pPr>
+        <w:shd w:val="clear" w:color="auto" w:fill="1F1F1F"/>
+        <w:spacing w:after="0" w:line="285" w:lineRule="atLeast"/>
+        <w:rPr>
+          <w:rFonts w:ascii="Consolas" w:eastAsia="Times New Roman" w:hAnsi="Consolas" w:cs="Times New Roman"/>
+          <w:color w:val="CCCCCC"/>
+          <w:kern w:val="0"/>
+          <w:sz w:val="21"/>
+          <w:szCs w:val="21"/>
+          <w14:ligatures w14:val="none"/>
+        </w:rPr>
+      </w:pPr>
+      <w:r>
+        <w:rPr>
+          <w:rFonts w:ascii="Consolas" w:eastAsia="Times New Roman" w:hAnsi="Consolas" w:cs="Times New Roman"/>
+          <w:color w:val="D4D4D4"/>
+          <w:kern w:val="0"/>
+          <w:sz w:val="21"/>
+          <w:szCs w:val="21"/>
+          <w14:ligatures w14:val="none"/>
+        </w:rPr>
+        <w:t xml:space="preserve">        </w:t>
+      </w:r>
+      <w:r>
+        <w:rPr>
+          <w:rFonts w:ascii="Consolas" w:eastAsia="Times New Roman" w:hAnsi="Consolas" w:cs="Times New Roman"/>
+          <w:color w:val="9CDCFE"/>
+          <w:kern w:val="0"/>
+          <w:sz w:val="21"/>
+          <w:szCs w:val="21"/>
+          <w14:ligatures w14:val="none"/>
+        </w:rPr>
+        <w:t>height</w:t>
+      </w:r>
+      <w:r>
+        <w:rPr>
+          <w:rFonts w:ascii="Consolas" w:eastAsia="Times New Roman" w:hAnsi="Consolas" w:cs="Times New Roman"/>
+          <w:color w:val="D4D4D4"/>
+          <w:kern w:val="0"/>
+          <w:sz w:val="21"/>
+          <w:szCs w:val="21"/>
+          <w14:ligatures w14:val="none"/>
+        </w:rPr>
+        <w:t xml:space="preserve">: </w:t>
+      </w:r>
+      <w:r>
+        <w:rPr>
+          <w:rFonts w:ascii="Consolas" w:eastAsia="Times New Roman" w:hAnsi="Consolas" w:cs="Times New Roman"/>
+          <w:color w:val="B5CEA8"/>
+          <w:kern w:val="0"/>
+          <w:sz w:val="21"/>
+          <w:szCs w:val="21"/>
+          <w14:ligatures w14:val="none"/>
+        </w:rPr>
+        <w:t>35px</w:t>
+      </w:r>
+      <w:r>
+        <w:rPr>
+          <w:rFonts w:ascii="Consolas" w:eastAsia="Times New Roman" w:hAnsi="Consolas" w:cs="Times New Roman"/>
+          <w:color w:val="D4D4D4"/>
+          <w:kern w:val="0"/>
+          <w:sz w:val="21"/>
+          <w:szCs w:val="21"/>
+          <w14:ligatures w14:val="none"/>
+        </w:rPr>
+        <w:t>;</w:t>
+      </w:r>
+    </w:p>
+    <w:p>
+      <w:pPr>
+        <w:shd w:val="clear" w:color="auto" w:fill="1F1F1F"/>
+        <w:spacing w:after="0" w:line="285" w:lineRule="atLeast"/>
+        <w:rPr>
+          <w:rFonts w:ascii="Consolas" w:eastAsia="Times New Roman" w:hAnsi="Consolas" w:cs="Times New Roman"/>
+          <w:color w:val="CCCCCC"/>
+          <w:kern w:val="0"/>
+          <w:sz w:val="21"/>
+          <w:szCs w:val="21"/>
+          <w14:ligatures w14:val="none"/>
+        </w:rPr>
+      </w:pPr>
+      <w:r>
+        <w:rPr>
+          <w:rFonts w:ascii="Consolas" w:eastAsia="Times New Roman" w:hAnsi="Consolas" w:cs="Times New Roman"/>
+          <w:color w:val="D4D4D4"/>
+          <w:kern w:val="0"/>
+          <w:sz w:val="21"/>
+          <w:szCs w:val="21"/>
+          <w14:ligatures w14:val="none"/>
+        </w:rPr>
+        <w:t xml:space="preserve">        </w:t>
+      </w:r>
+      <w:r>
+        <w:rPr>
+          <w:rFonts w:ascii="Consolas" w:eastAsia="Times New Roman" w:hAnsi="Consolas" w:cs="Times New Roman"/>
+          <w:color w:val="9CDCFE"/>
+          <w:kern w:val="0"/>
+          <w:sz w:val="21"/>
+          <w:szCs w:val="21"/>
+          <w14:ligatures w14:val="none"/>
+        </w:rPr>
+        <w:t>width</w:t>
+      </w:r>
+      <w:r>
+        <w:rPr>
+          <w:rFonts w:ascii="Consolas" w:eastAsia="Times New Roman" w:hAnsi="Consolas" w:cs="Times New Roman"/>
+          <w:color w:val="D4D4D4"/>
+          <w:kern w:val="0"/>
+          <w:sz w:val="21"/>
+          <w:szCs w:val="21"/>
+          <w14:ligatures w14:val="none"/>
+        </w:rPr>
+        <w:t xml:space="preserve">: </w:t>
+      </w:r>
+      <w:r>
+        <w:rPr>
+          <w:rFonts w:ascii="Consolas" w:eastAsia="Times New Roman" w:hAnsi="Consolas" w:cs="Times New Roman"/>
+          <w:color w:val="B5CEA8"/>
+          <w:kern w:val="0"/>
+          <w:sz w:val="21"/>
+          <w:szCs w:val="21"/>
+          <w14:ligatures w14:val="none"/>
+        </w:rPr>
+        <w:t>70px</w:t>
+      </w:r>
+      <w:r>
+        <w:rPr>
+          <w:rFonts w:ascii="Consolas" w:eastAsia="Times New Roman" w:hAnsi="Consolas" w:cs="Times New Roman"/>
+          <w:color w:val="D4D4D4"/>
+          <w:kern w:val="0"/>
+          <w:sz w:val="21"/>
+          <w:szCs w:val="21"/>
+          <w14:ligatures w14:val="none"/>
+        </w:rPr>
+        <w:t>;</w:t>
+      </w:r>
+    </w:p>
+    <w:p>
+      <w:pPr>
+        <w:shd w:val="clear" w:color="auto" w:fill="1F1F1F"/>
+        <w:spacing w:after="0" w:line="285" w:lineRule="atLeast"/>
+        <w:rPr>
+          <w:rFonts w:ascii="Consolas" w:eastAsia="Times New Roman" w:hAnsi="Consolas" w:cs="Times New Roman"/>
+          <w:color w:val="CCCCCC"/>
+          <w:kern w:val="0"/>
+          <w:sz w:val="21"/>
+          <w:szCs w:val="21"/>
+          <w14:ligatures w14:val="none"/>
+        </w:rPr>
+      </w:pPr>
+      <w:r>
+        <w:rPr>
+          <w:rFonts w:ascii="Consolas" w:eastAsia="Times New Roman" w:hAnsi="Consolas" w:cs="Times New Roman"/>
+          <w:color w:val="D4D4D4"/>
+          <w:kern w:val="0"/>
+          <w:sz w:val="21"/>
+          <w:szCs w:val="21"/>
+          <w14:ligatures w14:val="none"/>
+        </w:rPr>
+        <w:t xml:space="preserve">        </w:t>
+      </w:r>
+      <w:r>
+        <w:rPr>
+          <w:rFonts w:ascii="Consolas" w:eastAsia="Times New Roman" w:hAnsi="Consolas" w:cs="Times New Roman"/>
+          <w:color w:val="9CDCFE"/>
+          <w:kern w:val="0"/>
+          <w:sz w:val="21"/>
+          <w:szCs w:val="21"/>
+          <w14:ligatures w14:val="none"/>
+        </w:rPr>
+        <w:t>border-radius</w:t>
+      </w:r>
+      <w:r>
+        <w:rPr>
+          <w:rFonts w:ascii="Consolas" w:eastAsia="Times New Roman" w:hAnsi="Consolas" w:cs="Times New Roman"/>
+          <w:color w:val="D4D4D4"/>
+          <w:kern w:val="0"/>
+          <w:sz w:val="21"/>
+          <w:szCs w:val="21"/>
+          <w14:ligatures w14:val="none"/>
+        </w:rPr>
+        <w:t xml:space="preserve">: </w:t>
+      </w:r>
+      <w:r>
+        <w:rPr>
+          <w:rFonts w:ascii="Consolas" w:eastAsia="Times New Roman" w:hAnsi="Consolas" w:cs="Times New Roman"/>
+          <w:color w:val="B5CEA8"/>
+          <w:kern w:val="0"/>
+          <w:sz w:val="21"/>
+          <w:szCs w:val="21"/>
+          <w14:ligatures w14:val="none"/>
+        </w:rPr>
+        <w:t>20px</w:t>
+      </w:r>
+      <w:r>
+        <w:rPr>
+          <w:rFonts w:ascii="Consolas" w:eastAsia="Times New Roman" w:hAnsi="Consolas" w:cs="Times New Roman"/>
+          <w:color w:val="D4D4D4"/>
+          <w:kern w:val="0"/>
+          <w:sz w:val="21"/>
+          <w:szCs w:val="21"/>
+          <w14:ligatures w14:val="none"/>
+        </w:rPr>
+        <w:t>;</w:t>
+      </w:r>
+    </w:p>
+    <w:p>
+      <w:pPr>
+        <w:shd w:val="clear" w:color="auto" w:fill="1F1F1F"/>
+        <w:spacing w:after="0" w:line="285" w:lineRule="atLeast"/>
+        <w:rPr>
+          <w:rFonts w:ascii="Consolas" w:eastAsia="Times New Roman" w:hAnsi="Consolas" w:cs="Times New Roman"/>
+          <w:color w:val="CCCCCC"/>
+          <w:kern w:val="0"/>
+          <w:sz w:val="21"/>
+          <w:szCs w:val="21"/>
+          <w14:ligatures w14:val="none"/>
+        </w:rPr>
+      </w:pPr>
+      <w:r>
+        <w:rPr>
+          <w:rFonts w:ascii="Consolas" w:eastAsia="Times New Roman" w:hAnsi="Consolas" w:cs="Times New Roman"/>
+          <w:color w:val="D4D4D4"/>
+          <w:kern w:val="0"/>
+          <w:sz w:val="21"/>
+          <w:szCs w:val="21"/>
+          <w14:ligatures w14:val="none"/>
+        </w:rPr>
+        <w:t>      }</w:t>
+      </w:r>
+    </w:p>
+    <w:p>
+      <w:pPr>
+        <w:shd w:val="clear" w:color="auto" w:fill="1F1F1F"/>
+        <w:spacing w:after="0" w:line="285" w:lineRule="atLeast"/>
+        <w:rPr>
+          <w:rFonts w:ascii="Consolas" w:eastAsia="Times New Roman" w:hAnsi="Consolas" w:cs="Times New Roman"/>
+          <w:color w:val="CCCCCC"/>
+          <w:kern w:val="0"/>
+          <w:sz w:val="21"/>
+          <w:szCs w:val="21"/>
+          <w14:ligatures w14:val="none"/>
+        </w:rPr>
+      </w:pPr>
+      <w:r>
+        <w:rPr>
+          <w:rFonts w:ascii="Consolas" w:eastAsia="Times New Roman" w:hAnsi="Consolas" w:cs="Times New Roman"/>
+          <w:color w:val="D4D4D4"/>
+          <w:kern w:val="0"/>
+          <w:sz w:val="21"/>
+          <w:szCs w:val="21"/>
+          <w14:ligatures w14:val="none"/>
+        </w:rPr>
+        <w:t xml:space="preserve">      </w:t>
+      </w:r>
+      <w:r>
+        <w:rPr>
+          <w:rFonts w:ascii="Consolas" w:eastAsia="Times New Roman" w:hAnsi="Consolas" w:cs="Times New Roman"/>
+          <w:color w:val="D7BA7D"/>
+          <w:kern w:val="0"/>
+          <w:sz w:val="21"/>
+          <w:szCs w:val="21"/>
+          <w14:ligatures w14:val="none"/>
+        </w:rPr>
+        <w:t>#</w:t>
+      </w:r>
+      <w:proofErr w:type="gramStart"/>
+      <w:r>
+        <w:rPr>
+          <w:rFonts w:ascii="Consolas" w:eastAsia="Times New Roman" w:hAnsi="Consolas" w:cs="Times New Roman"/>
+          <w:color w:val="D7BA7D"/>
+          <w:kern w:val="0"/>
+          <w:sz w:val="21"/>
+          <w:szCs w:val="21"/>
+          <w14:ligatures w14:val="none"/>
+        </w:rPr>
+        <w:t>reset</w:t>
+      </w:r>
+      <w:proofErr w:type="gramEnd"/>
+      <w:r>
+        <w:rPr>
+          <w:rFonts w:ascii="Consolas" w:eastAsia="Times New Roman" w:hAnsi="Consolas" w:cs="Times New Roman"/>
+          <w:color w:val="D4D4D4"/>
+          <w:kern w:val="0"/>
+          <w:sz w:val="21"/>
+          <w:szCs w:val="21"/>
+          <w14:ligatures w14:val="none"/>
+        </w:rPr>
+        <w:t xml:space="preserve"> {</w:t>
+      </w:r>
+    </w:p>
+    <w:p>
+      <w:pPr>
+        <w:shd w:val="clear" w:color="auto" w:fill="1F1F1F"/>
+        <w:spacing w:after="0" w:line="285" w:lineRule="atLeast"/>
+        <w:rPr>
+          <w:rFonts w:ascii="Consolas" w:eastAsia="Times New Roman" w:hAnsi="Consolas" w:cs="Times New Roman"/>
+          <w:color w:val="CCCCCC"/>
+          <w:kern w:val="0"/>
+          <w:sz w:val="21"/>
+          <w:szCs w:val="21"/>
+          <w14:ligatures w14:val="none"/>
+        </w:rPr>
+      </w:pPr>
+      <w:r>
+        <w:rPr>
+          <w:rFonts w:ascii="Consolas" w:eastAsia="Times New Roman" w:hAnsi="Consolas" w:cs="Times New Roman"/>
+          <w:color w:val="D4D4D4"/>
+          <w:kern w:val="0"/>
+          <w:sz w:val="21"/>
+          <w:szCs w:val="21"/>
+          <w14:ligatures w14:val="none"/>
+        </w:rPr>
+        <w:t xml:space="preserve">        </w:t>
+      </w:r>
+      <w:r>
+        <w:rPr>
+          <w:rFonts w:ascii="Consolas" w:eastAsia="Times New Roman" w:hAnsi="Consolas" w:cs="Times New Roman"/>
+          <w:color w:val="9CDCFE"/>
+          <w:kern w:val="0"/>
+          <w:sz w:val="21"/>
+          <w:szCs w:val="21"/>
+          <w14:ligatures w14:val="none"/>
+        </w:rPr>
+        <w:t>color</w:t>
+      </w:r>
+      <w:r>
+        <w:rPr>
+          <w:rFonts w:ascii="Consolas" w:eastAsia="Times New Roman" w:hAnsi="Consolas" w:cs="Times New Roman"/>
+          <w:color w:val="D4D4D4"/>
+          <w:kern w:val="0"/>
+          <w:sz w:val="21"/>
+          <w:szCs w:val="21"/>
+          <w14:ligatures w14:val="none"/>
+        </w:rPr>
+        <w:t xml:space="preserve">: </w:t>
+      </w:r>
+      <w:r>
+        <w:rPr>
+          <w:rFonts w:ascii="Consolas" w:eastAsia="Times New Roman" w:hAnsi="Consolas" w:cs="Times New Roman"/>
+          <w:color w:val="CE9178"/>
+          <w:kern w:val="0"/>
+          <w:sz w:val="21"/>
+          <w:szCs w:val="21"/>
+          <w14:ligatures w14:val="none"/>
+        </w:rPr>
+        <w:t>black</w:t>
+      </w:r>
+      <w:r>
+        <w:rPr>
+          <w:rFonts w:ascii="Consolas" w:eastAsia="Times New Roman" w:hAnsi="Consolas" w:cs="Times New Roman"/>
+          <w:color w:val="D4D4D4"/>
+          <w:kern w:val="0"/>
+          <w:sz w:val="21"/>
+          <w:szCs w:val="21"/>
+          <w14:ligatures w14:val="none"/>
+        </w:rPr>
+        <w:t>;</w:t>
+      </w:r>
+    </w:p>
+    <w:p>
+      <w:pPr>
+        <w:shd w:val="clear" w:color="auto" w:fill="1F1F1F"/>
+        <w:spacing w:after="0" w:line="285" w:lineRule="atLeast"/>
+        <w:rPr>
+          <w:rFonts w:ascii="Consolas" w:eastAsia="Times New Roman" w:hAnsi="Consolas" w:cs="Times New Roman"/>
+          <w:color w:val="CCCCCC"/>
+          <w:kern w:val="0"/>
+          <w:sz w:val="21"/>
+          <w:szCs w:val="21"/>
+          <w14:ligatures w14:val="none"/>
+        </w:rPr>
+      </w:pPr>
+      <w:r>
+        <w:rPr>
+          <w:rFonts w:ascii="Consolas" w:eastAsia="Times New Roman" w:hAnsi="Consolas" w:cs="Times New Roman"/>
+          <w:color w:val="D4D4D4"/>
+          <w:kern w:val="0"/>
+          <w:sz w:val="21"/>
+          <w:szCs w:val="21"/>
+          <w14:ligatures w14:val="none"/>
+        </w:rPr>
+        <w:t xml:space="preserve">        </w:t>
+      </w:r>
+      <w:r>
+        <w:rPr>
+          <w:rFonts w:ascii="Consolas" w:eastAsia="Times New Roman" w:hAnsi="Consolas" w:cs="Times New Roman"/>
+          <w:color w:val="9CDCFE"/>
+          <w:kern w:val="0"/>
+          <w:sz w:val="21"/>
+          <w:szCs w:val="21"/>
+          <w14:ligatures w14:val="none"/>
+        </w:rPr>
+        <w:t>background-color</w:t>
+      </w:r>
+      <w:r>
+        <w:rPr>
+          <w:rFonts w:ascii="Consolas" w:eastAsia="Times New Roman" w:hAnsi="Consolas" w:cs="Times New Roman"/>
+          <w:color w:val="D4D4D4"/>
+          <w:kern w:val="0"/>
+          <w:sz w:val="21"/>
+          <w:szCs w:val="21"/>
+          <w14:ligatures w14:val="none"/>
+        </w:rPr>
+        <w:t xml:space="preserve">: </w:t>
+      </w:r>
+      <w:r>
+        <w:rPr>
+          <w:rFonts w:ascii="Consolas" w:eastAsia="Times New Roman" w:hAnsi="Consolas" w:cs="Times New Roman"/>
+          <w:color w:val="CE9178"/>
+          <w:kern w:val="0"/>
+          <w:sz w:val="21"/>
+          <w:szCs w:val="21"/>
+          <w14:ligatures w14:val="none"/>
+        </w:rPr>
+        <w:t>grey</w:t>
+      </w:r>
+      <w:r>
+        <w:rPr>
+          <w:rFonts w:ascii="Consolas" w:eastAsia="Times New Roman" w:hAnsi="Consolas" w:cs="Times New Roman"/>
+          <w:color w:val="D4D4D4"/>
+          <w:kern w:val="0"/>
+          <w:sz w:val="21"/>
+          <w:szCs w:val="21"/>
+          <w14:ligatures w14:val="none"/>
+        </w:rPr>
+        <w:t>;</w:t>
+      </w:r>
+    </w:p>
+    <w:p>
+      <w:pPr>
+        <w:shd w:val="clear" w:color="auto" w:fill="1F1F1F"/>
+        <w:spacing w:after="0" w:line="285" w:lineRule="atLeast"/>
+        <w:rPr>
+          <w:rFonts w:ascii="Consolas" w:eastAsia="Times New Roman" w:hAnsi="Consolas" w:cs="Times New Roman"/>
+          <w:color w:val="CCCCCC"/>
+          <w:kern w:val="0"/>
+          <w:sz w:val="21"/>
+          <w:szCs w:val="21"/>
+          <w14:ligatures w14:val="none"/>
+        </w:rPr>
+      </w:pPr>
+      <w:r>
+        <w:rPr>
+          <w:rFonts w:ascii="Consolas" w:eastAsia="Times New Roman" w:hAnsi="Consolas" w:cs="Times New Roman"/>
+          <w:color w:val="D4D4D4"/>
+          <w:kern w:val="0"/>
+          <w:sz w:val="21"/>
+          <w:szCs w:val="21"/>
+          <w14:ligatures w14:val="none"/>
+        </w:rPr>
+        <w:t xml:space="preserve">        </w:t>
+      </w:r>
+      <w:r>
+        <w:rPr>
+          <w:rFonts w:ascii="Consolas" w:eastAsia="Times New Roman" w:hAnsi="Consolas" w:cs="Times New Roman"/>
+          <w:color w:val="9CDCFE"/>
+          <w:kern w:val="0"/>
+          <w:sz w:val="21"/>
+          <w:szCs w:val="21"/>
+          <w14:ligatures w14:val="none"/>
+        </w:rPr>
+        <w:t>height</w:t>
+      </w:r>
+      <w:r>
+        <w:rPr>
+          <w:rFonts w:ascii="Consolas" w:eastAsia="Times New Roman" w:hAnsi="Consolas" w:cs="Times New Roman"/>
+          <w:color w:val="D4D4D4"/>
+          <w:kern w:val="0"/>
+          <w:sz w:val="21"/>
+          <w:szCs w:val="21"/>
+          <w14:ligatures w14:val="none"/>
+        </w:rPr>
+        <w:t xml:space="preserve">: </w:t>
+      </w:r>
+      <w:r>
+        <w:rPr>
+          <w:rFonts w:ascii="Consolas" w:eastAsia="Times New Roman" w:hAnsi="Consolas" w:cs="Times New Roman"/>
+          <w:color w:val="B5CEA8"/>
+          <w:kern w:val="0"/>
+          <w:sz w:val="21"/>
+          <w:szCs w:val="21"/>
+          <w14:ligatures w14:val="none"/>
+        </w:rPr>
+        <w:t>35px</w:t>
+      </w:r>
+      <w:r>
+        <w:rPr>
+          <w:rFonts w:ascii="Consolas" w:eastAsia="Times New Roman" w:hAnsi="Consolas" w:cs="Times New Roman"/>
+          <w:color w:val="D4D4D4"/>
+          <w:kern w:val="0"/>
+          <w:sz w:val="21"/>
+          <w:szCs w:val="21"/>
+          <w14:ligatures w14:val="none"/>
+        </w:rPr>
+        <w:t>;</w:t>
+      </w:r>
+    </w:p>
+    <w:p>
+      <w:pPr>
+        <w:shd w:val="clear" w:color="auto" w:fill="1F1F1F"/>
+        <w:spacing w:after="0" w:line="285" w:lineRule="atLeast"/>
+        <w:rPr>
+          <w:rFonts w:ascii="Consolas" w:eastAsia="Times New Roman" w:hAnsi="Consolas" w:cs="Times New Roman"/>
+          <w:color w:val="CCCCCC"/>
+          <w:kern w:val="0"/>
+          <w:sz w:val="21"/>
+          <w:szCs w:val="21"/>
+          <w14:ligatures w14:val="none"/>
+        </w:rPr>
+      </w:pPr>
+      <w:r>
+        <w:rPr>
+          <w:rFonts w:ascii="Consolas" w:eastAsia="Times New Roman" w:hAnsi="Consolas" w:cs="Times New Roman"/>
+          <w:color w:val="D4D4D4"/>
+          <w:kern w:val="0"/>
+          <w:sz w:val="21"/>
+          <w:szCs w:val="21"/>
+          <w14:ligatures w14:val="none"/>
+        </w:rPr>
+        <w:t xml:space="preserve">        </w:t>
+      </w:r>
+      <w:r>
+        <w:rPr>
+          <w:rFonts w:ascii="Consolas" w:eastAsia="Times New Roman" w:hAnsi="Consolas" w:cs="Times New Roman"/>
+          <w:color w:val="9CDCFE"/>
+          <w:kern w:val="0"/>
+          <w:sz w:val="21"/>
+          <w:szCs w:val="21"/>
+          <w14:ligatures w14:val="none"/>
+        </w:rPr>
+        <w:t>width</w:t>
+      </w:r>
+      <w:r>
+        <w:rPr>
+          <w:rFonts w:ascii="Consolas" w:eastAsia="Times New Roman" w:hAnsi="Consolas" w:cs="Times New Roman"/>
+          <w:color w:val="D4D4D4"/>
+          <w:kern w:val="0"/>
+          <w:sz w:val="21"/>
+          <w:szCs w:val="21"/>
+          <w14:ligatures w14:val="none"/>
+        </w:rPr>
+        <w:t xml:space="preserve">: </w:t>
+      </w:r>
+      <w:r>
+        <w:rPr>
+          <w:rFonts w:ascii="Consolas" w:eastAsia="Times New Roman" w:hAnsi="Consolas" w:cs="Times New Roman"/>
+          <w:color w:val="B5CEA8"/>
+          <w:kern w:val="0"/>
+          <w:sz w:val="21"/>
+          <w:szCs w:val="21"/>
+          <w14:ligatures w14:val="none"/>
+        </w:rPr>
+        <w:t>70px</w:t>
+      </w:r>
+      <w:r>
+        <w:rPr>
+          <w:rFonts w:ascii="Consolas" w:eastAsia="Times New Roman" w:hAnsi="Consolas" w:cs="Times New Roman"/>
+          <w:color w:val="D4D4D4"/>
+          <w:kern w:val="0"/>
+          <w:sz w:val="21"/>
+          <w:szCs w:val="21"/>
+          <w14:ligatures w14:val="none"/>
+        </w:rPr>
+        <w:t>;</w:t>
+      </w:r>
+    </w:p>
+    <w:p>
+      <w:pPr>
+        <w:shd w:val="clear" w:color="auto" w:fill="1F1F1F"/>
+        <w:spacing w:after="0" w:line="285" w:lineRule="atLeast"/>
+        <w:rPr>
+          <w:rFonts w:ascii="Consolas" w:eastAsia="Times New Roman" w:hAnsi="Consolas" w:cs="Times New Roman"/>
+          <w:color w:val="CCCCCC"/>
+          <w:kern w:val="0"/>
+          <w:sz w:val="21"/>
+          <w:szCs w:val="21"/>
+          <w14:ligatures w14:val="none"/>
+        </w:rPr>
+      </w:pPr>
+      <w:r>
+        <w:rPr>
+          <w:rFonts w:ascii="Consolas" w:eastAsia="Times New Roman" w:hAnsi="Consolas" w:cs="Times New Roman"/>
+          <w:color w:val="D4D4D4"/>
+          <w:kern w:val="0"/>
+          <w:sz w:val="21"/>
+          <w:szCs w:val="21"/>
+          <w14:ligatures w14:val="none"/>
+        </w:rPr>
+        <w:t xml:space="preserve">        </w:t>
+      </w:r>
+      <w:r>
+        <w:rPr>
+          <w:rFonts w:ascii="Consolas" w:eastAsia="Times New Roman" w:hAnsi="Consolas" w:cs="Times New Roman"/>
+          <w:color w:val="9CDCFE"/>
+          <w:kern w:val="0"/>
+          <w:sz w:val="21"/>
+          <w:szCs w:val="21"/>
+          <w14:ligatures w14:val="none"/>
+        </w:rPr>
+        <w:t>border-radius</w:t>
+      </w:r>
+      <w:r>
+        <w:rPr>
+          <w:rFonts w:ascii="Consolas" w:eastAsia="Times New Roman" w:hAnsi="Consolas" w:cs="Times New Roman"/>
+          <w:color w:val="D4D4D4"/>
+          <w:kern w:val="0"/>
+          <w:sz w:val="21"/>
+          <w:szCs w:val="21"/>
+          <w14:ligatures w14:val="none"/>
+        </w:rPr>
+        <w:t xml:space="preserve">: </w:t>
+      </w:r>
+      <w:r>
+        <w:rPr>
+          <w:rFonts w:ascii="Consolas" w:eastAsia="Times New Roman" w:hAnsi="Consolas" w:cs="Times New Roman"/>
+          <w:color w:val="B5CEA8"/>
+          <w:kern w:val="0"/>
+          <w:sz w:val="21"/>
+          <w:szCs w:val="21"/>
+          <w14:ligatures w14:val="none"/>
+        </w:rPr>
+        <w:t>20px</w:t>
+      </w:r>
+      <w:r>
+        <w:rPr>
+          <w:rFonts w:ascii="Consolas" w:eastAsia="Times New Roman" w:hAnsi="Consolas" w:cs="Times New Roman"/>
+          <w:color w:val="D4D4D4"/>
+          <w:kern w:val="0"/>
+          <w:sz w:val="21"/>
+          <w:szCs w:val="21"/>
+          <w14:ligatures w14:val="none"/>
+        </w:rPr>
+        <w:t>;</w:t>
+      </w:r>
+    </w:p>
+    <w:p>
+      <w:pPr>
+        <w:shd w:val="clear" w:color="auto" w:fill="1F1F1F"/>
+        <w:spacing w:after="0" w:line="285" w:lineRule="atLeast"/>
+        <w:rPr>
+          <w:rFonts w:ascii="Consolas" w:eastAsia="Times New Roman" w:hAnsi="Consolas" w:cs="Times New Roman"/>
+          <w:color w:val="CCCCCC"/>
+          <w:kern w:val="0"/>
+          <w:sz w:val="21"/>
+          <w:szCs w:val="21"/>
+          <w14:ligatures w14:val="none"/>
+        </w:rPr>
+      </w:pPr>
+      <w:r>
+        <w:rPr>
+          <w:rFonts w:ascii="Consolas" w:eastAsia="Times New Roman" w:hAnsi="Consolas" w:cs="Times New Roman"/>
+          <w:color w:val="D4D4D4"/>
+          <w:kern w:val="0"/>
+          <w:sz w:val="21"/>
+          <w:szCs w:val="21"/>
+          <w14:ligatures w14:val="none"/>
+        </w:rPr>
+        <w:t>      }</w:t>
+      </w:r>
+    </w:p>
+    <w:p>
+      <w:pPr>
+        <w:shd w:val="clear" w:color="auto" w:fill="1F1F1F"/>
+        <w:spacing w:after="0" w:line="285" w:lineRule="atLeast"/>
+        <w:rPr>
+          <w:rFonts w:ascii="Consolas" w:eastAsia="Times New Roman" w:hAnsi="Consolas" w:cs="Times New Roman"/>
+          <w:color w:val="CCCCCC"/>
+          <w:kern w:val="0"/>
+          <w:sz w:val="21"/>
+          <w:szCs w:val="21"/>
+          <w14:ligatures w14:val="none"/>
+        </w:rPr>
+      </w:pPr>
+      <w:r>
+        <w:rPr>
+          <w:rFonts w:ascii="Consolas" w:eastAsia="Times New Roman" w:hAnsi="Consolas" w:cs="Times New Roman"/>
+          <w:color w:val="D4D4D4"/>
+          <w:kern w:val="0"/>
+          <w:sz w:val="21"/>
+          <w:szCs w:val="21"/>
+          <w14:ligatures w14:val="none"/>
+        </w:rPr>
+        <w:t xml:space="preserve">    </w:t>
+      </w:r>
+      <w:r>
+        <w:rPr>
+          <w:rFonts w:ascii="Consolas" w:eastAsia="Times New Roman" w:hAnsi="Consolas" w:cs="Times New Roman"/>
+          <w:color w:val="808080"/>
+          <w:kern w:val="0"/>
+          <w:sz w:val="21"/>
+          <w:szCs w:val="21"/>
+          <w14:ligatures w14:val="none"/>
+        </w:rPr>
+        <w:t>&lt;/</w:t>
+      </w:r>
+      <w:r>
+        <w:rPr>
+          <w:rFonts w:ascii="Consolas" w:eastAsia="Times New Roman" w:hAnsi="Consolas" w:cs="Times New Roman"/>
+          <w:color w:val="569CD6"/>
+          <w:kern w:val="0"/>
+          <w:sz w:val="21"/>
+          <w:szCs w:val="21"/>
+          <w14:ligatures w14:val="none"/>
+        </w:rPr>
+        <w:t>style</w:t>
+      </w:r>
+      <w:r>
+        <w:rPr>
+          <w:rFonts w:ascii="Consolas" w:eastAsia="Times New Roman" w:hAnsi="Consolas" w:cs="Times New Roman"/>
+          <w:color w:val="808080"/>
+          <w:kern w:val="0"/>
+          <w:sz w:val="21"/>
+          <w:szCs w:val="21"/>
+          <w14:ligatures w14:val="none"/>
+        </w:rPr>
+        <w:t>&gt;</w:t>
+      </w:r>
+    </w:p>
+    <w:p>
+      <w:pPr>
+        <w:shd w:val="clear" w:color="auto" w:fill="1F1F1F"/>
+        <w:spacing w:after="0" w:line="285" w:lineRule="atLeast"/>
+        <w:rPr>
+          <w:rFonts w:ascii="Consolas" w:eastAsia="Times New Roman" w:hAnsi="Consolas" w:cs="Times New Roman"/>
+          <w:color w:val="CCCCCC"/>
+          <w:kern w:val="0"/>
+          <w:sz w:val="21"/>
+          <w:szCs w:val="21"/>
+          <w14:ligatures w14:val="none"/>
+        </w:rPr>
+      </w:pPr>
+      <w:r>
+        <w:rPr>
+          <w:rFonts w:ascii="Consolas" w:eastAsia="Times New Roman" w:hAnsi="Consolas" w:cs="Times New Roman"/>
+          <w:color w:val="CCCCCC"/>
+          <w:kern w:val="0"/>
+          <w:sz w:val="21"/>
+          <w:szCs w:val="21"/>
+          <w14:ligatures w14:val="none"/>
+        </w:rPr>
+        <w:t xml:space="preserve">  </w:t>
+      </w:r>
+      <w:r>
+        <w:rPr>
+          <w:rFonts w:ascii="Consolas" w:eastAsia="Times New Roman" w:hAnsi="Consolas" w:cs="Times New Roman"/>
+          <w:color w:val="808080"/>
+          <w:kern w:val="0"/>
+          <w:sz w:val="21"/>
+          <w:szCs w:val="21"/>
+          <w14:ligatures w14:val="none"/>
+        </w:rPr>
+        <w:t>&lt;/</w:t>
+      </w:r>
+      <w:r>
+        <w:rPr>
+          <w:rFonts w:ascii="Consolas" w:eastAsia="Times New Roman" w:hAnsi="Consolas" w:cs="Times New Roman"/>
+          <w:color w:val="569CD6"/>
+          <w:kern w:val="0"/>
+          <w:sz w:val="21"/>
+          <w:szCs w:val="21"/>
+          <w14:ligatures w14:val="none"/>
+        </w:rPr>
+        <w:t>head</w:t>
+      </w:r>
+      <w:r>
+        <w:rPr>
+          <w:rFonts w:ascii="Consolas" w:eastAsia="Times New Roman" w:hAnsi="Consolas" w:cs="Times New Roman"/>
+          <w:color w:val="808080"/>
+          <w:kern w:val="0"/>
+          <w:sz w:val="21"/>
+          <w:szCs w:val="21"/>
+          <w14:ligatures w14:val="none"/>
+        </w:rPr>
+        <w:t>&gt;</w:t>
+      </w:r>
+    </w:p>
+    <w:p>
+      <w:pPr>
+        <w:shd w:val="clear" w:color="auto" w:fill="1F1F1F"/>
+        <w:spacing w:after="0" w:line="285" w:lineRule="atLeast"/>
+        <w:rPr>
+          <w:rFonts w:ascii="Consolas" w:eastAsia="Times New Roman" w:hAnsi="Consolas" w:cs="Times New Roman"/>
+          <w:color w:val="CCCCCC"/>
+          <w:kern w:val="0"/>
+          <w:sz w:val="21"/>
+          <w:szCs w:val="21"/>
+          <w14:ligatures w14:val="none"/>
+        </w:rPr>
+      </w:pPr>
+      <w:r>
+        <w:rPr>
+          <w:rFonts w:ascii="Consolas" w:eastAsia="Times New Roman" w:hAnsi="Consolas" w:cs="Times New Roman"/>
+          <w:color w:val="CCCCCC"/>
+          <w:kern w:val="0"/>
+          <w:sz w:val="21"/>
+          <w:szCs w:val="21"/>
+          <w14:ligatures w14:val="none"/>
+        </w:rPr>
+        <w:t xml:space="preserve">  </w:t>
+      </w:r>
+      <w:r>
+        <w:rPr>
+          <w:rFonts w:ascii="Consolas" w:eastAsia="Times New Roman" w:hAnsi="Consolas" w:cs="Times New Roman"/>
+          <w:color w:val="808080"/>
+          <w:kern w:val="0"/>
+          <w:sz w:val="21"/>
+          <w:szCs w:val="21"/>
+          <w14:ligatures w14:val="none"/>
+        </w:rPr>
+        <w:t>&lt;</w:t>
+      </w:r>
+      <w:r>
+        <w:rPr>
+          <w:rFonts w:ascii="Consolas" w:eastAsia="Times New Roman" w:hAnsi="Consolas" w:cs="Times New Roman"/>
+          <w:color w:val="569CD6"/>
+          <w:kern w:val="0"/>
+          <w:sz w:val="21"/>
+          <w:szCs w:val="21"/>
+          <w14:ligatures w14:val="none"/>
+        </w:rPr>
+        <w:t>body</w:t>
+      </w:r>
+      <w:r>
+        <w:rPr>
+          <w:rFonts w:ascii="Consolas" w:eastAsia="Times New Roman" w:hAnsi="Consolas" w:cs="Times New Roman"/>
+          <w:color w:val="808080"/>
+          <w:kern w:val="0"/>
+          <w:sz w:val="21"/>
+          <w:szCs w:val="21"/>
+          <w14:ligatures w14:val="none"/>
+        </w:rPr>
+        <w:t>&gt;</w:t>
+      </w:r>
+    </w:p>
+    <w:p>
+      <w:pPr>
+        <w:shd w:val="clear" w:color="auto" w:fill="1F1F1F"/>
+        <w:spacing w:after="0" w:line="285" w:lineRule="atLeast"/>
+        <w:rPr>
+          <w:rFonts w:ascii="Consolas" w:eastAsia="Times New Roman" w:hAnsi="Consolas" w:cs="Times New Roman"/>
+          <w:color w:val="CCCCCC"/>
+          <w:kern w:val="0"/>
+          <w:sz w:val="21"/>
+          <w:szCs w:val="21"/>
+          <w14:ligatures w14:val="none"/>
+        </w:rPr>
+      </w:pPr>
+      <w:r>
+        <w:rPr>
+          <w:rFonts w:ascii="Consolas" w:eastAsia="Times New Roman" w:hAnsi="Consolas" w:cs="Times New Roman"/>
+          <w:color w:val="CCCCCC"/>
+          <w:kern w:val="0"/>
+          <w:sz w:val="21"/>
+          <w:szCs w:val="21"/>
+          <w14:ligatures w14:val="none"/>
+        </w:rPr>
+        <w:t xml:space="preserve">    </w:t>
+      </w:r>
+      <w:r>
+        <w:rPr>
+          <w:rFonts w:ascii="Consolas" w:eastAsia="Times New Roman" w:hAnsi="Consolas" w:cs="Times New Roman"/>
+          <w:color w:val="808080"/>
+          <w:kern w:val="0"/>
+          <w:sz w:val="21"/>
+          <w:szCs w:val="21"/>
+          <w14:ligatures w14:val="none"/>
+        </w:rPr>
+        <w:t>&lt;</w:t>
+      </w:r>
+      <w:r>
+        <w:rPr>
+          <w:rFonts w:ascii="Consolas" w:eastAsia="Times New Roman" w:hAnsi="Consolas" w:cs="Times New Roman"/>
+          <w:color w:val="569CD6"/>
+          <w:kern w:val="0"/>
+          <w:sz w:val="21"/>
+          <w:szCs w:val="21"/>
+          <w14:ligatures w14:val="none"/>
+        </w:rPr>
+        <w:t>div</w:t>
+      </w:r>
+      <w:r>
+        <w:rPr>
+          <w:rFonts w:ascii="Consolas" w:eastAsia="Times New Roman" w:hAnsi="Consolas" w:cs="Times New Roman"/>
+          <w:color w:val="808080"/>
+          <w:kern w:val="0"/>
+          <w:sz w:val="21"/>
+          <w:szCs w:val="21"/>
+          <w14:ligatures w14:val="none"/>
+        </w:rPr>
+        <w:t>&gt;</w:t>
+      </w:r>
+    </w:p>
+    <w:p>
+      <w:pPr>
+        <w:shd w:val="clear" w:color="auto" w:fill="1F1F1F"/>
+        <w:spacing w:after="0" w:line="285" w:lineRule="atLeast"/>
+        <w:rPr>
+          <w:rFonts w:ascii="Consolas" w:eastAsia="Times New Roman" w:hAnsi="Consolas" w:cs="Times New Roman"/>
+          <w:color w:val="CCCCCC"/>
+          <w:kern w:val="0"/>
+          <w:sz w:val="21"/>
+          <w:szCs w:val="21"/>
+          <w14:ligatures w14:val="none"/>
+        </w:rPr>
+      </w:pPr>
+      <w:r>
+        <w:rPr>
+          <w:rFonts w:ascii="Consolas" w:eastAsia="Times New Roman" w:hAnsi="Consolas" w:cs="Times New Roman"/>
+          <w:color w:val="CCCCCC"/>
+          <w:kern w:val="0"/>
+          <w:sz w:val="21"/>
+          <w:szCs w:val="21"/>
+          <w14:ligatures w14:val="none"/>
+        </w:rPr>
+        <w:t xml:space="preserve">      </w:t>
+      </w:r>
+      <w:r>
+        <w:rPr>
+          <w:rFonts w:ascii="Consolas" w:eastAsia="Times New Roman" w:hAnsi="Consolas" w:cs="Times New Roman"/>
+          <w:color w:val="808080"/>
+          <w:kern w:val="0"/>
+          <w:sz w:val="21"/>
+          <w:szCs w:val="21"/>
+          <w14:ligatures w14:val="none"/>
+        </w:rPr>
+        <w:t>&lt;</w:t>
+      </w:r>
+      <w:r>
+        <w:rPr>
+          <w:rFonts w:ascii="Consolas" w:eastAsia="Times New Roman" w:hAnsi="Consolas" w:cs="Times New Roman"/>
+          <w:color w:val="569CD6"/>
+          <w:kern w:val="0"/>
+          <w:sz w:val="21"/>
+          <w:szCs w:val="21"/>
+          <w14:ligatures w14:val="none"/>
+        </w:rPr>
+        <w:t>input</w:t>
+      </w:r>
+      <w:r>
+        <w:rPr>
+          <w:rFonts w:ascii="Consolas" w:eastAsia="Times New Roman" w:hAnsi="Consolas" w:cs="Times New Roman"/>
+          <w:color w:val="CCCCCC"/>
+          <w:kern w:val="0"/>
+          <w:sz w:val="21"/>
+          <w:szCs w:val="21"/>
+          <w14:ligatures w14:val="none"/>
+        </w:rPr>
+        <w:t xml:space="preserve"> </w:t>
+      </w:r>
+      <w:r>
+        <w:rPr>
+          <w:rFonts w:ascii="Consolas" w:eastAsia="Times New Roman" w:hAnsi="Consolas" w:cs="Times New Roman"/>
+          <w:color w:val="9CDCFE"/>
+          <w:kern w:val="0"/>
+          <w:sz w:val="21"/>
+          <w:szCs w:val="21"/>
+          <w14:ligatures w14:val="none"/>
+        </w:rPr>
+        <w:t>type</w:t>
+      </w:r>
+      <w:r>
+        <w:rPr>
+          <w:rFonts w:ascii="Consolas" w:eastAsia="Times New Roman" w:hAnsi="Consolas" w:cs="Times New Roman"/>
+          <w:color w:val="CCCCCC"/>
+          <w:kern w:val="0"/>
+          <w:sz w:val="21"/>
+          <w:szCs w:val="21"/>
+          <w14:ligatures w14:val="none"/>
+        </w:rPr>
+        <w:t>=</w:t>
+      </w:r>
+      <w:r>
+        <w:rPr>
+          <w:rFonts w:ascii="Consolas" w:eastAsia="Times New Roman" w:hAnsi="Consolas" w:cs="Times New Roman"/>
+          <w:color w:val="CE9178"/>
+          <w:kern w:val="0"/>
+          <w:sz w:val="21"/>
+          <w:szCs w:val="21"/>
+          <w14:ligatures w14:val="none"/>
+        </w:rPr>
+        <w:t>"submit"</w:t>
+      </w:r>
+      <w:r>
+        <w:rPr>
+          <w:rFonts w:ascii="Consolas" w:eastAsia="Times New Roman" w:hAnsi="Consolas" w:cs="Times New Roman"/>
+          <w:color w:val="CCCCCC"/>
+          <w:kern w:val="0"/>
+          <w:sz w:val="21"/>
+          <w:szCs w:val="21"/>
+          <w14:ligatures w14:val="none"/>
+        </w:rPr>
+        <w:t xml:space="preserve"> </w:t>
+      </w:r>
+      <w:r>
+        <w:rPr>
+          <w:rFonts w:ascii="Consolas" w:eastAsia="Times New Roman" w:hAnsi="Consolas" w:cs="Times New Roman"/>
+          <w:color w:val="9CDCFE"/>
+          <w:kern w:val="0"/>
+          <w:sz w:val="21"/>
+          <w:szCs w:val="21"/>
+          <w14:ligatures w14:val="none"/>
+        </w:rPr>
+        <w:t>name</w:t>
+      </w:r>
+      <w:r>
+        <w:rPr>
+          <w:rFonts w:ascii="Consolas" w:eastAsia="Times New Roman" w:hAnsi="Consolas" w:cs="Times New Roman"/>
+          <w:color w:val="CCCCCC"/>
+          <w:kern w:val="0"/>
+          <w:sz w:val="21"/>
+          <w:szCs w:val="21"/>
+          <w14:ligatures w14:val="none"/>
+        </w:rPr>
+        <w:t>=</w:t>
+      </w:r>
+      <w:r>
+        <w:rPr>
+          <w:rFonts w:ascii="Consolas" w:eastAsia="Times New Roman" w:hAnsi="Consolas" w:cs="Times New Roman"/>
+          <w:color w:val="CE9178"/>
+          <w:kern w:val="0"/>
+          <w:sz w:val="21"/>
+          <w:szCs w:val="21"/>
+          <w14:ligatures w14:val="none"/>
+        </w:rPr>
+        <w:t>"plus"</w:t>
+      </w:r>
+      <w:r>
+        <w:rPr>
+          <w:rFonts w:ascii="Consolas" w:eastAsia="Times New Roman" w:hAnsi="Consolas" w:cs="Times New Roman"/>
+          <w:color w:val="CCCCCC"/>
+          <w:kern w:val="0"/>
+          <w:sz w:val="21"/>
+          <w:szCs w:val="21"/>
+          <w14:ligatures w14:val="none"/>
+        </w:rPr>
+        <w:t xml:space="preserve"> </w:t>
+      </w:r>
+      <w:r>
+        <w:rPr>
+          <w:rFonts w:ascii="Consolas" w:eastAsia="Times New Roman" w:hAnsi="Consolas" w:cs="Times New Roman"/>
+          <w:color w:val="9CDCFE"/>
+          <w:kern w:val="0"/>
+          <w:sz w:val="21"/>
+          <w:szCs w:val="21"/>
+          <w14:ligatures w14:val="none"/>
+        </w:rPr>
+        <w:t>id</w:t>
+      </w:r>
+      <w:r>
+        <w:rPr>
+          <w:rFonts w:ascii="Consolas" w:eastAsia="Times New Roman" w:hAnsi="Consolas" w:cs="Times New Roman"/>
+          <w:color w:val="CCCCCC"/>
+          <w:kern w:val="0"/>
+          <w:sz w:val="21"/>
+          <w:szCs w:val="21"/>
+          <w14:ligatures w14:val="none"/>
+        </w:rPr>
+        <w:t>=</w:t>
+      </w:r>
+      <w:r>
+        <w:rPr>
+          <w:rFonts w:ascii="Consolas" w:eastAsia="Times New Roman" w:hAnsi="Consolas" w:cs="Times New Roman"/>
+          <w:color w:val="CE9178"/>
+          <w:kern w:val="0"/>
+          <w:sz w:val="21"/>
+          <w:szCs w:val="21"/>
+          <w14:ligatures w14:val="none"/>
+        </w:rPr>
+        <w:t>"</w:t>
+      </w:r>
+      <w:proofErr w:type="spellStart"/>
+      <w:r>
+        <w:rPr>
+          <w:rFonts w:ascii="Consolas" w:eastAsia="Times New Roman" w:hAnsi="Consolas" w:cs="Times New Roman"/>
+          <w:color w:val="CE9178"/>
+          <w:kern w:val="0"/>
+          <w:sz w:val="21"/>
+          <w:szCs w:val="21"/>
+          <w14:ligatures w14:val="none"/>
+        </w:rPr>
+        <w:t>inc</w:t>
+      </w:r>
+      <w:proofErr w:type="spellEnd"/>
+      <w:r>
+        <w:rPr>
+          <w:rFonts w:ascii="Consolas" w:eastAsia="Times New Roman" w:hAnsi="Consolas" w:cs="Times New Roman"/>
+          <w:color w:val="CE9178"/>
+          <w:kern w:val="0"/>
+          <w:sz w:val="21"/>
+          <w:szCs w:val="21"/>
+          <w14:ligatures w14:val="none"/>
+        </w:rPr>
+        <w:t>"</w:t>
+      </w:r>
+      <w:r>
+        <w:rPr>
+          <w:rFonts w:ascii="Consolas" w:eastAsia="Times New Roman" w:hAnsi="Consolas" w:cs="Times New Roman"/>
+          <w:color w:val="CCCCCC"/>
+          <w:kern w:val="0"/>
+          <w:sz w:val="21"/>
+          <w:szCs w:val="21"/>
+          <w14:ligatures w14:val="none"/>
+        </w:rPr>
+        <w:t xml:space="preserve"> </w:t>
+      </w:r>
+      <w:r>
+        <w:rPr>
+          <w:rFonts w:ascii="Consolas" w:eastAsia="Times New Roman" w:hAnsi="Consolas" w:cs="Times New Roman"/>
+          <w:color w:val="9CDCFE"/>
+          <w:kern w:val="0"/>
+          <w:sz w:val="21"/>
+          <w:szCs w:val="21"/>
+          <w14:ligatures w14:val="none"/>
+        </w:rPr>
+        <w:t>value</w:t>
+      </w:r>
+      <w:r>
+        <w:rPr>
+          <w:rFonts w:ascii="Consolas" w:eastAsia="Times New Roman" w:hAnsi="Consolas" w:cs="Times New Roman"/>
+          <w:color w:val="CCCCCC"/>
+          <w:kern w:val="0"/>
+          <w:sz w:val="21"/>
+          <w:szCs w:val="21"/>
+          <w14:ligatures w14:val="none"/>
+        </w:rPr>
+        <w:t>=</w:t>
+      </w:r>
+      <w:r>
+        <w:rPr>
+          <w:rFonts w:ascii="Consolas" w:eastAsia="Times New Roman" w:hAnsi="Consolas" w:cs="Times New Roman"/>
+          <w:color w:val="CE9178"/>
+          <w:kern w:val="0"/>
+          <w:sz w:val="21"/>
+          <w:szCs w:val="21"/>
+          <w14:ligatures w14:val="none"/>
+        </w:rPr>
+        <w:t>"plus"</w:t>
+      </w:r>
+      <w:r>
+        <w:rPr>
+          <w:rFonts w:ascii="Consolas" w:eastAsia="Times New Roman" w:hAnsi="Consolas" w:cs="Times New Roman"/>
+          <w:color w:val="CCCCCC"/>
+          <w:kern w:val="0"/>
+          <w:sz w:val="21"/>
+          <w:szCs w:val="21"/>
+          <w14:ligatures w14:val="none"/>
+        </w:rPr>
+        <w:t xml:space="preserve"> </w:t>
+      </w:r>
+      <w:r>
+        <w:rPr>
+          <w:rFonts w:ascii="Consolas" w:eastAsia="Times New Roman" w:hAnsi="Consolas" w:cs="Times New Roman"/>
+          <w:color w:val="9CDCFE"/>
+          <w:kern w:val="0"/>
+          <w:sz w:val="21"/>
+          <w:szCs w:val="21"/>
+          <w14:ligatures w14:val="none"/>
+        </w:rPr>
+        <w:t>onclick</w:t>
+      </w:r>
+      <w:r>
+        <w:rPr>
+          <w:rFonts w:ascii="Consolas" w:eastAsia="Times New Roman" w:hAnsi="Consolas" w:cs="Times New Roman"/>
+          <w:color w:val="CCCCCC"/>
+          <w:kern w:val="0"/>
+          <w:sz w:val="21"/>
+          <w:szCs w:val="21"/>
+          <w14:ligatures w14:val="none"/>
+        </w:rPr>
+        <w:t>=</w:t>
+      </w:r>
+      <w:r>
+        <w:rPr>
+          <w:rFonts w:ascii="Consolas" w:eastAsia="Times New Roman" w:hAnsi="Consolas" w:cs="Times New Roman"/>
+          <w:color w:val="CE9178"/>
+          <w:kern w:val="0"/>
+          <w:sz w:val="21"/>
+          <w:szCs w:val="21"/>
+          <w14:ligatures w14:val="none"/>
+        </w:rPr>
+        <w:t>"</w:t>
+      </w:r>
+      <w:proofErr w:type="gramStart"/>
+      <w:r>
+        <w:rPr>
+          <w:rFonts w:ascii="Consolas" w:eastAsia="Times New Roman" w:hAnsi="Consolas" w:cs="Times New Roman"/>
+          <w:color w:val="DCDCAA"/>
+          <w:kern w:val="0"/>
+          <w:sz w:val="21"/>
+          <w:szCs w:val="21"/>
+          <w14:ligatures w14:val="none"/>
+        </w:rPr>
+        <w:t>plus</w:t>
+      </w:r>
+      <w:r>
+        <w:rPr>
+          <w:rFonts w:ascii="Consolas" w:eastAsia="Times New Roman" w:hAnsi="Consolas" w:cs="Times New Roman"/>
+          <w:color w:val="CE9178"/>
+          <w:kern w:val="0"/>
+          <w:sz w:val="21"/>
+          <w:szCs w:val="21"/>
+          <w14:ligatures w14:val="none"/>
+        </w:rPr>
+        <w:t>(</w:t>
+      </w:r>
+      <w:proofErr w:type="gramEnd"/>
+      <w:r>
+        <w:rPr>
+          <w:rFonts w:ascii="Consolas" w:eastAsia="Times New Roman" w:hAnsi="Consolas" w:cs="Times New Roman"/>
+          <w:color w:val="CE9178"/>
+          <w:kern w:val="0"/>
+          <w:sz w:val="21"/>
+          <w:szCs w:val="21"/>
+          <w14:ligatures w14:val="none"/>
+        </w:rPr>
+        <w:t>)"</w:t>
+      </w:r>
+      <w:r>
+        <w:rPr>
+          <w:rFonts w:ascii="Consolas" w:eastAsia="Times New Roman" w:hAnsi="Consolas" w:cs="Times New Roman"/>
+          <w:color w:val="CCCCCC"/>
+          <w:kern w:val="0"/>
+          <w:sz w:val="21"/>
+          <w:szCs w:val="21"/>
+          <w14:ligatures w14:val="none"/>
+        </w:rPr>
+        <w:t xml:space="preserve"> </w:t>
+      </w:r>
+      <w:r>
+        <w:rPr>
+          <w:rFonts w:ascii="Consolas" w:eastAsia="Times New Roman" w:hAnsi="Consolas" w:cs="Times New Roman"/>
+          <w:color w:val="808080"/>
+          <w:kern w:val="0"/>
+          <w:sz w:val="21"/>
+          <w:szCs w:val="21"/>
+          <w14:ligatures w14:val="none"/>
+        </w:rPr>
+        <w:t>/&gt;</w:t>
+      </w:r>
+    </w:p>
+    <w:p>
+      <w:pPr>
+        <w:shd w:val="clear" w:color="auto" w:fill="1F1F1F"/>
+        <w:spacing w:after="0" w:line="285" w:lineRule="atLeast"/>
+        <w:rPr>
+          <w:rFonts w:ascii="Consolas" w:eastAsia="Times New Roman" w:hAnsi="Consolas" w:cs="Times New Roman"/>
+          <w:color w:val="CCCCCC"/>
+          <w:kern w:val="0"/>
+          <w:sz w:val="21"/>
+          <w:szCs w:val="21"/>
+          <w14:ligatures w14:val="none"/>
+        </w:rPr>
+      </w:pPr>
+      <w:r>
+        <w:rPr>
+          <w:rFonts w:ascii="Consolas" w:eastAsia="Times New Roman" w:hAnsi="Consolas" w:cs="Times New Roman"/>
+          <w:color w:val="CCCCCC"/>
+          <w:kern w:val="0"/>
+          <w:sz w:val="21"/>
+          <w:szCs w:val="21"/>
+          <w14:ligatures w14:val="none"/>
+        </w:rPr>
+        <w:t xml:space="preserve">      </w:t>
+      </w:r>
+      <w:r>
+        <w:rPr>
+          <w:rFonts w:ascii="Consolas" w:eastAsia="Times New Roman" w:hAnsi="Consolas" w:cs="Times New Roman"/>
+          <w:color w:val="808080"/>
+          <w:kern w:val="0"/>
+          <w:sz w:val="21"/>
+          <w:szCs w:val="21"/>
+          <w14:ligatures w14:val="none"/>
+        </w:rPr>
+        <w:t>&lt;</w:t>
+      </w:r>
+      <w:r>
+        <w:rPr>
+          <w:rFonts w:ascii="Consolas" w:eastAsia="Times New Roman" w:hAnsi="Consolas" w:cs="Times New Roman"/>
+          <w:color w:val="569CD6"/>
+          <w:kern w:val="0"/>
+          <w:sz w:val="21"/>
+          <w:szCs w:val="21"/>
+          <w14:ligatures w14:val="none"/>
+        </w:rPr>
+        <w:t>span</w:t>
+      </w:r>
+      <w:r>
+        <w:rPr>
+          <w:rFonts w:ascii="Consolas" w:eastAsia="Times New Roman" w:hAnsi="Consolas" w:cs="Times New Roman"/>
+          <w:color w:val="CCCCCC"/>
+          <w:kern w:val="0"/>
+          <w:sz w:val="21"/>
+          <w:szCs w:val="21"/>
+          <w14:ligatures w14:val="none"/>
+        </w:rPr>
+        <w:t xml:space="preserve"> </w:t>
+      </w:r>
+      <w:r>
+        <w:rPr>
+          <w:rFonts w:ascii="Consolas" w:eastAsia="Times New Roman" w:hAnsi="Consolas" w:cs="Times New Roman"/>
+          <w:color w:val="9CDCFE"/>
+          <w:kern w:val="0"/>
+          <w:sz w:val="21"/>
+          <w:szCs w:val="21"/>
+          <w14:ligatures w14:val="none"/>
+        </w:rPr>
+        <w:t>id</w:t>
+      </w:r>
+      <w:r>
+        <w:rPr>
+          <w:rFonts w:ascii="Consolas" w:eastAsia="Times New Roman" w:hAnsi="Consolas" w:cs="Times New Roman"/>
+          <w:color w:val="CCCCCC"/>
+          <w:kern w:val="0"/>
+          <w:sz w:val="21"/>
+          <w:szCs w:val="21"/>
+          <w14:ligatures w14:val="none"/>
+        </w:rPr>
+        <w:t>=</w:t>
+      </w:r>
+      <w:r>
+        <w:rPr>
+          <w:rFonts w:ascii="Consolas" w:eastAsia="Times New Roman" w:hAnsi="Consolas" w:cs="Times New Roman"/>
+          <w:color w:val="CE9178"/>
+          <w:kern w:val="0"/>
+          <w:sz w:val="21"/>
+          <w:szCs w:val="21"/>
+          <w14:ligatures w14:val="none"/>
+        </w:rPr>
+        <w:t>"test"</w:t>
+      </w:r>
+      <w:r>
+        <w:rPr>
+          <w:rFonts w:ascii="Consolas" w:eastAsia="Times New Roman" w:hAnsi="Consolas" w:cs="Times New Roman"/>
+          <w:color w:val="808080"/>
+          <w:kern w:val="0"/>
+          <w:sz w:val="21"/>
+          <w:szCs w:val="21"/>
+          <w14:ligatures w14:val="none"/>
+        </w:rPr>
+        <w:t>&gt;</w:t>
+      </w:r>
+      <w:r>
+        <w:rPr>
+          <w:rFonts w:ascii="Consolas" w:eastAsia="Times New Roman" w:hAnsi="Consolas" w:cs="Times New Roman"/>
+          <w:color w:val="CCCCCC"/>
+          <w:kern w:val="0"/>
+          <w:sz w:val="21"/>
+          <w:szCs w:val="21"/>
+          <w14:ligatures w14:val="none"/>
+        </w:rPr>
+        <w:t>1</w:t>
+      </w:r>
+      <w:r>
+        <w:rPr>
+          <w:rFonts w:ascii="Consolas" w:eastAsia="Times New Roman" w:hAnsi="Consolas" w:cs="Times New Roman"/>
+          <w:color w:val="808080"/>
+          <w:kern w:val="0"/>
+          <w:sz w:val="21"/>
+          <w:szCs w:val="21"/>
+          <w14:ligatures w14:val="none"/>
+        </w:rPr>
+        <w:t>&lt;/</w:t>
+      </w:r>
+      <w:r>
+        <w:rPr>
+          <w:rFonts w:ascii="Consolas" w:eastAsia="Times New Roman" w:hAnsi="Consolas" w:cs="Times New Roman"/>
+          <w:color w:val="569CD6"/>
+          <w:kern w:val="0"/>
+          <w:sz w:val="21"/>
+          <w:szCs w:val="21"/>
+          <w14:ligatures w14:val="none"/>
+        </w:rPr>
+        <w:t>span</w:t>
+      </w:r>
+      <w:r>
+        <w:rPr>
+          <w:rFonts w:ascii="Consolas" w:eastAsia="Times New Roman" w:hAnsi="Consolas" w:cs="Times New Roman"/>
+          <w:color w:val="808080"/>
+          <w:kern w:val="0"/>
+          <w:sz w:val="21"/>
+          <w:szCs w:val="21"/>
+          <w14:ligatures w14:val="none"/>
+        </w:rPr>
+        <w:t>&gt;</w:t>
+      </w:r>
+    </w:p>
+    <w:p>
+      <w:pPr>
+        <w:shd w:val="clear" w:color="auto" w:fill="1F1F1F"/>
+        <w:spacing w:after="0" w:line="285" w:lineRule="atLeast"/>
+        <w:rPr>
+          <w:rFonts w:ascii="Consolas" w:eastAsia="Times New Roman" w:hAnsi="Consolas" w:cs="Times New Roman"/>
+          <w:color w:val="CCCCCC"/>
+          <w:kern w:val="0"/>
+          <w:sz w:val="21"/>
+          <w:szCs w:val="21"/>
+          <w14:ligatures w14:val="none"/>
+        </w:rPr>
+      </w:pPr>
+      <w:r>
+        <w:rPr>
+          <w:rFonts w:ascii="Consolas" w:eastAsia="Times New Roman" w:hAnsi="Consolas" w:cs="Times New Roman"/>
+          <w:color w:val="CCCCCC"/>
+          <w:kern w:val="0"/>
+          <w:sz w:val="21"/>
+          <w:szCs w:val="21"/>
+          <w14:ligatures w14:val="none"/>
+        </w:rPr>
+        <w:t xml:space="preserve">      </w:t>
+      </w:r>
+      <w:r>
+        <w:rPr>
+          <w:rFonts w:ascii="Consolas" w:eastAsia="Times New Roman" w:hAnsi="Consolas" w:cs="Times New Roman"/>
+          <w:color w:val="808080"/>
+          <w:kern w:val="0"/>
+          <w:sz w:val="21"/>
+          <w:szCs w:val="21"/>
+          <w14:ligatures w14:val="none"/>
+        </w:rPr>
+        <w:t>&lt;</w:t>
+      </w:r>
+      <w:r>
+        <w:rPr>
+          <w:rFonts w:ascii="Consolas" w:eastAsia="Times New Roman" w:hAnsi="Consolas" w:cs="Times New Roman"/>
+          <w:color w:val="569CD6"/>
+          <w:kern w:val="0"/>
+          <w:sz w:val="21"/>
+          <w:szCs w:val="21"/>
+          <w14:ligatures w14:val="none"/>
+        </w:rPr>
+        <w:t>input</w:t>
+      </w:r>
+    </w:p>
+    <w:p>
+      <w:pPr>
+        <w:shd w:val="clear" w:color="auto" w:fill="1F1F1F"/>
+        <w:spacing w:after="0" w:line="285" w:lineRule="atLeast"/>
+        <w:rPr>
+          <w:rFonts w:ascii="Consolas" w:eastAsia="Times New Roman" w:hAnsi="Consolas" w:cs="Times New Roman"/>
+          <w:color w:val="CCCCCC"/>
+          <w:kern w:val="0"/>
+          <w:sz w:val="21"/>
+          <w:szCs w:val="21"/>
+          <w14:ligatures w14:val="none"/>
+        </w:rPr>
+      </w:pPr>
+      <w:r>
+        <w:rPr>
+          <w:rFonts w:ascii="Consolas" w:eastAsia="Times New Roman" w:hAnsi="Consolas" w:cs="Times New Roman"/>
+          <w:color w:val="CCCCCC"/>
+          <w:kern w:val="0"/>
+          <w:sz w:val="21"/>
+          <w:szCs w:val="21"/>
+          <w14:ligatures w14:val="none"/>
+        </w:rPr>
+        <w:t xml:space="preserve">        </w:t>
+      </w:r>
+      <w:r>
+        <w:rPr>
+          <w:rFonts w:ascii="Consolas" w:eastAsia="Times New Roman" w:hAnsi="Consolas" w:cs="Times New Roman"/>
+          <w:color w:val="9CDCFE"/>
+          <w:kern w:val="0"/>
+          <w:sz w:val="21"/>
+          <w:szCs w:val="21"/>
+          <w14:ligatures w14:val="none"/>
+        </w:rPr>
+        <w:t>type</w:t>
+      </w:r>
+      <w:r>
+        <w:rPr>
+          <w:rFonts w:ascii="Consolas" w:eastAsia="Times New Roman" w:hAnsi="Consolas" w:cs="Times New Roman"/>
+          <w:color w:val="CCCCCC"/>
+          <w:kern w:val="0"/>
+          <w:sz w:val="21"/>
+          <w:szCs w:val="21"/>
+          <w14:ligatures w14:val="none"/>
+        </w:rPr>
+        <w:t>=</w:t>
+      </w:r>
+      <w:r>
+        <w:rPr>
+          <w:rFonts w:ascii="Consolas" w:eastAsia="Times New Roman" w:hAnsi="Consolas" w:cs="Times New Roman"/>
+          <w:color w:val="CE9178"/>
+          <w:kern w:val="0"/>
+          <w:sz w:val="21"/>
+          <w:szCs w:val="21"/>
+          <w14:ligatures w14:val="none"/>
+        </w:rPr>
+        <w:t>"submit"</w:t>
+      </w:r>
+    </w:p>
+    <w:p>
+      <w:pPr>
+        <w:shd w:val="clear" w:color="auto" w:fill="1F1F1F"/>
+        <w:spacing w:after="0" w:line="285" w:lineRule="atLeast"/>
+        <w:rPr>
+          <w:rFonts w:ascii="Consolas" w:eastAsia="Times New Roman" w:hAnsi="Consolas" w:cs="Times New Roman"/>
+          <w:color w:val="CCCCCC"/>
+          <w:kern w:val="0"/>
+          <w:sz w:val="21"/>
+          <w:szCs w:val="21"/>
+          <w14:ligatures w14:val="none"/>
+        </w:rPr>
+      </w:pPr>
+      <w:r>
+        <w:rPr>
+          <w:rFonts w:ascii="Consolas" w:eastAsia="Times New Roman" w:hAnsi="Consolas" w:cs="Times New Roman"/>
+          <w:color w:val="CCCCCC"/>
+          <w:kern w:val="0"/>
+          <w:sz w:val="21"/>
+          <w:szCs w:val="21"/>
+          <w14:ligatures w14:val="none"/>
+        </w:rPr>
+        <w:t xml:space="preserve">        </w:t>
+      </w:r>
+      <w:r>
+        <w:rPr>
+          <w:rFonts w:ascii="Consolas" w:eastAsia="Times New Roman" w:hAnsi="Consolas" w:cs="Times New Roman"/>
+          <w:color w:val="9CDCFE"/>
+          <w:kern w:val="0"/>
+          <w:sz w:val="21"/>
+          <w:szCs w:val="21"/>
+          <w14:ligatures w14:val="none"/>
+        </w:rPr>
+        <w:t>name</w:t>
+      </w:r>
+      <w:r>
+        <w:rPr>
+          <w:rFonts w:ascii="Consolas" w:eastAsia="Times New Roman" w:hAnsi="Consolas" w:cs="Times New Roman"/>
+          <w:color w:val="CCCCCC"/>
+          <w:kern w:val="0"/>
+          <w:sz w:val="21"/>
+          <w:szCs w:val="21"/>
+          <w14:ligatures w14:val="none"/>
+        </w:rPr>
+        <w:t>=</w:t>
+      </w:r>
+      <w:r>
+        <w:rPr>
+          <w:rFonts w:ascii="Consolas" w:eastAsia="Times New Roman" w:hAnsi="Consolas" w:cs="Times New Roman"/>
+          <w:color w:val="CE9178"/>
+          <w:kern w:val="0"/>
+          <w:sz w:val="21"/>
+          <w:szCs w:val="21"/>
+          <w14:ligatures w14:val="none"/>
+        </w:rPr>
+        <w:t>"minus"</w:t>
+      </w:r>
+    </w:p>
+    <w:p>
+      <w:pPr>
+        <w:shd w:val="clear" w:color="auto" w:fill="1F1F1F"/>
+        <w:spacing w:after="0" w:line="285" w:lineRule="atLeast"/>
+        <w:rPr>
+          <w:rFonts w:ascii="Consolas" w:eastAsia="Times New Roman" w:hAnsi="Consolas" w:cs="Times New Roman"/>
+          <w:color w:val="CCCCCC"/>
+          <w:kern w:val="0"/>
+          <w:sz w:val="21"/>
+          <w:szCs w:val="21"/>
+          <w14:ligatures w14:val="none"/>
+        </w:rPr>
+      </w:pPr>
+      <w:r>
+        <w:rPr>
+          <w:rFonts w:ascii="Consolas" w:eastAsia="Times New Roman" w:hAnsi="Consolas" w:cs="Times New Roman"/>
+          <w:color w:val="CCCCCC"/>
+          <w:kern w:val="0"/>
+          <w:sz w:val="21"/>
+          <w:szCs w:val="21"/>
+          <w14:ligatures w14:val="none"/>
+        </w:rPr>
+        <w:t xml:space="preserve">        </w:t>
+      </w:r>
+      <w:r>
+        <w:rPr>
+          <w:rFonts w:ascii="Consolas" w:eastAsia="Times New Roman" w:hAnsi="Consolas" w:cs="Times New Roman"/>
+          <w:color w:val="9CDCFE"/>
+          <w:kern w:val="0"/>
+          <w:sz w:val="21"/>
+          <w:szCs w:val="21"/>
+          <w14:ligatures w14:val="none"/>
+        </w:rPr>
+        <w:t>id</w:t>
+      </w:r>
+      <w:r>
+        <w:rPr>
+          <w:rFonts w:ascii="Consolas" w:eastAsia="Times New Roman" w:hAnsi="Consolas" w:cs="Times New Roman"/>
+          <w:color w:val="CCCCCC"/>
+          <w:kern w:val="0"/>
+          <w:sz w:val="21"/>
+          <w:szCs w:val="21"/>
+          <w14:ligatures w14:val="none"/>
+        </w:rPr>
+        <w:t>=</w:t>
+      </w:r>
+      <w:r>
+        <w:rPr>
+          <w:rFonts w:ascii="Consolas" w:eastAsia="Times New Roman" w:hAnsi="Consolas" w:cs="Times New Roman"/>
+          <w:color w:val="CE9178"/>
+          <w:kern w:val="0"/>
+          <w:sz w:val="21"/>
+          <w:szCs w:val="21"/>
+          <w14:ligatures w14:val="none"/>
+        </w:rPr>
+        <w:t>"dec"</w:t>
+      </w:r>
+    </w:p>
+    <w:p>
+      <w:pPr>
+        <w:shd w:val="clear" w:color="auto" w:fill="1F1F1F"/>
+        <w:spacing w:after="0" w:line="285" w:lineRule="atLeast"/>
+        <w:rPr>
+          <w:rFonts w:ascii="Consolas" w:eastAsia="Times New Roman" w:hAnsi="Consolas" w:cs="Times New Roman"/>
+          <w:color w:val="CCCCCC"/>
+          <w:kern w:val="0"/>
+          <w:sz w:val="21"/>
+          <w:szCs w:val="21"/>
+          <w14:ligatures w14:val="none"/>
+        </w:rPr>
+      </w:pPr>
+      <w:r>
+        <w:rPr>
+          <w:rFonts w:ascii="Consolas" w:eastAsia="Times New Roman" w:hAnsi="Consolas" w:cs="Times New Roman"/>
+          <w:color w:val="CCCCCC"/>
+          <w:kern w:val="0"/>
+          <w:sz w:val="21"/>
+          <w:szCs w:val="21"/>
+          <w14:ligatures w14:val="none"/>
+        </w:rPr>
+        <w:t xml:space="preserve">        </w:t>
+      </w:r>
+      <w:r>
+        <w:rPr>
+          <w:rFonts w:ascii="Consolas" w:eastAsia="Times New Roman" w:hAnsi="Consolas" w:cs="Times New Roman"/>
+          <w:color w:val="9CDCFE"/>
+          <w:kern w:val="0"/>
+          <w:sz w:val="21"/>
+          <w:szCs w:val="21"/>
+          <w14:ligatures w14:val="none"/>
+        </w:rPr>
+        <w:t>value</w:t>
+      </w:r>
+      <w:r>
+        <w:rPr>
+          <w:rFonts w:ascii="Consolas" w:eastAsia="Times New Roman" w:hAnsi="Consolas" w:cs="Times New Roman"/>
+          <w:color w:val="CCCCCC"/>
+          <w:kern w:val="0"/>
+          <w:sz w:val="21"/>
+          <w:szCs w:val="21"/>
+          <w14:ligatures w14:val="none"/>
+        </w:rPr>
+        <w:t>=</w:t>
+      </w:r>
+      <w:r>
+        <w:rPr>
+          <w:rFonts w:ascii="Consolas" w:eastAsia="Times New Roman" w:hAnsi="Consolas" w:cs="Times New Roman"/>
+          <w:color w:val="CE9178"/>
+          <w:kern w:val="0"/>
+          <w:sz w:val="21"/>
+          <w:szCs w:val="21"/>
+          <w14:ligatures w14:val="none"/>
+        </w:rPr>
+        <w:t>"minus"</w:t>
+      </w:r>
+    </w:p>
+    <w:p>
+      <w:pPr>
+        <w:shd w:val="clear" w:color="auto" w:fill="1F1F1F"/>
+        <w:spacing w:after="0" w:line="285" w:lineRule="atLeast"/>
+        <w:rPr>
+          <w:rFonts w:ascii="Consolas" w:eastAsia="Times New Roman" w:hAnsi="Consolas" w:cs="Times New Roman"/>
+          <w:color w:val="CCCCCC"/>
+          <w:kern w:val="0"/>
+          <w:sz w:val="21"/>
+          <w:szCs w:val="21"/>
+          <w14:ligatures w14:val="none"/>
+        </w:rPr>
+      </w:pPr>
+      <w:r>
+        <w:rPr>
+          <w:rFonts w:ascii="Consolas" w:eastAsia="Times New Roman" w:hAnsi="Consolas" w:cs="Times New Roman"/>
+          <w:color w:val="CCCCCC"/>
+          <w:kern w:val="0"/>
+          <w:sz w:val="21"/>
+          <w:szCs w:val="21"/>
+          <w14:ligatures w14:val="none"/>
+        </w:rPr>
+        <w:t xml:space="preserve">        </w:t>
+      </w:r>
+      <w:r>
+        <w:rPr>
+          <w:rFonts w:ascii="Consolas" w:eastAsia="Times New Roman" w:hAnsi="Consolas" w:cs="Times New Roman"/>
+          <w:color w:val="9CDCFE"/>
+          <w:kern w:val="0"/>
+          <w:sz w:val="21"/>
+          <w:szCs w:val="21"/>
+          <w14:ligatures w14:val="none"/>
+        </w:rPr>
+        <w:t>onclick</w:t>
+      </w:r>
+      <w:r>
+        <w:rPr>
+          <w:rFonts w:ascii="Consolas" w:eastAsia="Times New Roman" w:hAnsi="Consolas" w:cs="Times New Roman"/>
+          <w:color w:val="CCCCCC"/>
+          <w:kern w:val="0"/>
+          <w:sz w:val="21"/>
+          <w:szCs w:val="21"/>
+          <w14:ligatures w14:val="none"/>
+        </w:rPr>
+        <w:t>=</w:t>
+      </w:r>
+      <w:r>
+        <w:rPr>
+          <w:rFonts w:ascii="Consolas" w:eastAsia="Times New Roman" w:hAnsi="Consolas" w:cs="Times New Roman"/>
+          <w:color w:val="CE9178"/>
+          <w:kern w:val="0"/>
+          <w:sz w:val="21"/>
+          <w:szCs w:val="21"/>
+          <w14:ligatures w14:val="none"/>
+        </w:rPr>
+        <w:t>"</w:t>
+      </w:r>
+      <w:proofErr w:type="gramStart"/>
+      <w:r>
+        <w:rPr>
+          <w:rFonts w:ascii="Consolas" w:eastAsia="Times New Roman" w:hAnsi="Consolas" w:cs="Times New Roman"/>
+          <w:color w:val="DCDCAA"/>
+          <w:kern w:val="0"/>
+          <w:sz w:val="21"/>
+          <w:szCs w:val="21"/>
+          <w14:ligatures w14:val="none"/>
+        </w:rPr>
+        <w:t>minus</w:t>
+      </w:r>
+      <w:r>
+        <w:rPr>
+          <w:rFonts w:ascii="Consolas" w:eastAsia="Times New Roman" w:hAnsi="Consolas" w:cs="Times New Roman"/>
+          <w:color w:val="CE9178"/>
+          <w:kern w:val="0"/>
+          <w:sz w:val="21"/>
+          <w:szCs w:val="21"/>
+          <w14:ligatures w14:val="none"/>
+        </w:rPr>
+        <w:t>(</w:t>
+      </w:r>
+      <w:proofErr w:type="gramEnd"/>
+      <w:r>
+        <w:rPr>
+          <w:rFonts w:ascii="Consolas" w:eastAsia="Times New Roman" w:hAnsi="Consolas" w:cs="Times New Roman"/>
+          <w:color w:val="CE9178"/>
+          <w:kern w:val="0"/>
+          <w:sz w:val="21"/>
+          <w:szCs w:val="21"/>
+          <w14:ligatures w14:val="none"/>
+        </w:rPr>
+        <w:t>)"</w:t>
+      </w:r>
+    </w:p>
+    <w:p>
+      <w:pPr>
+        <w:shd w:val="clear" w:color="auto" w:fill="1F1F1F"/>
+        <w:spacing w:after="0" w:line="285" w:lineRule="atLeast"/>
+        <w:rPr>
+          <w:rFonts w:ascii="Consolas" w:eastAsia="Times New Roman" w:hAnsi="Consolas" w:cs="Times New Roman"/>
+          <w:color w:val="CCCCCC"/>
+          <w:kern w:val="0"/>
+          <w:sz w:val="21"/>
+          <w:szCs w:val="21"/>
+          <w14:ligatures w14:val="none"/>
+        </w:rPr>
+      </w:pPr>
+      <w:r>
+        <w:rPr>
+          <w:rFonts w:ascii="Consolas" w:eastAsia="Times New Roman" w:hAnsi="Consolas" w:cs="Times New Roman"/>
+          <w:color w:val="CCCCCC"/>
+          <w:kern w:val="0"/>
+          <w:sz w:val="21"/>
+          <w:szCs w:val="21"/>
+          <w14:ligatures w14:val="none"/>
+        </w:rPr>
+        <w:t xml:space="preserve">      </w:t>
+      </w:r>
+      <w:r>
+        <w:rPr>
+          <w:rFonts w:ascii="Consolas" w:eastAsia="Times New Roman" w:hAnsi="Consolas" w:cs="Times New Roman"/>
+          <w:color w:val="808080"/>
+          <w:kern w:val="0"/>
+          <w:sz w:val="21"/>
+          <w:szCs w:val="21"/>
+          <w14:ligatures w14:val="none"/>
+        </w:rPr>
+        <w:t>/&gt;&lt;</w:t>
+      </w:r>
+      <w:proofErr w:type="spellStart"/>
+      <w:r>
+        <w:rPr>
+          <w:rFonts w:ascii="Consolas" w:eastAsia="Times New Roman" w:hAnsi="Consolas" w:cs="Times New Roman"/>
+          <w:color w:val="569CD6"/>
+          <w:kern w:val="0"/>
+          <w:sz w:val="21"/>
+          <w:szCs w:val="21"/>
+          <w14:ligatures w14:val="none"/>
+        </w:rPr>
+        <w:t>br</w:t>
+      </w:r>
+      <w:proofErr w:type="spellEnd"/>
+      <w:r>
+        <w:rPr>
+          <w:rFonts w:ascii="Consolas" w:eastAsia="Times New Roman" w:hAnsi="Consolas" w:cs="Times New Roman"/>
+          <w:color w:val="CCCCCC"/>
+          <w:kern w:val="0"/>
+          <w:sz w:val="21"/>
+          <w:szCs w:val="21"/>
+          <w14:ligatures w14:val="none"/>
+        </w:rPr>
+        <w:t xml:space="preserve"> </w:t>
+      </w:r>
+      <w:r>
+        <w:rPr>
+          <w:rFonts w:ascii="Consolas" w:eastAsia="Times New Roman" w:hAnsi="Consolas" w:cs="Times New Roman"/>
+          <w:color w:val="808080"/>
+          <w:kern w:val="0"/>
+          <w:sz w:val="21"/>
+          <w:szCs w:val="21"/>
+          <w14:ligatures w14:val="none"/>
+        </w:rPr>
+        <w:t>/&gt;&lt;</w:t>
+      </w:r>
+      <w:proofErr w:type="spellStart"/>
+      <w:r>
+        <w:rPr>
+          <w:rFonts w:ascii="Consolas" w:eastAsia="Times New Roman" w:hAnsi="Consolas" w:cs="Times New Roman"/>
+          <w:color w:val="569CD6"/>
+          <w:kern w:val="0"/>
+          <w:sz w:val="21"/>
+          <w:szCs w:val="21"/>
+          <w14:ligatures w14:val="none"/>
+        </w:rPr>
+        <w:t>br</w:t>
+      </w:r>
+      <w:proofErr w:type="spellEnd"/>
+      <w:r>
+        <w:rPr>
+          <w:rFonts w:ascii="Consolas" w:eastAsia="Times New Roman" w:hAnsi="Consolas" w:cs="Times New Roman"/>
+          <w:color w:val="CCCCCC"/>
+          <w:kern w:val="0"/>
+          <w:sz w:val="21"/>
+          <w:szCs w:val="21"/>
+          <w14:ligatures w14:val="none"/>
+        </w:rPr>
+        <w:t xml:space="preserve"> </w:t>
+      </w:r>
+      <w:r>
+        <w:rPr>
+          <w:rFonts w:ascii="Consolas" w:eastAsia="Times New Roman" w:hAnsi="Consolas" w:cs="Times New Roman"/>
+          <w:color w:val="808080"/>
+          <w:kern w:val="0"/>
+          <w:sz w:val="21"/>
+          <w:szCs w:val="21"/>
+          <w14:ligatures w14:val="none"/>
+        </w:rPr>
+        <w:t>/&gt;</w:t>
+      </w:r>
+      <w:r>
+        <w:rPr>
+          <w:rFonts w:ascii="Consolas" w:eastAsia="Times New Roman" w:hAnsi="Consolas" w:cs="Times New Roman"/>
+          <w:color w:val="569CD6"/>
+          <w:kern w:val="0"/>
+          <w:sz w:val="21"/>
+          <w:szCs w:val="21"/>
+          <w14:ligatures w14:val="none"/>
+        </w:rPr>
+        <w:t>&amp;</w:t>
+      </w:r>
+      <w:proofErr w:type="gramStart"/>
+      <w:r>
+        <w:rPr>
+          <w:rFonts w:ascii="Consolas" w:eastAsia="Times New Roman" w:hAnsi="Consolas" w:cs="Times New Roman"/>
+          <w:color w:val="569CD6"/>
+          <w:kern w:val="0"/>
+          <w:sz w:val="21"/>
+          <w:szCs w:val="21"/>
+          <w14:ligatures w14:val="none"/>
+        </w:rPr>
+        <w:t>nbsp;&amp;</w:t>
+      </w:r>
+      <w:proofErr w:type="gramEnd"/>
+      <w:r>
+        <w:rPr>
+          <w:rFonts w:ascii="Consolas" w:eastAsia="Times New Roman" w:hAnsi="Consolas" w:cs="Times New Roman"/>
+          <w:color w:val="569CD6"/>
+          <w:kern w:val="0"/>
+          <w:sz w:val="21"/>
+          <w:szCs w:val="21"/>
+          <w14:ligatures w14:val="none"/>
+        </w:rPr>
+        <w:t>nbsp;&amp;nbsp;&amp;nbsp;&amp;nbsp;&amp;nbsp;&amp;nbsp;&amp;nbsp;&amp;nbsp;&amp;nbsp;&amp;nbsp;</w:t>
+      </w:r>
+    </w:p>
+    <w:p>
+      <w:pPr>
+        <w:shd w:val="clear" w:color="auto" w:fill="1F1F1F"/>
+        <w:spacing w:after="0" w:line="285" w:lineRule="atLeast"/>
+        <w:rPr>
+          <w:rFonts w:ascii="Consolas" w:eastAsia="Times New Roman" w:hAnsi="Consolas" w:cs="Times New Roman"/>
+          <w:color w:val="CCCCCC"/>
+          <w:kern w:val="0"/>
+          <w:sz w:val="21"/>
+          <w:szCs w:val="21"/>
+          <w14:ligatures w14:val="none"/>
+        </w:rPr>
+      </w:pPr>
+      <w:r>
+        <w:rPr>
+          <w:rFonts w:ascii="Consolas" w:eastAsia="Times New Roman" w:hAnsi="Consolas" w:cs="Times New Roman"/>
+          <w:color w:val="CCCCCC"/>
+          <w:kern w:val="0"/>
+          <w:sz w:val="21"/>
+          <w:szCs w:val="21"/>
+          <w14:ligatures w14:val="none"/>
+        </w:rPr>
+        <w:t xml:space="preserve">      </w:t>
+      </w:r>
+      <w:r>
+        <w:rPr>
+          <w:rFonts w:ascii="Consolas" w:eastAsia="Times New Roman" w:hAnsi="Consolas" w:cs="Times New Roman"/>
+          <w:color w:val="808080"/>
+          <w:kern w:val="0"/>
+          <w:sz w:val="21"/>
+          <w:szCs w:val="21"/>
+          <w14:ligatures w14:val="none"/>
+        </w:rPr>
+        <w:t>&lt;</w:t>
+      </w:r>
+      <w:r>
+        <w:rPr>
+          <w:rFonts w:ascii="Consolas" w:eastAsia="Times New Roman" w:hAnsi="Consolas" w:cs="Times New Roman"/>
+          <w:color w:val="569CD6"/>
+          <w:kern w:val="0"/>
+          <w:sz w:val="21"/>
+          <w:szCs w:val="21"/>
+          <w14:ligatures w14:val="none"/>
+        </w:rPr>
+        <w:t>input</w:t>
+      </w:r>
+    </w:p>
+    <w:p>
+      <w:pPr>
+        <w:shd w:val="clear" w:color="auto" w:fill="1F1F1F"/>
+        <w:spacing w:after="0" w:line="285" w:lineRule="atLeast"/>
+        <w:rPr>
+          <w:rFonts w:ascii="Consolas" w:eastAsia="Times New Roman" w:hAnsi="Consolas" w:cs="Times New Roman"/>
+          <w:color w:val="CCCCCC"/>
+          <w:kern w:val="0"/>
+          <w:sz w:val="21"/>
+          <w:szCs w:val="21"/>
+          <w14:ligatures w14:val="none"/>
+        </w:rPr>
+      </w:pPr>
+      <w:r>
+        <w:rPr>
+          <w:rFonts w:ascii="Consolas" w:eastAsia="Times New Roman" w:hAnsi="Consolas" w:cs="Times New Roman"/>
+          <w:color w:val="CCCCCC"/>
+          <w:kern w:val="0"/>
+          <w:sz w:val="21"/>
+          <w:szCs w:val="21"/>
+          <w14:ligatures w14:val="none"/>
+        </w:rPr>
+        <w:t xml:space="preserve">        </w:t>
+      </w:r>
+      <w:r>
+        <w:rPr>
+          <w:rFonts w:ascii="Consolas" w:eastAsia="Times New Roman" w:hAnsi="Consolas" w:cs="Times New Roman"/>
+          <w:color w:val="9CDCFE"/>
+          <w:kern w:val="0"/>
+          <w:sz w:val="21"/>
+          <w:szCs w:val="21"/>
+          <w14:ligatures w14:val="none"/>
+        </w:rPr>
+        <w:t>type</w:t>
+      </w:r>
+      <w:r>
+        <w:rPr>
+          <w:rFonts w:ascii="Consolas" w:eastAsia="Times New Roman" w:hAnsi="Consolas" w:cs="Times New Roman"/>
+          <w:color w:val="CCCCCC"/>
+          <w:kern w:val="0"/>
+          <w:sz w:val="21"/>
+          <w:szCs w:val="21"/>
+          <w14:ligatures w14:val="none"/>
+        </w:rPr>
+        <w:t>=</w:t>
+      </w:r>
+      <w:r>
+        <w:rPr>
+          <w:rFonts w:ascii="Consolas" w:eastAsia="Times New Roman" w:hAnsi="Consolas" w:cs="Times New Roman"/>
+          <w:color w:val="CE9178"/>
+          <w:kern w:val="0"/>
+          <w:sz w:val="21"/>
+          <w:szCs w:val="21"/>
+          <w14:ligatures w14:val="none"/>
+        </w:rPr>
+        <w:t>"submit"</w:t>
+      </w:r>
+    </w:p>
+    <w:p>
+      <w:pPr>
+        <w:shd w:val="clear" w:color="auto" w:fill="1F1F1F"/>
+        <w:spacing w:after="0" w:line="285" w:lineRule="atLeast"/>
+        <w:rPr>
+          <w:rFonts w:ascii="Consolas" w:eastAsia="Times New Roman" w:hAnsi="Consolas" w:cs="Times New Roman"/>
+          <w:color w:val="CCCCCC"/>
+          <w:kern w:val="0"/>
+          <w:sz w:val="21"/>
+          <w:szCs w:val="21"/>
+          <w14:ligatures w14:val="none"/>
+        </w:rPr>
+      </w:pPr>
+      <w:r>
+        <w:rPr>
+          <w:rFonts w:ascii="Consolas" w:eastAsia="Times New Roman" w:hAnsi="Consolas" w:cs="Times New Roman"/>
+          <w:color w:val="CCCCCC"/>
+          <w:kern w:val="0"/>
+          <w:sz w:val="21"/>
+          <w:szCs w:val="21"/>
+          <w14:ligatures w14:val="none"/>
+        </w:rPr>
+        <w:t xml:space="preserve">        </w:t>
+      </w:r>
+      <w:r>
+        <w:rPr>
+          <w:rFonts w:ascii="Consolas" w:eastAsia="Times New Roman" w:hAnsi="Consolas" w:cs="Times New Roman"/>
+          <w:color w:val="9CDCFE"/>
+          <w:kern w:val="0"/>
+          <w:sz w:val="21"/>
+          <w:szCs w:val="21"/>
+          <w14:ligatures w14:val="none"/>
+        </w:rPr>
+        <w:t>name</w:t>
+      </w:r>
+      <w:r>
+        <w:rPr>
+          <w:rFonts w:ascii="Consolas" w:eastAsia="Times New Roman" w:hAnsi="Consolas" w:cs="Times New Roman"/>
+          <w:color w:val="CCCCCC"/>
+          <w:kern w:val="0"/>
+          <w:sz w:val="21"/>
+          <w:szCs w:val="21"/>
+          <w14:ligatures w14:val="none"/>
+        </w:rPr>
+        <w:t>=</w:t>
+      </w:r>
+      <w:r>
+        <w:rPr>
+          <w:rFonts w:ascii="Consolas" w:eastAsia="Times New Roman" w:hAnsi="Consolas" w:cs="Times New Roman"/>
+          <w:color w:val="CE9178"/>
+          <w:kern w:val="0"/>
+          <w:sz w:val="21"/>
+          <w:szCs w:val="21"/>
+          <w14:ligatures w14:val="none"/>
+        </w:rPr>
+        <w:t>"plus"</w:t>
+      </w:r>
+    </w:p>
+    <w:p>
+      <w:pPr>
+        <w:shd w:val="clear" w:color="auto" w:fill="1F1F1F"/>
+        <w:spacing w:after="0" w:line="285" w:lineRule="atLeast"/>
+        <w:rPr>
+          <w:rFonts w:ascii="Consolas" w:eastAsia="Times New Roman" w:hAnsi="Consolas" w:cs="Times New Roman"/>
+          <w:color w:val="CCCCCC"/>
+          <w:kern w:val="0"/>
+          <w:sz w:val="21"/>
+          <w:szCs w:val="21"/>
+          <w14:ligatures w14:val="none"/>
+        </w:rPr>
+      </w:pPr>
+      <w:r>
+        <w:rPr>
+          <w:rFonts w:ascii="Consolas" w:eastAsia="Times New Roman" w:hAnsi="Consolas" w:cs="Times New Roman"/>
+          <w:color w:val="CCCCCC"/>
+          <w:kern w:val="0"/>
+          <w:sz w:val="21"/>
+          <w:szCs w:val="21"/>
+          <w14:ligatures w14:val="none"/>
+        </w:rPr>
+        <w:t xml:space="preserve">        </w:t>
+      </w:r>
+      <w:r>
+        <w:rPr>
+          <w:rFonts w:ascii="Consolas" w:eastAsia="Times New Roman" w:hAnsi="Consolas" w:cs="Times New Roman"/>
+          <w:color w:val="9CDCFE"/>
+          <w:kern w:val="0"/>
+          <w:sz w:val="21"/>
+          <w:szCs w:val="21"/>
+          <w14:ligatures w14:val="none"/>
+        </w:rPr>
+        <w:t>id</w:t>
+      </w:r>
+      <w:r>
+        <w:rPr>
+          <w:rFonts w:ascii="Consolas" w:eastAsia="Times New Roman" w:hAnsi="Consolas" w:cs="Times New Roman"/>
+          <w:color w:val="CCCCCC"/>
+          <w:kern w:val="0"/>
+          <w:sz w:val="21"/>
+          <w:szCs w:val="21"/>
+          <w14:ligatures w14:val="none"/>
+        </w:rPr>
+        <w:t>=</w:t>
+      </w:r>
+      <w:r>
+        <w:rPr>
+          <w:rFonts w:ascii="Consolas" w:eastAsia="Times New Roman" w:hAnsi="Consolas" w:cs="Times New Roman"/>
+          <w:color w:val="CE9178"/>
+          <w:kern w:val="0"/>
+          <w:sz w:val="21"/>
+          <w:szCs w:val="21"/>
+          <w14:ligatures w14:val="none"/>
+        </w:rPr>
+        <w:t>"reset"</w:t>
+      </w:r>
+    </w:p>
+    <w:p>
+      <w:pPr>
+        <w:shd w:val="clear" w:color="auto" w:fill="1F1F1F"/>
+        <w:spacing w:after="0" w:line="285" w:lineRule="atLeast"/>
+        <w:rPr>
+          <w:rFonts w:ascii="Consolas" w:eastAsia="Times New Roman" w:hAnsi="Consolas" w:cs="Times New Roman"/>
+          <w:color w:val="CCCCCC"/>
+          <w:kern w:val="0"/>
+          <w:sz w:val="21"/>
+          <w:szCs w:val="21"/>
+          <w14:ligatures w14:val="none"/>
+        </w:rPr>
+      </w:pPr>
+      <w:r>
+        <w:rPr>
+          <w:rFonts w:ascii="Consolas" w:eastAsia="Times New Roman" w:hAnsi="Consolas" w:cs="Times New Roman"/>
+          <w:color w:val="CCCCCC"/>
+          <w:kern w:val="0"/>
+          <w:sz w:val="21"/>
+          <w:szCs w:val="21"/>
+          <w14:ligatures w14:val="none"/>
+        </w:rPr>
+        <w:t xml:space="preserve">        </w:t>
+      </w:r>
+      <w:r>
+        <w:rPr>
+          <w:rFonts w:ascii="Consolas" w:eastAsia="Times New Roman" w:hAnsi="Consolas" w:cs="Times New Roman"/>
+          <w:color w:val="9CDCFE"/>
+          <w:kern w:val="0"/>
+          <w:sz w:val="21"/>
+          <w:szCs w:val="21"/>
+          <w14:ligatures w14:val="none"/>
+        </w:rPr>
+        <w:t>value</w:t>
+      </w:r>
+      <w:r>
+        <w:rPr>
+          <w:rFonts w:ascii="Consolas" w:eastAsia="Times New Roman" w:hAnsi="Consolas" w:cs="Times New Roman"/>
+          <w:color w:val="CCCCCC"/>
+          <w:kern w:val="0"/>
+          <w:sz w:val="21"/>
+          <w:szCs w:val="21"/>
+          <w14:ligatures w14:val="none"/>
+        </w:rPr>
+        <w:t>=</w:t>
+      </w:r>
+      <w:r>
+        <w:rPr>
+          <w:rFonts w:ascii="Consolas" w:eastAsia="Times New Roman" w:hAnsi="Consolas" w:cs="Times New Roman"/>
+          <w:color w:val="CE9178"/>
+          <w:kern w:val="0"/>
+          <w:sz w:val="21"/>
+          <w:szCs w:val="21"/>
+          <w14:ligatures w14:val="none"/>
+        </w:rPr>
+        <w:t>"reset"</w:t>
+      </w:r>
+    </w:p>
+    <w:p>
+      <w:pPr>
+        <w:shd w:val="clear" w:color="auto" w:fill="1F1F1F"/>
+        <w:spacing w:after="0" w:line="285" w:lineRule="atLeast"/>
+        <w:rPr>
+          <w:rFonts w:ascii="Consolas" w:eastAsia="Times New Roman" w:hAnsi="Consolas" w:cs="Times New Roman"/>
+          <w:color w:val="CCCCCC"/>
+          <w:kern w:val="0"/>
+          <w:sz w:val="21"/>
+          <w:szCs w:val="21"/>
+          <w14:ligatures w14:val="none"/>
+        </w:rPr>
+      </w:pPr>
+      <w:r>
+        <w:rPr>
+          <w:rFonts w:ascii="Consolas" w:eastAsia="Times New Roman" w:hAnsi="Consolas" w:cs="Times New Roman"/>
+          <w:color w:val="CCCCCC"/>
+          <w:kern w:val="0"/>
+          <w:sz w:val="21"/>
+          <w:szCs w:val="21"/>
+          <w14:ligatures w14:val="none"/>
+        </w:rPr>
+        <w:t xml:space="preserve">        </w:t>
+      </w:r>
+      <w:r>
+        <w:rPr>
+          <w:rFonts w:ascii="Consolas" w:eastAsia="Times New Roman" w:hAnsi="Consolas" w:cs="Times New Roman"/>
+          <w:color w:val="9CDCFE"/>
+          <w:kern w:val="0"/>
+          <w:sz w:val="21"/>
+          <w:szCs w:val="21"/>
+          <w14:ligatures w14:val="none"/>
+        </w:rPr>
+        <w:t>onclick</w:t>
+      </w:r>
+      <w:r>
+        <w:rPr>
+          <w:rFonts w:ascii="Consolas" w:eastAsia="Times New Roman" w:hAnsi="Consolas" w:cs="Times New Roman"/>
+          <w:color w:val="CCCCCC"/>
+          <w:kern w:val="0"/>
+          <w:sz w:val="21"/>
+          <w:szCs w:val="21"/>
+          <w14:ligatures w14:val="none"/>
+        </w:rPr>
+        <w:t>=</w:t>
+      </w:r>
+      <w:r>
+        <w:rPr>
+          <w:rFonts w:ascii="Consolas" w:eastAsia="Times New Roman" w:hAnsi="Consolas" w:cs="Times New Roman"/>
+          <w:color w:val="CE9178"/>
+          <w:kern w:val="0"/>
+          <w:sz w:val="21"/>
+          <w:szCs w:val="21"/>
+          <w14:ligatures w14:val="none"/>
+        </w:rPr>
+        <w:t>"</w:t>
+      </w:r>
+      <w:proofErr w:type="gramStart"/>
+      <w:r>
+        <w:rPr>
+          <w:rFonts w:ascii="Consolas" w:eastAsia="Times New Roman" w:hAnsi="Consolas" w:cs="Times New Roman"/>
+          <w:color w:val="DCDCAA"/>
+          <w:kern w:val="0"/>
+          <w:sz w:val="21"/>
+          <w:szCs w:val="21"/>
+          <w14:ligatures w14:val="none"/>
+        </w:rPr>
+        <w:t>reset</w:t>
+      </w:r>
+      <w:r>
+        <w:rPr>
+          <w:rFonts w:ascii="Consolas" w:eastAsia="Times New Roman" w:hAnsi="Consolas" w:cs="Times New Roman"/>
+          <w:color w:val="CE9178"/>
+          <w:kern w:val="0"/>
+          <w:sz w:val="21"/>
+          <w:szCs w:val="21"/>
+          <w14:ligatures w14:val="none"/>
+        </w:rPr>
+        <w:t>(</w:t>
+      </w:r>
+      <w:proofErr w:type="gramEnd"/>
+      <w:r>
+        <w:rPr>
+          <w:rFonts w:ascii="Consolas" w:eastAsia="Times New Roman" w:hAnsi="Consolas" w:cs="Times New Roman"/>
+          <w:color w:val="CE9178"/>
+          <w:kern w:val="0"/>
+          <w:sz w:val="21"/>
+          <w:szCs w:val="21"/>
+          <w14:ligatures w14:val="none"/>
+        </w:rPr>
+        <w:t>)"</w:t>
+      </w:r>
+    </w:p>
+    <w:p>
+      <w:pPr>
+        <w:shd w:val="clear" w:color="auto" w:fill="1F1F1F"/>
+        <w:spacing w:after="0" w:line="285" w:lineRule="atLeast"/>
+        <w:rPr>
+          <w:rFonts w:ascii="Consolas" w:eastAsia="Times New Roman" w:hAnsi="Consolas" w:cs="Times New Roman"/>
+          <w:color w:val="CCCCCC"/>
+          <w:kern w:val="0"/>
+          <w:sz w:val="21"/>
+          <w:szCs w:val="21"/>
+          <w14:ligatures w14:val="none"/>
+        </w:rPr>
+      </w:pPr>
+      <w:r>
+        <w:rPr>
+          <w:rFonts w:ascii="Consolas" w:eastAsia="Times New Roman" w:hAnsi="Consolas" w:cs="Times New Roman"/>
+          <w:color w:val="CCCCCC"/>
+          <w:kern w:val="0"/>
+          <w:sz w:val="21"/>
+          <w:szCs w:val="21"/>
+          <w14:ligatures w14:val="none"/>
+        </w:rPr>
+        <w:t xml:space="preserve">      </w:t>
+      </w:r>
+      <w:r>
+        <w:rPr>
+          <w:rFonts w:ascii="Consolas" w:eastAsia="Times New Roman" w:hAnsi="Consolas" w:cs="Times New Roman"/>
+          <w:color w:val="808080"/>
+          <w:kern w:val="0"/>
+          <w:sz w:val="21"/>
+          <w:szCs w:val="21"/>
+          <w14:ligatures w14:val="none"/>
+        </w:rPr>
+        <w:t>/&gt;</w:t>
+      </w:r>
+    </w:p>
+    <w:p>
+      <w:pPr>
+        <w:shd w:val="clear" w:color="auto" w:fill="1F1F1F"/>
+        <w:spacing w:after="0" w:line="285" w:lineRule="atLeast"/>
+        <w:rPr>
+          <w:rFonts w:ascii="Consolas" w:eastAsia="Times New Roman" w:hAnsi="Consolas" w:cs="Times New Roman"/>
+          <w:color w:val="CCCCCC"/>
+          <w:kern w:val="0"/>
+          <w:sz w:val="21"/>
+          <w:szCs w:val="21"/>
+          <w14:ligatures w14:val="none"/>
+        </w:rPr>
+      </w:pPr>
+      <w:r>
+        <w:rPr>
+          <w:rFonts w:ascii="Consolas" w:eastAsia="Times New Roman" w:hAnsi="Consolas" w:cs="Times New Roman"/>
+          <w:color w:val="CCCCCC"/>
+          <w:kern w:val="0"/>
+          <w:sz w:val="21"/>
+          <w:szCs w:val="21"/>
+          <w14:ligatures w14:val="none"/>
+        </w:rPr>
+        <w:t xml:space="preserve">    </w:t>
+      </w:r>
+      <w:r>
+        <w:rPr>
+          <w:rFonts w:ascii="Consolas" w:eastAsia="Times New Roman" w:hAnsi="Consolas" w:cs="Times New Roman"/>
+          <w:color w:val="808080"/>
+          <w:kern w:val="0"/>
+          <w:sz w:val="21"/>
+          <w:szCs w:val="21"/>
+          <w14:ligatures w14:val="none"/>
+        </w:rPr>
+        <w:t>&lt;/</w:t>
+      </w:r>
+      <w:r>
+        <w:rPr>
+          <w:rFonts w:ascii="Consolas" w:eastAsia="Times New Roman" w:hAnsi="Consolas" w:cs="Times New Roman"/>
+          <w:color w:val="569CD6"/>
+          <w:kern w:val="0"/>
+          <w:sz w:val="21"/>
+          <w:szCs w:val="21"/>
+          <w14:ligatures w14:val="none"/>
+        </w:rPr>
+        <w:t>div</w:t>
+      </w:r>
+      <w:r>
+        <w:rPr>
+          <w:rFonts w:ascii="Consolas" w:eastAsia="Times New Roman" w:hAnsi="Consolas" w:cs="Times New Roman"/>
+          <w:color w:val="808080"/>
+          <w:kern w:val="0"/>
+          <w:sz w:val="21"/>
+          <w:szCs w:val="21"/>
+          <w14:ligatures w14:val="none"/>
+        </w:rPr>
+        <w:t>&gt;</w:t>
+      </w:r>
+    </w:p>
+    <w:p>
+      <w:pPr>
+        <w:shd w:val="clear" w:color="auto" w:fill="1F1F1F"/>
+        <w:spacing w:after="0" w:line="285" w:lineRule="atLeast"/>
+        <w:rPr>
+          <w:rFonts w:ascii="Consolas" w:eastAsia="Times New Roman" w:hAnsi="Consolas" w:cs="Times New Roman"/>
+          <w:color w:val="CCCCCC"/>
+          <w:kern w:val="0"/>
+          <w:sz w:val="21"/>
+          <w:szCs w:val="21"/>
+          <w14:ligatures w14:val="none"/>
+        </w:rPr>
+      </w:pPr>
+      <w:r>
+        <w:rPr>
+          <w:rFonts w:ascii="Consolas" w:eastAsia="Times New Roman" w:hAnsi="Consolas" w:cs="Times New Roman"/>
+          <w:color w:val="CCCCCC"/>
+          <w:kern w:val="0"/>
+          <w:sz w:val="21"/>
+          <w:szCs w:val="21"/>
+          <w14:ligatures w14:val="none"/>
+        </w:rPr>
+        <w:t xml:space="preserve">    </w:t>
+      </w:r>
+      <w:r>
+        <w:rPr>
+          <w:rFonts w:ascii="Consolas" w:eastAsia="Times New Roman" w:hAnsi="Consolas" w:cs="Times New Roman"/>
+          <w:color w:val="808080"/>
+          <w:kern w:val="0"/>
+          <w:sz w:val="21"/>
+          <w:szCs w:val="21"/>
+          <w14:ligatures w14:val="none"/>
+        </w:rPr>
+        <w:t>&lt;</w:t>
+      </w:r>
+      <w:r>
+        <w:rPr>
+          <w:rFonts w:ascii="Consolas" w:eastAsia="Times New Roman" w:hAnsi="Consolas" w:cs="Times New Roman"/>
+          <w:color w:val="569CD6"/>
+          <w:kern w:val="0"/>
+          <w:sz w:val="21"/>
+          <w:szCs w:val="21"/>
+          <w14:ligatures w14:val="none"/>
+        </w:rPr>
+        <w:t>script</w:t>
+      </w:r>
+      <w:r>
+        <w:rPr>
+          <w:rFonts w:ascii="Consolas" w:eastAsia="Times New Roman" w:hAnsi="Consolas" w:cs="Times New Roman"/>
+          <w:color w:val="808080"/>
+          <w:kern w:val="0"/>
+          <w:sz w:val="21"/>
+          <w:szCs w:val="21"/>
+          <w14:ligatures w14:val="none"/>
+        </w:rPr>
+        <w:t>&gt;</w:t>
+      </w:r>
+    </w:p>
+    <w:p>
+      <w:pPr>
+        <w:shd w:val="clear" w:color="auto" w:fill="1F1F1F"/>
+        <w:spacing w:after="0" w:line="285" w:lineRule="atLeast"/>
+        <w:rPr>
+          <w:rFonts w:ascii="Consolas" w:eastAsia="Times New Roman" w:hAnsi="Consolas" w:cs="Times New Roman"/>
+          <w:color w:val="CCCCCC"/>
+          <w:kern w:val="0"/>
+          <w:sz w:val="21"/>
+          <w:szCs w:val="21"/>
+          <w14:ligatures w14:val="none"/>
+        </w:rPr>
+      </w:pPr>
+      <w:r>
+        <w:rPr>
+          <w:rFonts w:ascii="Consolas" w:eastAsia="Times New Roman" w:hAnsi="Consolas" w:cs="Times New Roman"/>
+          <w:color w:val="D4D4D4"/>
+          <w:kern w:val="0"/>
+          <w:sz w:val="21"/>
+          <w:szCs w:val="21"/>
+          <w14:ligatures w14:val="none"/>
+        </w:rPr>
+        <w:t xml:space="preserve">      </w:t>
+      </w:r>
+      <w:r>
+        <w:rPr>
+          <w:rFonts w:ascii="Consolas" w:eastAsia="Times New Roman" w:hAnsi="Consolas" w:cs="Times New Roman"/>
+          <w:color w:val="569CD6"/>
+          <w:kern w:val="0"/>
+          <w:sz w:val="21"/>
+          <w:szCs w:val="21"/>
+          <w14:ligatures w14:val="none"/>
+        </w:rPr>
+        <w:t>function</w:t>
+      </w:r>
+      <w:r>
+        <w:rPr>
+          <w:rFonts w:ascii="Consolas" w:eastAsia="Times New Roman" w:hAnsi="Consolas" w:cs="Times New Roman"/>
+          <w:color w:val="D4D4D4"/>
+          <w:kern w:val="0"/>
+          <w:sz w:val="21"/>
+          <w:szCs w:val="21"/>
+          <w14:ligatures w14:val="none"/>
+        </w:rPr>
+        <w:t xml:space="preserve"> </w:t>
+      </w:r>
+      <w:proofErr w:type="gramStart"/>
+      <w:r>
+        <w:rPr>
+          <w:rFonts w:ascii="Consolas" w:eastAsia="Times New Roman" w:hAnsi="Consolas" w:cs="Times New Roman"/>
+          <w:color w:val="DCDCAA"/>
+          <w:kern w:val="0"/>
+          <w:sz w:val="21"/>
+          <w:szCs w:val="21"/>
+          <w14:ligatures w14:val="none"/>
+        </w:rPr>
+        <w:t>plus</w:t>
+      </w:r>
+      <w:r>
+        <w:rPr>
+          <w:rFonts w:ascii="Consolas" w:eastAsia="Times New Roman" w:hAnsi="Consolas" w:cs="Times New Roman"/>
+          <w:color w:val="D4D4D4"/>
+          <w:kern w:val="0"/>
+          <w:sz w:val="21"/>
+          <w:szCs w:val="21"/>
+          <w14:ligatures w14:val="none"/>
+        </w:rPr>
+        <w:t>(</w:t>
+      </w:r>
+      <w:proofErr w:type="gramEnd"/>
+      <w:r>
+        <w:rPr>
+          <w:rFonts w:ascii="Consolas" w:eastAsia="Times New Roman" w:hAnsi="Consolas" w:cs="Times New Roman"/>
+          <w:color w:val="D4D4D4"/>
+          <w:kern w:val="0"/>
+          <w:sz w:val="21"/>
+          <w:szCs w:val="21"/>
+          <w14:ligatures w14:val="none"/>
+        </w:rPr>
+        <w:t>) {</w:t>
+      </w:r>
+    </w:p>
+    <w:p>
+      <w:pPr>
+        <w:shd w:val="clear" w:color="auto" w:fill="1F1F1F"/>
+        <w:spacing w:after="0" w:line="285" w:lineRule="atLeast"/>
+        <w:rPr>
+          <w:rFonts w:ascii="Consolas" w:eastAsia="Times New Roman" w:hAnsi="Consolas" w:cs="Times New Roman"/>
+          <w:color w:val="CCCCCC"/>
+          <w:kern w:val="0"/>
+          <w:sz w:val="21"/>
+          <w:szCs w:val="21"/>
+          <w14:ligatures w14:val="none"/>
+        </w:rPr>
+      </w:pPr>
+      <w:r>
+        <w:rPr>
+          <w:rFonts w:ascii="Consolas" w:eastAsia="Times New Roman" w:hAnsi="Consolas" w:cs="Times New Roman"/>
+          <w:color w:val="D4D4D4"/>
+          <w:kern w:val="0"/>
+          <w:sz w:val="21"/>
+          <w:szCs w:val="21"/>
+          <w14:ligatures w14:val="none"/>
+        </w:rPr>
+        <w:t xml:space="preserve">        </w:t>
+      </w:r>
+      <w:r>
+        <w:rPr>
+          <w:rFonts w:ascii="Consolas" w:eastAsia="Times New Roman" w:hAnsi="Consolas" w:cs="Times New Roman"/>
+          <w:color w:val="569CD6"/>
+          <w:kern w:val="0"/>
+          <w:sz w:val="21"/>
+          <w:szCs w:val="21"/>
+          <w14:ligatures w14:val="none"/>
+        </w:rPr>
+        <w:t>var</w:t>
+      </w:r>
+      <w:r>
+        <w:rPr>
+          <w:rFonts w:ascii="Consolas" w:eastAsia="Times New Roman" w:hAnsi="Consolas" w:cs="Times New Roman"/>
+          <w:color w:val="D4D4D4"/>
+          <w:kern w:val="0"/>
+          <w:sz w:val="21"/>
+          <w:szCs w:val="21"/>
+          <w14:ligatures w14:val="none"/>
+        </w:rPr>
+        <w:t xml:space="preserve"> </w:t>
+      </w:r>
+      <w:r>
+        <w:rPr>
+          <w:rFonts w:ascii="Consolas" w:eastAsia="Times New Roman" w:hAnsi="Consolas" w:cs="Times New Roman"/>
+          <w:color w:val="9CDCFE"/>
+          <w:kern w:val="0"/>
+          <w:sz w:val="21"/>
+          <w:szCs w:val="21"/>
+          <w14:ligatures w14:val="none"/>
+        </w:rPr>
+        <w:t>value</w:t>
+      </w:r>
+      <w:r>
+        <w:rPr>
+          <w:rFonts w:ascii="Consolas" w:eastAsia="Times New Roman" w:hAnsi="Consolas" w:cs="Times New Roman"/>
+          <w:color w:val="D4D4D4"/>
+          <w:kern w:val="0"/>
+          <w:sz w:val="21"/>
+          <w:szCs w:val="21"/>
+          <w14:ligatures w14:val="none"/>
+        </w:rPr>
+        <w:t xml:space="preserve"> = </w:t>
+      </w:r>
+      <w:proofErr w:type="spellStart"/>
+      <w:proofErr w:type="gramStart"/>
+      <w:r>
+        <w:rPr>
+          <w:rFonts w:ascii="Consolas" w:eastAsia="Times New Roman" w:hAnsi="Consolas" w:cs="Times New Roman"/>
+          <w:color w:val="9CDCFE"/>
+          <w:kern w:val="0"/>
+          <w:sz w:val="21"/>
+          <w:szCs w:val="21"/>
+          <w14:ligatures w14:val="none"/>
+        </w:rPr>
+        <w:t>document</w:t>
+      </w:r>
+      <w:r>
+        <w:rPr>
+          <w:rFonts w:ascii="Consolas" w:eastAsia="Times New Roman" w:hAnsi="Consolas" w:cs="Times New Roman"/>
+          <w:color w:val="D4D4D4"/>
+          <w:kern w:val="0"/>
+          <w:sz w:val="21"/>
+          <w:szCs w:val="21"/>
+          <w14:ligatures w14:val="none"/>
+        </w:rPr>
+        <w:t>.</w:t>
+      </w:r>
+      <w:r>
+        <w:rPr>
+          <w:rFonts w:ascii="Consolas" w:eastAsia="Times New Roman" w:hAnsi="Consolas" w:cs="Times New Roman"/>
+          <w:color w:val="DCDCAA"/>
+          <w:kern w:val="0"/>
+          <w:sz w:val="21"/>
+          <w:szCs w:val="21"/>
+          <w14:ligatures w14:val="none"/>
+        </w:rPr>
+        <w:t>getElementById</w:t>
+      </w:r>
+      <w:proofErr w:type="spellEnd"/>
+      <w:proofErr w:type="gramEnd"/>
+      <w:r>
+        <w:rPr>
+          <w:rFonts w:ascii="Consolas" w:eastAsia="Times New Roman" w:hAnsi="Consolas" w:cs="Times New Roman"/>
+          <w:color w:val="D4D4D4"/>
+          <w:kern w:val="0"/>
+          <w:sz w:val="21"/>
+          <w:szCs w:val="21"/>
+          <w14:ligatures w14:val="none"/>
+        </w:rPr>
+        <w:t>(</w:t>
+      </w:r>
+      <w:r>
+        <w:rPr>
+          <w:rFonts w:ascii="Consolas" w:eastAsia="Times New Roman" w:hAnsi="Consolas" w:cs="Times New Roman"/>
+          <w:color w:val="CE9178"/>
+          <w:kern w:val="0"/>
+          <w:sz w:val="21"/>
+          <w:szCs w:val="21"/>
+          <w14:ligatures w14:val="none"/>
+        </w:rPr>
+        <w:t>"test"</w:t>
+      </w:r>
+      <w:r>
+        <w:rPr>
+          <w:rFonts w:ascii="Consolas" w:eastAsia="Times New Roman" w:hAnsi="Consolas" w:cs="Times New Roman"/>
+          <w:color w:val="D4D4D4"/>
+          <w:kern w:val="0"/>
+          <w:sz w:val="21"/>
+          <w:szCs w:val="21"/>
+          <w14:ligatures w14:val="none"/>
+        </w:rPr>
+        <w:t>).</w:t>
+      </w:r>
+      <w:proofErr w:type="spellStart"/>
+      <w:r>
+        <w:rPr>
+          <w:rFonts w:ascii="Consolas" w:eastAsia="Times New Roman" w:hAnsi="Consolas" w:cs="Times New Roman"/>
+          <w:color w:val="9CDCFE"/>
+          <w:kern w:val="0"/>
+          <w:sz w:val="21"/>
+          <w:szCs w:val="21"/>
+          <w14:ligatures w14:val="none"/>
+        </w:rPr>
+        <w:t>innerHTML</w:t>
+      </w:r>
+      <w:proofErr w:type="spellEnd"/>
+      <w:r>
+        <w:rPr>
+          <w:rFonts w:ascii="Consolas" w:eastAsia="Times New Roman" w:hAnsi="Consolas" w:cs="Times New Roman"/>
+          <w:color w:val="D4D4D4"/>
+          <w:kern w:val="0"/>
+          <w:sz w:val="21"/>
+          <w:szCs w:val="21"/>
+          <w14:ligatures w14:val="none"/>
+        </w:rPr>
+        <w:t>;</w:t>
+      </w:r>
+    </w:p>
+    <w:p>
+      <w:pPr>
+        <w:shd w:val="clear" w:color="auto" w:fill="1F1F1F"/>
+        <w:spacing w:after="0" w:line="285" w:lineRule="atLeast"/>
+        <w:rPr>
+          <w:rFonts w:ascii="Consolas" w:eastAsia="Times New Roman" w:hAnsi="Consolas" w:cs="Times New Roman"/>
+          <w:color w:val="CCCCCC"/>
+          <w:kern w:val="0"/>
+          <w:sz w:val="21"/>
+          <w:szCs w:val="21"/>
+          <w14:ligatures w14:val="none"/>
+        </w:rPr>
+      </w:pPr>
+      <w:r>
+        <w:rPr>
+          <w:rFonts w:ascii="Consolas" w:eastAsia="Times New Roman" w:hAnsi="Consolas" w:cs="Times New Roman"/>
+          <w:color w:val="D4D4D4"/>
+          <w:kern w:val="0"/>
+          <w:sz w:val="21"/>
+          <w:szCs w:val="21"/>
+          <w14:ligatures w14:val="none"/>
+        </w:rPr>
+        <w:t xml:space="preserve">        </w:t>
+      </w:r>
+      <w:r>
+        <w:rPr>
+          <w:rFonts w:ascii="Consolas" w:eastAsia="Times New Roman" w:hAnsi="Consolas" w:cs="Times New Roman"/>
+          <w:color w:val="9CDCFE"/>
+          <w:kern w:val="0"/>
+          <w:sz w:val="21"/>
+          <w:szCs w:val="21"/>
+          <w14:ligatures w14:val="none"/>
+        </w:rPr>
+        <w:t>value</w:t>
+      </w:r>
+      <w:r>
+        <w:rPr>
+          <w:rFonts w:ascii="Consolas" w:eastAsia="Times New Roman" w:hAnsi="Consolas" w:cs="Times New Roman"/>
+          <w:color w:val="D4D4D4"/>
+          <w:kern w:val="0"/>
+          <w:sz w:val="21"/>
+          <w:szCs w:val="21"/>
+          <w14:ligatures w14:val="none"/>
+        </w:rPr>
+        <w:t>++;</w:t>
+      </w:r>
+    </w:p>
+    <w:p>
+      <w:pPr>
+        <w:shd w:val="clear" w:color="auto" w:fill="1F1F1F"/>
+        <w:spacing w:after="0" w:line="285" w:lineRule="atLeast"/>
+        <w:rPr>
+          <w:rFonts w:ascii="Consolas" w:eastAsia="Times New Roman" w:hAnsi="Consolas" w:cs="Times New Roman"/>
+          <w:color w:val="CCCCCC"/>
+          <w:kern w:val="0"/>
+          <w:sz w:val="21"/>
+          <w:szCs w:val="21"/>
+          <w14:ligatures w14:val="none"/>
+        </w:rPr>
+      </w:pPr>
+      <w:r>
+        <w:rPr>
+          <w:rFonts w:ascii="Consolas" w:eastAsia="Times New Roman" w:hAnsi="Consolas" w:cs="Times New Roman"/>
+          <w:color w:val="D4D4D4"/>
+          <w:kern w:val="0"/>
+          <w:sz w:val="21"/>
+          <w:szCs w:val="21"/>
+          <w14:ligatures w14:val="none"/>
+        </w:rPr>
+        <w:lastRenderedPageBreak/>
+        <w:t xml:space="preserve">        </w:t>
+      </w:r>
+      <w:proofErr w:type="spellStart"/>
+      <w:proofErr w:type="gramStart"/>
+      <w:r>
+        <w:rPr>
+          <w:rFonts w:ascii="Consolas" w:eastAsia="Times New Roman" w:hAnsi="Consolas" w:cs="Times New Roman"/>
+          <w:color w:val="9CDCFE"/>
+          <w:kern w:val="0"/>
+          <w:sz w:val="21"/>
+          <w:szCs w:val="21"/>
+          <w14:ligatures w14:val="none"/>
+        </w:rPr>
+        <w:t>document</w:t>
+      </w:r>
+      <w:r>
+        <w:rPr>
+          <w:rFonts w:ascii="Consolas" w:eastAsia="Times New Roman" w:hAnsi="Consolas" w:cs="Times New Roman"/>
+          <w:color w:val="D4D4D4"/>
+          <w:kern w:val="0"/>
+          <w:sz w:val="21"/>
+          <w:szCs w:val="21"/>
+          <w14:ligatures w14:val="none"/>
+        </w:rPr>
+        <w:t>.</w:t>
+      </w:r>
+      <w:r>
+        <w:rPr>
+          <w:rFonts w:ascii="Consolas" w:eastAsia="Times New Roman" w:hAnsi="Consolas" w:cs="Times New Roman"/>
+          <w:color w:val="DCDCAA"/>
+          <w:kern w:val="0"/>
+          <w:sz w:val="21"/>
+          <w:szCs w:val="21"/>
+          <w14:ligatures w14:val="none"/>
+        </w:rPr>
+        <w:t>getElementById</w:t>
+      </w:r>
+      <w:proofErr w:type="spellEnd"/>
+      <w:proofErr w:type="gramEnd"/>
+      <w:r>
+        <w:rPr>
+          <w:rFonts w:ascii="Consolas" w:eastAsia="Times New Roman" w:hAnsi="Consolas" w:cs="Times New Roman"/>
+          <w:color w:val="D4D4D4"/>
+          <w:kern w:val="0"/>
+          <w:sz w:val="21"/>
+          <w:szCs w:val="21"/>
+          <w14:ligatures w14:val="none"/>
+        </w:rPr>
+        <w:t>(</w:t>
+      </w:r>
+      <w:r>
+        <w:rPr>
+          <w:rFonts w:ascii="Consolas" w:eastAsia="Times New Roman" w:hAnsi="Consolas" w:cs="Times New Roman"/>
+          <w:color w:val="CE9178"/>
+          <w:kern w:val="0"/>
+          <w:sz w:val="21"/>
+          <w:szCs w:val="21"/>
+          <w14:ligatures w14:val="none"/>
+        </w:rPr>
+        <w:t>"test"</w:t>
+      </w:r>
+      <w:r>
+        <w:rPr>
+          <w:rFonts w:ascii="Consolas" w:eastAsia="Times New Roman" w:hAnsi="Consolas" w:cs="Times New Roman"/>
+          <w:color w:val="D4D4D4"/>
+          <w:kern w:val="0"/>
+          <w:sz w:val="21"/>
+          <w:szCs w:val="21"/>
+          <w14:ligatures w14:val="none"/>
+        </w:rPr>
+        <w:t>).</w:t>
+      </w:r>
+      <w:proofErr w:type="spellStart"/>
+      <w:r>
+        <w:rPr>
+          <w:rFonts w:ascii="Consolas" w:eastAsia="Times New Roman" w:hAnsi="Consolas" w:cs="Times New Roman"/>
+          <w:color w:val="9CDCFE"/>
+          <w:kern w:val="0"/>
+          <w:sz w:val="21"/>
+          <w:szCs w:val="21"/>
+          <w14:ligatures w14:val="none"/>
+        </w:rPr>
+        <w:t>innerHTML</w:t>
+      </w:r>
+      <w:proofErr w:type="spellEnd"/>
+      <w:r>
+        <w:rPr>
+          <w:rFonts w:ascii="Consolas" w:eastAsia="Times New Roman" w:hAnsi="Consolas" w:cs="Times New Roman"/>
+          <w:color w:val="D4D4D4"/>
+          <w:kern w:val="0"/>
+          <w:sz w:val="21"/>
+          <w:szCs w:val="21"/>
+          <w14:ligatures w14:val="none"/>
+        </w:rPr>
+        <w:t xml:space="preserve"> = </w:t>
+      </w:r>
+      <w:r>
+        <w:rPr>
+          <w:rFonts w:ascii="Consolas" w:eastAsia="Times New Roman" w:hAnsi="Consolas" w:cs="Times New Roman"/>
+          <w:color w:val="9CDCFE"/>
+          <w:kern w:val="0"/>
+          <w:sz w:val="21"/>
+          <w:szCs w:val="21"/>
+          <w14:ligatures w14:val="none"/>
+        </w:rPr>
+        <w:t>value</w:t>
+      </w:r>
+      <w:r>
+        <w:rPr>
+          <w:rFonts w:ascii="Consolas" w:eastAsia="Times New Roman" w:hAnsi="Consolas" w:cs="Times New Roman"/>
+          <w:color w:val="D4D4D4"/>
+          <w:kern w:val="0"/>
+          <w:sz w:val="21"/>
+          <w:szCs w:val="21"/>
+          <w14:ligatures w14:val="none"/>
+        </w:rPr>
+        <w:t>;</w:t>
+      </w:r>
+    </w:p>
+    <w:p>
+      <w:pPr>
+        <w:shd w:val="clear" w:color="auto" w:fill="1F1F1F"/>
+        <w:spacing w:after="0" w:line="285" w:lineRule="atLeast"/>
+        <w:rPr>
+          <w:rFonts w:ascii="Consolas" w:eastAsia="Times New Roman" w:hAnsi="Consolas" w:cs="Times New Roman"/>
+          <w:color w:val="CCCCCC"/>
+          <w:kern w:val="0"/>
+          <w:sz w:val="21"/>
+          <w:szCs w:val="21"/>
+          <w14:ligatures w14:val="none"/>
+        </w:rPr>
+      </w:pPr>
+      <w:r>
+        <w:rPr>
+          <w:rFonts w:ascii="Consolas" w:eastAsia="Times New Roman" w:hAnsi="Consolas" w:cs="Times New Roman"/>
+          <w:color w:val="D4D4D4"/>
+          <w:kern w:val="0"/>
+          <w:sz w:val="21"/>
+          <w:szCs w:val="21"/>
+          <w14:ligatures w14:val="none"/>
+        </w:rPr>
+        <w:t>      }</w:t>
+      </w:r>
+    </w:p>
+    <w:p>
+      <w:pPr>
+        <w:shd w:val="clear" w:color="auto" w:fill="1F1F1F"/>
+        <w:spacing w:after="0" w:line="285" w:lineRule="atLeast"/>
+        <w:rPr>
+          <w:rFonts w:ascii="Consolas" w:eastAsia="Times New Roman" w:hAnsi="Consolas" w:cs="Times New Roman"/>
+          <w:color w:val="CCCCCC"/>
+          <w:kern w:val="0"/>
+          <w:sz w:val="21"/>
+          <w:szCs w:val="21"/>
+          <w14:ligatures w14:val="none"/>
+        </w:rPr>
+      </w:pPr>
+      <w:r>
+        <w:rPr>
+          <w:rFonts w:ascii="Consolas" w:eastAsia="Times New Roman" w:hAnsi="Consolas" w:cs="Times New Roman"/>
+          <w:color w:val="D4D4D4"/>
+          <w:kern w:val="0"/>
+          <w:sz w:val="21"/>
+          <w:szCs w:val="21"/>
+          <w14:ligatures w14:val="none"/>
+        </w:rPr>
+        <w:t xml:space="preserve">      </w:t>
+      </w:r>
+      <w:r>
+        <w:rPr>
+          <w:rFonts w:ascii="Consolas" w:eastAsia="Times New Roman" w:hAnsi="Consolas" w:cs="Times New Roman"/>
+          <w:color w:val="569CD6"/>
+          <w:kern w:val="0"/>
+          <w:sz w:val="21"/>
+          <w:szCs w:val="21"/>
+          <w14:ligatures w14:val="none"/>
+        </w:rPr>
+        <w:t>function</w:t>
+      </w:r>
+      <w:r>
+        <w:rPr>
+          <w:rFonts w:ascii="Consolas" w:eastAsia="Times New Roman" w:hAnsi="Consolas" w:cs="Times New Roman"/>
+          <w:color w:val="D4D4D4"/>
+          <w:kern w:val="0"/>
+          <w:sz w:val="21"/>
+          <w:szCs w:val="21"/>
+          <w14:ligatures w14:val="none"/>
+        </w:rPr>
+        <w:t xml:space="preserve"> </w:t>
+      </w:r>
+      <w:proofErr w:type="gramStart"/>
+      <w:r>
+        <w:rPr>
+          <w:rFonts w:ascii="Consolas" w:eastAsia="Times New Roman" w:hAnsi="Consolas" w:cs="Times New Roman"/>
+          <w:color w:val="DCDCAA"/>
+          <w:kern w:val="0"/>
+          <w:sz w:val="21"/>
+          <w:szCs w:val="21"/>
+          <w14:ligatures w14:val="none"/>
+        </w:rPr>
+        <w:t>minus</w:t>
+      </w:r>
+      <w:r>
+        <w:rPr>
+          <w:rFonts w:ascii="Consolas" w:eastAsia="Times New Roman" w:hAnsi="Consolas" w:cs="Times New Roman"/>
+          <w:color w:val="D4D4D4"/>
+          <w:kern w:val="0"/>
+          <w:sz w:val="21"/>
+          <w:szCs w:val="21"/>
+          <w14:ligatures w14:val="none"/>
+        </w:rPr>
+        <w:t>(</w:t>
+      </w:r>
+      <w:proofErr w:type="gramEnd"/>
+      <w:r>
+        <w:rPr>
+          <w:rFonts w:ascii="Consolas" w:eastAsia="Times New Roman" w:hAnsi="Consolas" w:cs="Times New Roman"/>
+          <w:color w:val="D4D4D4"/>
+          <w:kern w:val="0"/>
+          <w:sz w:val="21"/>
+          <w:szCs w:val="21"/>
+          <w14:ligatures w14:val="none"/>
+        </w:rPr>
+        <w:t>) {</w:t>
+      </w:r>
+    </w:p>
+    <w:p>
+      <w:pPr>
+        <w:shd w:val="clear" w:color="auto" w:fill="1F1F1F"/>
+        <w:spacing w:after="0" w:line="285" w:lineRule="atLeast"/>
+        <w:rPr>
+          <w:rFonts w:ascii="Consolas" w:eastAsia="Times New Roman" w:hAnsi="Consolas" w:cs="Times New Roman"/>
+          <w:color w:val="CCCCCC"/>
+          <w:kern w:val="0"/>
+          <w:sz w:val="21"/>
+          <w:szCs w:val="21"/>
+          <w14:ligatures w14:val="none"/>
+        </w:rPr>
+      </w:pPr>
+      <w:r>
+        <w:rPr>
+          <w:rFonts w:ascii="Consolas" w:eastAsia="Times New Roman" w:hAnsi="Consolas" w:cs="Times New Roman"/>
+          <w:color w:val="D4D4D4"/>
+          <w:kern w:val="0"/>
+          <w:sz w:val="21"/>
+          <w:szCs w:val="21"/>
+          <w14:ligatures w14:val="none"/>
+        </w:rPr>
+        <w:t xml:space="preserve">        </w:t>
+      </w:r>
+      <w:r>
+        <w:rPr>
+          <w:rFonts w:ascii="Consolas" w:eastAsia="Times New Roman" w:hAnsi="Consolas" w:cs="Times New Roman"/>
+          <w:color w:val="569CD6"/>
+          <w:kern w:val="0"/>
+          <w:sz w:val="21"/>
+          <w:szCs w:val="21"/>
+          <w14:ligatures w14:val="none"/>
+        </w:rPr>
+        <w:t>var</w:t>
+      </w:r>
+      <w:r>
+        <w:rPr>
+          <w:rFonts w:ascii="Consolas" w:eastAsia="Times New Roman" w:hAnsi="Consolas" w:cs="Times New Roman"/>
+          <w:color w:val="D4D4D4"/>
+          <w:kern w:val="0"/>
+          <w:sz w:val="21"/>
+          <w:szCs w:val="21"/>
+          <w14:ligatures w14:val="none"/>
+        </w:rPr>
+        <w:t xml:space="preserve"> </w:t>
+      </w:r>
+      <w:r>
+        <w:rPr>
+          <w:rFonts w:ascii="Consolas" w:eastAsia="Times New Roman" w:hAnsi="Consolas" w:cs="Times New Roman"/>
+          <w:color w:val="9CDCFE"/>
+          <w:kern w:val="0"/>
+          <w:sz w:val="21"/>
+          <w:szCs w:val="21"/>
+          <w14:ligatures w14:val="none"/>
+        </w:rPr>
+        <w:t>value</w:t>
+      </w:r>
+      <w:r>
+        <w:rPr>
+          <w:rFonts w:ascii="Consolas" w:eastAsia="Times New Roman" w:hAnsi="Consolas" w:cs="Times New Roman"/>
+          <w:color w:val="D4D4D4"/>
+          <w:kern w:val="0"/>
+          <w:sz w:val="21"/>
+          <w:szCs w:val="21"/>
+          <w14:ligatures w14:val="none"/>
+        </w:rPr>
+        <w:t xml:space="preserve"> = </w:t>
+      </w:r>
+      <w:proofErr w:type="spellStart"/>
+      <w:proofErr w:type="gramStart"/>
+      <w:r>
+        <w:rPr>
+          <w:rFonts w:ascii="Consolas" w:eastAsia="Times New Roman" w:hAnsi="Consolas" w:cs="Times New Roman"/>
+          <w:color w:val="9CDCFE"/>
+          <w:kern w:val="0"/>
+          <w:sz w:val="21"/>
+          <w:szCs w:val="21"/>
+          <w14:ligatures w14:val="none"/>
+        </w:rPr>
+        <w:t>document</w:t>
+      </w:r>
+      <w:r>
+        <w:rPr>
+          <w:rFonts w:ascii="Consolas" w:eastAsia="Times New Roman" w:hAnsi="Consolas" w:cs="Times New Roman"/>
+          <w:color w:val="D4D4D4"/>
+          <w:kern w:val="0"/>
+          <w:sz w:val="21"/>
+          <w:szCs w:val="21"/>
+          <w14:ligatures w14:val="none"/>
+        </w:rPr>
+        <w:t>.</w:t>
+      </w:r>
+      <w:r>
+        <w:rPr>
+          <w:rFonts w:ascii="Consolas" w:eastAsia="Times New Roman" w:hAnsi="Consolas" w:cs="Times New Roman"/>
+          <w:color w:val="DCDCAA"/>
+          <w:kern w:val="0"/>
+          <w:sz w:val="21"/>
+          <w:szCs w:val="21"/>
+          <w14:ligatures w14:val="none"/>
+        </w:rPr>
+        <w:t>getElementById</w:t>
+      </w:r>
+      <w:proofErr w:type="spellEnd"/>
+      <w:proofErr w:type="gramEnd"/>
+      <w:r>
+        <w:rPr>
+          <w:rFonts w:ascii="Consolas" w:eastAsia="Times New Roman" w:hAnsi="Consolas" w:cs="Times New Roman"/>
+          <w:color w:val="D4D4D4"/>
+          <w:kern w:val="0"/>
+          <w:sz w:val="21"/>
+          <w:szCs w:val="21"/>
+          <w14:ligatures w14:val="none"/>
+        </w:rPr>
+        <w:t>(</w:t>
+      </w:r>
+      <w:r>
+        <w:rPr>
+          <w:rFonts w:ascii="Consolas" w:eastAsia="Times New Roman" w:hAnsi="Consolas" w:cs="Times New Roman"/>
+          <w:color w:val="CE9178"/>
+          <w:kern w:val="0"/>
+          <w:sz w:val="21"/>
+          <w:szCs w:val="21"/>
+          <w14:ligatures w14:val="none"/>
+        </w:rPr>
+        <w:t>"test"</w:t>
+      </w:r>
+      <w:r>
+        <w:rPr>
+          <w:rFonts w:ascii="Consolas" w:eastAsia="Times New Roman" w:hAnsi="Consolas" w:cs="Times New Roman"/>
+          <w:color w:val="D4D4D4"/>
+          <w:kern w:val="0"/>
+          <w:sz w:val="21"/>
+          <w:szCs w:val="21"/>
+          <w14:ligatures w14:val="none"/>
+        </w:rPr>
+        <w:t>).</w:t>
+      </w:r>
+      <w:proofErr w:type="spellStart"/>
+      <w:r>
+        <w:rPr>
+          <w:rFonts w:ascii="Consolas" w:eastAsia="Times New Roman" w:hAnsi="Consolas" w:cs="Times New Roman"/>
+          <w:color w:val="9CDCFE"/>
+          <w:kern w:val="0"/>
+          <w:sz w:val="21"/>
+          <w:szCs w:val="21"/>
+          <w14:ligatures w14:val="none"/>
+        </w:rPr>
+        <w:t>innerHTML</w:t>
+      </w:r>
+      <w:proofErr w:type="spellEnd"/>
+      <w:r>
+        <w:rPr>
+          <w:rFonts w:ascii="Consolas" w:eastAsia="Times New Roman" w:hAnsi="Consolas" w:cs="Times New Roman"/>
+          <w:color w:val="D4D4D4"/>
+          <w:kern w:val="0"/>
+          <w:sz w:val="21"/>
+          <w:szCs w:val="21"/>
+          <w14:ligatures w14:val="none"/>
+        </w:rPr>
+        <w:t>;</w:t>
+      </w:r>
+    </w:p>
+    <w:p>
+      <w:pPr>
+        <w:shd w:val="clear" w:color="auto" w:fill="1F1F1F"/>
+        <w:spacing w:after="0" w:line="285" w:lineRule="atLeast"/>
+        <w:rPr>
+          <w:rFonts w:ascii="Consolas" w:eastAsia="Times New Roman" w:hAnsi="Consolas" w:cs="Times New Roman"/>
+          <w:color w:val="CCCCCC"/>
+          <w:kern w:val="0"/>
+          <w:sz w:val="21"/>
+          <w:szCs w:val="21"/>
+          <w14:ligatures w14:val="none"/>
+        </w:rPr>
+      </w:pPr>
+      <w:r>
+        <w:rPr>
+          <w:rFonts w:ascii="Consolas" w:eastAsia="Times New Roman" w:hAnsi="Consolas" w:cs="Times New Roman"/>
+          <w:color w:val="D4D4D4"/>
+          <w:kern w:val="0"/>
+          <w:sz w:val="21"/>
+          <w:szCs w:val="21"/>
+          <w14:ligatures w14:val="none"/>
+        </w:rPr>
+        <w:t xml:space="preserve">        </w:t>
+      </w:r>
+      <w:r>
+        <w:rPr>
+          <w:rFonts w:ascii="Consolas" w:eastAsia="Times New Roman" w:hAnsi="Consolas" w:cs="Times New Roman"/>
+          <w:color w:val="9CDCFE"/>
+          <w:kern w:val="0"/>
+          <w:sz w:val="21"/>
+          <w:szCs w:val="21"/>
+          <w14:ligatures w14:val="none"/>
+        </w:rPr>
+        <w:t>value</w:t>
+      </w:r>
+      <w:r>
+        <w:rPr>
+          <w:rFonts w:ascii="Consolas" w:eastAsia="Times New Roman" w:hAnsi="Consolas" w:cs="Times New Roman"/>
+          <w:color w:val="D4D4D4"/>
+          <w:kern w:val="0"/>
+          <w:sz w:val="21"/>
+          <w:szCs w:val="21"/>
+          <w14:ligatures w14:val="none"/>
+        </w:rPr>
+        <w:t>--;</w:t>
+      </w:r>
+    </w:p>
+    <w:p>
+      <w:pPr>
+        <w:shd w:val="clear" w:color="auto" w:fill="1F1F1F"/>
+        <w:spacing w:after="0" w:line="285" w:lineRule="atLeast"/>
+        <w:rPr>
+          <w:rFonts w:ascii="Consolas" w:eastAsia="Times New Roman" w:hAnsi="Consolas" w:cs="Times New Roman"/>
+          <w:color w:val="CCCCCC"/>
+          <w:kern w:val="0"/>
+          <w:sz w:val="21"/>
+          <w:szCs w:val="21"/>
+          <w14:ligatures w14:val="none"/>
+        </w:rPr>
+      </w:pPr>
+      <w:r>
+        <w:rPr>
+          <w:rFonts w:ascii="Consolas" w:eastAsia="Times New Roman" w:hAnsi="Consolas" w:cs="Times New Roman"/>
+          <w:color w:val="D4D4D4"/>
+          <w:kern w:val="0"/>
+          <w:sz w:val="21"/>
+          <w:szCs w:val="21"/>
+          <w14:ligatures w14:val="none"/>
+        </w:rPr>
+        <w:t xml:space="preserve">        </w:t>
+      </w:r>
+      <w:proofErr w:type="spellStart"/>
+      <w:proofErr w:type="gramStart"/>
+      <w:r>
+        <w:rPr>
+          <w:rFonts w:ascii="Consolas" w:eastAsia="Times New Roman" w:hAnsi="Consolas" w:cs="Times New Roman"/>
+          <w:color w:val="9CDCFE"/>
+          <w:kern w:val="0"/>
+          <w:sz w:val="21"/>
+          <w:szCs w:val="21"/>
+          <w14:ligatures w14:val="none"/>
+        </w:rPr>
+        <w:t>document</w:t>
+      </w:r>
+      <w:r>
+        <w:rPr>
+          <w:rFonts w:ascii="Consolas" w:eastAsia="Times New Roman" w:hAnsi="Consolas" w:cs="Times New Roman"/>
+          <w:color w:val="D4D4D4"/>
+          <w:kern w:val="0"/>
+          <w:sz w:val="21"/>
+          <w:szCs w:val="21"/>
+          <w14:ligatures w14:val="none"/>
+        </w:rPr>
+        <w:t>.</w:t>
+      </w:r>
+      <w:r>
+        <w:rPr>
+          <w:rFonts w:ascii="Consolas" w:eastAsia="Times New Roman" w:hAnsi="Consolas" w:cs="Times New Roman"/>
+          <w:color w:val="DCDCAA"/>
+          <w:kern w:val="0"/>
+          <w:sz w:val="21"/>
+          <w:szCs w:val="21"/>
+          <w14:ligatures w14:val="none"/>
+        </w:rPr>
+        <w:t>getElementById</w:t>
+      </w:r>
+      <w:proofErr w:type="spellEnd"/>
+      <w:proofErr w:type="gramEnd"/>
+      <w:r>
+        <w:rPr>
+          <w:rFonts w:ascii="Consolas" w:eastAsia="Times New Roman" w:hAnsi="Consolas" w:cs="Times New Roman"/>
+          <w:color w:val="D4D4D4"/>
+          <w:kern w:val="0"/>
+          <w:sz w:val="21"/>
+          <w:szCs w:val="21"/>
+          <w14:ligatures w14:val="none"/>
+        </w:rPr>
+        <w:t>(</w:t>
+      </w:r>
+      <w:r>
+        <w:rPr>
+          <w:rFonts w:ascii="Consolas" w:eastAsia="Times New Roman" w:hAnsi="Consolas" w:cs="Times New Roman"/>
+          <w:color w:val="CE9178"/>
+          <w:kern w:val="0"/>
+          <w:sz w:val="21"/>
+          <w:szCs w:val="21"/>
+          <w14:ligatures w14:val="none"/>
+        </w:rPr>
+        <w:t>"test"</w:t>
+      </w:r>
+      <w:r>
+        <w:rPr>
+          <w:rFonts w:ascii="Consolas" w:eastAsia="Times New Roman" w:hAnsi="Consolas" w:cs="Times New Roman"/>
+          <w:color w:val="D4D4D4"/>
+          <w:kern w:val="0"/>
+          <w:sz w:val="21"/>
+          <w:szCs w:val="21"/>
+          <w14:ligatures w14:val="none"/>
+        </w:rPr>
+        <w:t>).</w:t>
+      </w:r>
+      <w:proofErr w:type="spellStart"/>
+      <w:r>
+        <w:rPr>
+          <w:rFonts w:ascii="Consolas" w:eastAsia="Times New Roman" w:hAnsi="Consolas" w:cs="Times New Roman"/>
+          <w:color w:val="9CDCFE"/>
+          <w:kern w:val="0"/>
+          <w:sz w:val="21"/>
+          <w:szCs w:val="21"/>
+          <w14:ligatures w14:val="none"/>
+        </w:rPr>
+        <w:t>innerHTML</w:t>
+      </w:r>
+      <w:proofErr w:type="spellEnd"/>
+      <w:r>
+        <w:rPr>
+          <w:rFonts w:ascii="Consolas" w:eastAsia="Times New Roman" w:hAnsi="Consolas" w:cs="Times New Roman"/>
+          <w:color w:val="D4D4D4"/>
+          <w:kern w:val="0"/>
+          <w:sz w:val="21"/>
+          <w:szCs w:val="21"/>
+          <w14:ligatures w14:val="none"/>
+        </w:rPr>
+        <w:t xml:space="preserve"> = </w:t>
+      </w:r>
+      <w:r>
+        <w:rPr>
+          <w:rFonts w:ascii="Consolas" w:eastAsia="Times New Roman" w:hAnsi="Consolas" w:cs="Times New Roman"/>
+          <w:color w:val="9CDCFE"/>
+          <w:kern w:val="0"/>
+          <w:sz w:val="21"/>
+          <w:szCs w:val="21"/>
+          <w14:ligatures w14:val="none"/>
+        </w:rPr>
+        <w:t>value</w:t>
+      </w:r>
+      <w:r>
+        <w:rPr>
+          <w:rFonts w:ascii="Consolas" w:eastAsia="Times New Roman" w:hAnsi="Consolas" w:cs="Times New Roman"/>
+          <w:color w:val="D4D4D4"/>
+          <w:kern w:val="0"/>
+          <w:sz w:val="21"/>
+          <w:szCs w:val="21"/>
+          <w14:ligatures w14:val="none"/>
+        </w:rPr>
+        <w:t>;</w:t>
+      </w:r>
+    </w:p>
+    <w:p>
+      <w:pPr>
+        <w:shd w:val="clear" w:color="auto" w:fill="1F1F1F"/>
+        <w:spacing w:after="0" w:line="285" w:lineRule="atLeast"/>
+        <w:rPr>
+          <w:rFonts w:ascii="Consolas" w:eastAsia="Times New Roman" w:hAnsi="Consolas" w:cs="Times New Roman"/>
+          <w:color w:val="CCCCCC"/>
+          <w:kern w:val="0"/>
+          <w:sz w:val="21"/>
+          <w:szCs w:val="21"/>
+          <w14:ligatures w14:val="none"/>
+        </w:rPr>
+      </w:pPr>
+      <w:r>
+        <w:rPr>
+          <w:rFonts w:ascii="Consolas" w:eastAsia="Times New Roman" w:hAnsi="Consolas" w:cs="Times New Roman"/>
+          <w:color w:val="D4D4D4"/>
+          <w:kern w:val="0"/>
+          <w:sz w:val="21"/>
+          <w:szCs w:val="21"/>
+          <w14:ligatures w14:val="none"/>
+        </w:rPr>
+        <w:t>      }</w:t>
+      </w:r>
+    </w:p>
+    <w:p>
+      <w:pPr>
+        <w:shd w:val="clear" w:color="auto" w:fill="1F1F1F"/>
+        <w:spacing w:after="0" w:line="285" w:lineRule="atLeast"/>
+        <w:rPr>
+          <w:rFonts w:ascii="Consolas" w:eastAsia="Times New Roman" w:hAnsi="Consolas" w:cs="Times New Roman"/>
+          <w:color w:val="CCCCCC"/>
+          <w:kern w:val="0"/>
+          <w:sz w:val="21"/>
+          <w:szCs w:val="21"/>
+          <w14:ligatures w14:val="none"/>
+        </w:rPr>
+      </w:pPr>
+      <w:r>
+        <w:rPr>
+          <w:rFonts w:ascii="Consolas" w:eastAsia="Times New Roman" w:hAnsi="Consolas" w:cs="Times New Roman"/>
+          <w:color w:val="D4D4D4"/>
+          <w:kern w:val="0"/>
+          <w:sz w:val="21"/>
+          <w:szCs w:val="21"/>
+          <w14:ligatures w14:val="none"/>
+        </w:rPr>
+        <w:t xml:space="preserve">      </w:t>
+      </w:r>
+      <w:r>
+        <w:rPr>
+          <w:rFonts w:ascii="Consolas" w:eastAsia="Times New Roman" w:hAnsi="Consolas" w:cs="Times New Roman"/>
+          <w:color w:val="569CD6"/>
+          <w:kern w:val="0"/>
+          <w:sz w:val="21"/>
+          <w:szCs w:val="21"/>
+          <w14:ligatures w14:val="none"/>
+        </w:rPr>
+        <w:t>function</w:t>
+      </w:r>
+      <w:r>
+        <w:rPr>
+          <w:rFonts w:ascii="Consolas" w:eastAsia="Times New Roman" w:hAnsi="Consolas" w:cs="Times New Roman"/>
+          <w:color w:val="D4D4D4"/>
+          <w:kern w:val="0"/>
+          <w:sz w:val="21"/>
+          <w:szCs w:val="21"/>
+          <w14:ligatures w14:val="none"/>
+        </w:rPr>
+        <w:t xml:space="preserve"> </w:t>
+      </w:r>
+      <w:proofErr w:type="gramStart"/>
+      <w:r>
+        <w:rPr>
+          <w:rFonts w:ascii="Consolas" w:eastAsia="Times New Roman" w:hAnsi="Consolas" w:cs="Times New Roman"/>
+          <w:color w:val="DCDCAA"/>
+          <w:kern w:val="0"/>
+          <w:sz w:val="21"/>
+          <w:szCs w:val="21"/>
+          <w14:ligatures w14:val="none"/>
+        </w:rPr>
+        <w:t>reset</w:t>
+      </w:r>
+      <w:r>
+        <w:rPr>
+          <w:rFonts w:ascii="Consolas" w:eastAsia="Times New Roman" w:hAnsi="Consolas" w:cs="Times New Roman"/>
+          <w:color w:val="D4D4D4"/>
+          <w:kern w:val="0"/>
+          <w:sz w:val="21"/>
+          <w:szCs w:val="21"/>
+          <w14:ligatures w14:val="none"/>
+        </w:rPr>
+        <w:t>(</w:t>
+      </w:r>
+      <w:proofErr w:type="gramEnd"/>
+      <w:r>
+        <w:rPr>
+          <w:rFonts w:ascii="Consolas" w:eastAsia="Times New Roman" w:hAnsi="Consolas" w:cs="Times New Roman"/>
+          <w:color w:val="D4D4D4"/>
+          <w:kern w:val="0"/>
+          <w:sz w:val="21"/>
+          <w:szCs w:val="21"/>
+          <w14:ligatures w14:val="none"/>
+        </w:rPr>
+        <w:t>) {</w:t>
+      </w:r>
+    </w:p>
+    <w:p>
+      <w:pPr>
+        <w:shd w:val="clear" w:color="auto" w:fill="1F1F1F"/>
+        <w:spacing w:after="0" w:line="285" w:lineRule="atLeast"/>
+        <w:rPr>
+          <w:rFonts w:ascii="Consolas" w:eastAsia="Times New Roman" w:hAnsi="Consolas" w:cs="Times New Roman"/>
+          <w:color w:val="CCCCCC"/>
+          <w:kern w:val="0"/>
+          <w:sz w:val="21"/>
+          <w:szCs w:val="21"/>
+          <w14:ligatures w14:val="none"/>
+        </w:rPr>
+      </w:pPr>
+      <w:r>
+        <w:rPr>
+          <w:rFonts w:ascii="Consolas" w:eastAsia="Times New Roman" w:hAnsi="Consolas" w:cs="Times New Roman"/>
+          <w:color w:val="D4D4D4"/>
+          <w:kern w:val="0"/>
+          <w:sz w:val="21"/>
+          <w:szCs w:val="21"/>
+          <w14:ligatures w14:val="none"/>
+        </w:rPr>
+        <w:t xml:space="preserve">        </w:t>
+      </w:r>
+      <w:r>
+        <w:rPr>
+          <w:rFonts w:ascii="Consolas" w:eastAsia="Times New Roman" w:hAnsi="Consolas" w:cs="Times New Roman"/>
+          <w:color w:val="569CD6"/>
+          <w:kern w:val="0"/>
+          <w:sz w:val="21"/>
+          <w:szCs w:val="21"/>
+          <w14:ligatures w14:val="none"/>
+        </w:rPr>
+        <w:t>var</w:t>
+      </w:r>
+      <w:r>
+        <w:rPr>
+          <w:rFonts w:ascii="Consolas" w:eastAsia="Times New Roman" w:hAnsi="Consolas" w:cs="Times New Roman"/>
+          <w:color w:val="D4D4D4"/>
+          <w:kern w:val="0"/>
+          <w:sz w:val="21"/>
+          <w:szCs w:val="21"/>
+          <w14:ligatures w14:val="none"/>
+        </w:rPr>
+        <w:t xml:space="preserve"> </w:t>
+      </w:r>
+      <w:r>
+        <w:rPr>
+          <w:rFonts w:ascii="Consolas" w:eastAsia="Times New Roman" w:hAnsi="Consolas" w:cs="Times New Roman"/>
+          <w:color w:val="9CDCFE"/>
+          <w:kern w:val="0"/>
+          <w:sz w:val="21"/>
+          <w:szCs w:val="21"/>
+          <w14:ligatures w14:val="none"/>
+        </w:rPr>
+        <w:t>value</w:t>
+      </w:r>
+      <w:r>
+        <w:rPr>
+          <w:rFonts w:ascii="Consolas" w:eastAsia="Times New Roman" w:hAnsi="Consolas" w:cs="Times New Roman"/>
+          <w:color w:val="D4D4D4"/>
+          <w:kern w:val="0"/>
+          <w:sz w:val="21"/>
+          <w:szCs w:val="21"/>
+          <w14:ligatures w14:val="none"/>
+        </w:rPr>
+        <w:t xml:space="preserve"> = </w:t>
+      </w:r>
+      <w:proofErr w:type="spellStart"/>
+      <w:proofErr w:type="gramStart"/>
+      <w:r>
+        <w:rPr>
+          <w:rFonts w:ascii="Consolas" w:eastAsia="Times New Roman" w:hAnsi="Consolas" w:cs="Times New Roman"/>
+          <w:color w:val="9CDCFE"/>
+          <w:kern w:val="0"/>
+          <w:sz w:val="21"/>
+          <w:szCs w:val="21"/>
+          <w14:ligatures w14:val="none"/>
+        </w:rPr>
+        <w:t>document</w:t>
+      </w:r>
+      <w:r>
+        <w:rPr>
+          <w:rFonts w:ascii="Consolas" w:eastAsia="Times New Roman" w:hAnsi="Consolas" w:cs="Times New Roman"/>
+          <w:color w:val="D4D4D4"/>
+          <w:kern w:val="0"/>
+          <w:sz w:val="21"/>
+          <w:szCs w:val="21"/>
+          <w14:ligatures w14:val="none"/>
+        </w:rPr>
+        <w:t>.</w:t>
+      </w:r>
+      <w:r>
+        <w:rPr>
+          <w:rFonts w:ascii="Consolas" w:eastAsia="Times New Roman" w:hAnsi="Consolas" w:cs="Times New Roman"/>
+          <w:color w:val="DCDCAA"/>
+          <w:kern w:val="0"/>
+          <w:sz w:val="21"/>
+          <w:szCs w:val="21"/>
+          <w14:ligatures w14:val="none"/>
+        </w:rPr>
+        <w:t>getElementById</w:t>
+      </w:r>
+      <w:proofErr w:type="spellEnd"/>
+      <w:proofErr w:type="gramEnd"/>
+      <w:r>
+        <w:rPr>
+          <w:rFonts w:ascii="Consolas" w:eastAsia="Times New Roman" w:hAnsi="Consolas" w:cs="Times New Roman"/>
+          <w:color w:val="D4D4D4"/>
+          <w:kern w:val="0"/>
+          <w:sz w:val="21"/>
+          <w:szCs w:val="21"/>
+          <w14:ligatures w14:val="none"/>
+        </w:rPr>
+        <w:t>(</w:t>
+      </w:r>
+      <w:r>
+        <w:rPr>
+          <w:rFonts w:ascii="Consolas" w:eastAsia="Times New Roman" w:hAnsi="Consolas" w:cs="Times New Roman"/>
+          <w:color w:val="CE9178"/>
+          <w:kern w:val="0"/>
+          <w:sz w:val="21"/>
+          <w:szCs w:val="21"/>
+          <w14:ligatures w14:val="none"/>
+        </w:rPr>
+        <w:t>"test"</w:t>
+      </w:r>
+      <w:r>
+        <w:rPr>
+          <w:rFonts w:ascii="Consolas" w:eastAsia="Times New Roman" w:hAnsi="Consolas" w:cs="Times New Roman"/>
+          <w:color w:val="D4D4D4"/>
+          <w:kern w:val="0"/>
+          <w:sz w:val="21"/>
+          <w:szCs w:val="21"/>
+          <w14:ligatures w14:val="none"/>
+        </w:rPr>
+        <w:t>).</w:t>
+      </w:r>
+      <w:proofErr w:type="spellStart"/>
+      <w:r>
+        <w:rPr>
+          <w:rFonts w:ascii="Consolas" w:eastAsia="Times New Roman" w:hAnsi="Consolas" w:cs="Times New Roman"/>
+          <w:color w:val="9CDCFE"/>
+          <w:kern w:val="0"/>
+          <w:sz w:val="21"/>
+          <w:szCs w:val="21"/>
+          <w14:ligatures w14:val="none"/>
+        </w:rPr>
+        <w:t>innerHTML</w:t>
+      </w:r>
+      <w:proofErr w:type="spellEnd"/>
+      <w:r>
+        <w:rPr>
+          <w:rFonts w:ascii="Consolas" w:eastAsia="Times New Roman" w:hAnsi="Consolas" w:cs="Times New Roman"/>
+          <w:color w:val="D4D4D4"/>
+          <w:kern w:val="0"/>
+          <w:sz w:val="21"/>
+          <w:szCs w:val="21"/>
+          <w14:ligatures w14:val="none"/>
+        </w:rPr>
+        <w:t>;</w:t>
+      </w:r>
+    </w:p>
+    <w:p>
+      <w:pPr>
+        <w:shd w:val="clear" w:color="auto" w:fill="1F1F1F"/>
+        <w:spacing w:after="0" w:line="285" w:lineRule="atLeast"/>
+        <w:rPr>
+          <w:rFonts w:ascii="Consolas" w:eastAsia="Times New Roman" w:hAnsi="Consolas" w:cs="Times New Roman"/>
+          <w:color w:val="CCCCCC"/>
+          <w:kern w:val="0"/>
+          <w:sz w:val="21"/>
+          <w:szCs w:val="21"/>
+          <w14:ligatures w14:val="none"/>
+        </w:rPr>
+      </w:pPr>
+      <w:r>
+        <w:rPr>
+          <w:rFonts w:ascii="Consolas" w:eastAsia="Times New Roman" w:hAnsi="Consolas" w:cs="Times New Roman"/>
+          <w:color w:val="D4D4D4"/>
+          <w:kern w:val="0"/>
+          <w:sz w:val="21"/>
+          <w:szCs w:val="21"/>
+          <w14:ligatures w14:val="none"/>
+        </w:rPr>
+        <w:t xml:space="preserve">        </w:t>
+      </w:r>
+      <w:r>
+        <w:rPr>
+          <w:rFonts w:ascii="Consolas" w:eastAsia="Times New Roman" w:hAnsi="Consolas" w:cs="Times New Roman"/>
+          <w:color w:val="9CDCFE"/>
+          <w:kern w:val="0"/>
+          <w:sz w:val="21"/>
+          <w:szCs w:val="21"/>
+          <w14:ligatures w14:val="none"/>
+        </w:rPr>
+        <w:t>value</w:t>
+      </w:r>
+      <w:r>
+        <w:rPr>
+          <w:rFonts w:ascii="Consolas" w:eastAsia="Times New Roman" w:hAnsi="Consolas" w:cs="Times New Roman"/>
+          <w:color w:val="D4D4D4"/>
+          <w:kern w:val="0"/>
+          <w:sz w:val="21"/>
+          <w:szCs w:val="21"/>
+          <w14:ligatures w14:val="none"/>
+        </w:rPr>
+        <w:t xml:space="preserve"> = </w:t>
+      </w:r>
+      <w:r>
+        <w:rPr>
+          <w:rFonts w:ascii="Consolas" w:eastAsia="Times New Roman" w:hAnsi="Consolas" w:cs="Times New Roman"/>
+          <w:color w:val="B5CEA8"/>
+          <w:kern w:val="0"/>
+          <w:sz w:val="21"/>
+          <w:szCs w:val="21"/>
+          <w14:ligatures w14:val="none"/>
+        </w:rPr>
+        <w:t>0</w:t>
+      </w:r>
+      <w:r>
+        <w:rPr>
+          <w:rFonts w:ascii="Consolas" w:eastAsia="Times New Roman" w:hAnsi="Consolas" w:cs="Times New Roman"/>
+          <w:color w:val="D4D4D4"/>
+          <w:kern w:val="0"/>
+          <w:sz w:val="21"/>
+          <w:szCs w:val="21"/>
+          <w14:ligatures w14:val="none"/>
+        </w:rPr>
+        <w:t>;</w:t>
+      </w:r>
+    </w:p>
+    <w:p>
+      <w:pPr>
+        <w:shd w:val="clear" w:color="auto" w:fill="1F1F1F"/>
+        <w:spacing w:after="0" w:line="285" w:lineRule="atLeast"/>
+        <w:rPr>
+          <w:rFonts w:ascii="Consolas" w:eastAsia="Times New Roman" w:hAnsi="Consolas" w:cs="Times New Roman"/>
+          <w:color w:val="CCCCCC"/>
+          <w:kern w:val="0"/>
+          <w:sz w:val="21"/>
+          <w:szCs w:val="21"/>
+          <w14:ligatures w14:val="none"/>
+        </w:rPr>
+      </w:pPr>
+      <w:r>
+        <w:rPr>
+          <w:rFonts w:ascii="Consolas" w:eastAsia="Times New Roman" w:hAnsi="Consolas" w:cs="Times New Roman"/>
+          <w:color w:val="D4D4D4"/>
+          <w:kern w:val="0"/>
+          <w:sz w:val="21"/>
+          <w:szCs w:val="21"/>
+          <w14:ligatures w14:val="none"/>
+        </w:rPr>
+        <w:t xml:space="preserve">        </w:t>
+      </w:r>
+      <w:proofErr w:type="spellStart"/>
+      <w:proofErr w:type="gramStart"/>
+      <w:r>
+        <w:rPr>
+          <w:rFonts w:ascii="Consolas" w:eastAsia="Times New Roman" w:hAnsi="Consolas" w:cs="Times New Roman"/>
+          <w:color w:val="9CDCFE"/>
+          <w:kern w:val="0"/>
+          <w:sz w:val="21"/>
+          <w:szCs w:val="21"/>
+          <w14:ligatures w14:val="none"/>
+        </w:rPr>
+        <w:t>document</w:t>
+      </w:r>
+      <w:r>
+        <w:rPr>
+          <w:rFonts w:ascii="Consolas" w:eastAsia="Times New Roman" w:hAnsi="Consolas" w:cs="Times New Roman"/>
+          <w:color w:val="D4D4D4"/>
+          <w:kern w:val="0"/>
+          <w:sz w:val="21"/>
+          <w:szCs w:val="21"/>
+          <w14:ligatures w14:val="none"/>
+        </w:rPr>
+        <w:t>.</w:t>
+      </w:r>
+      <w:r>
+        <w:rPr>
+          <w:rFonts w:ascii="Consolas" w:eastAsia="Times New Roman" w:hAnsi="Consolas" w:cs="Times New Roman"/>
+          <w:color w:val="DCDCAA"/>
+          <w:kern w:val="0"/>
+          <w:sz w:val="21"/>
+          <w:szCs w:val="21"/>
+          <w14:ligatures w14:val="none"/>
+        </w:rPr>
+        <w:t>getElementById</w:t>
+      </w:r>
+      <w:proofErr w:type="spellEnd"/>
+      <w:proofErr w:type="gramEnd"/>
+      <w:r>
+        <w:rPr>
+          <w:rFonts w:ascii="Consolas" w:eastAsia="Times New Roman" w:hAnsi="Consolas" w:cs="Times New Roman"/>
+          <w:color w:val="D4D4D4"/>
+          <w:kern w:val="0"/>
+          <w:sz w:val="21"/>
+          <w:szCs w:val="21"/>
+          <w14:ligatures w14:val="none"/>
+        </w:rPr>
+        <w:t>(</w:t>
+      </w:r>
+      <w:r>
+        <w:rPr>
+          <w:rFonts w:ascii="Consolas" w:eastAsia="Times New Roman" w:hAnsi="Consolas" w:cs="Times New Roman"/>
+          <w:color w:val="CE9178"/>
+          <w:kern w:val="0"/>
+          <w:sz w:val="21"/>
+          <w:szCs w:val="21"/>
+          <w14:ligatures w14:val="none"/>
+        </w:rPr>
+        <w:t>"test"</w:t>
+      </w:r>
+      <w:r>
+        <w:rPr>
+          <w:rFonts w:ascii="Consolas" w:eastAsia="Times New Roman" w:hAnsi="Consolas" w:cs="Times New Roman"/>
+          <w:color w:val="D4D4D4"/>
+          <w:kern w:val="0"/>
+          <w:sz w:val="21"/>
+          <w:szCs w:val="21"/>
+          <w14:ligatures w14:val="none"/>
+        </w:rPr>
+        <w:t>).</w:t>
+      </w:r>
+      <w:proofErr w:type="spellStart"/>
+      <w:r>
+        <w:rPr>
+          <w:rFonts w:ascii="Consolas" w:eastAsia="Times New Roman" w:hAnsi="Consolas" w:cs="Times New Roman"/>
+          <w:color w:val="9CDCFE"/>
+          <w:kern w:val="0"/>
+          <w:sz w:val="21"/>
+          <w:szCs w:val="21"/>
+          <w14:ligatures w14:val="none"/>
+        </w:rPr>
+        <w:t>innerHTML</w:t>
+      </w:r>
+      <w:proofErr w:type="spellEnd"/>
+      <w:r>
+        <w:rPr>
+          <w:rFonts w:ascii="Consolas" w:eastAsia="Times New Roman" w:hAnsi="Consolas" w:cs="Times New Roman"/>
+          <w:color w:val="D4D4D4"/>
+          <w:kern w:val="0"/>
+          <w:sz w:val="21"/>
+          <w:szCs w:val="21"/>
+          <w14:ligatures w14:val="none"/>
+        </w:rPr>
+        <w:t xml:space="preserve"> = </w:t>
+      </w:r>
+      <w:r>
+        <w:rPr>
+          <w:rFonts w:ascii="Consolas" w:eastAsia="Times New Roman" w:hAnsi="Consolas" w:cs="Times New Roman"/>
+          <w:color w:val="9CDCFE"/>
+          <w:kern w:val="0"/>
+          <w:sz w:val="21"/>
+          <w:szCs w:val="21"/>
+          <w14:ligatures w14:val="none"/>
+        </w:rPr>
+        <w:t>value</w:t>
+      </w:r>
+      <w:r>
+        <w:rPr>
+          <w:rFonts w:ascii="Consolas" w:eastAsia="Times New Roman" w:hAnsi="Consolas" w:cs="Times New Roman"/>
+          <w:color w:val="D4D4D4"/>
+          <w:kern w:val="0"/>
+          <w:sz w:val="21"/>
+          <w:szCs w:val="21"/>
+          <w14:ligatures w14:val="none"/>
+        </w:rPr>
+        <w:t>;</w:t>
+      </w:r>
+    </w:p>
+    <w:p>
+      <w:pPr>
+        <w:shd w:val="clear" w:color="auto" w:fill="1F1F1F"/>
+        <w:spacing w:after="0" w:line="285" w:lineRule="atLeast"/>
+        <w:rPr>
+          <w:rFonts w:ascii="Consolas" w:eastAsia="Times New Roman" w:hAnsi="Consolas" w:cs="Times New Roman"/>
+          <w:color w:val="CCCCCC"/>
+          <w:kern w:val="0"/>
+          <w:sz w:val="21"/>
+          <w:szCs w:val="21"/>
+          <w14:ligatures w14:val="none"/>
+        </w:rPr>
+      </w:pPr>
+      <w:r>
+        <w:rPr>
+          <w:rFonts w:ascii="Consolas" w:eastAsia="Times New Roman" w:hAnsi="Consolas" w:cs="Times New Roman"/>
+          <w:color w:val="D4D4D4"/>
+          <w:kern w:val="0"/>
+          <w:sz w:val="21"/>
+          <w:szCs w:val="21"/>
+          <w14:ligatures w14:val="none"/>
+        </w:rPr>
+        <w:t>      }</w:t>
+      </w:r>
+    </w:p>
+    <w:p>
+      <w:pPr>
+        <w:shd w:val="clear" w:color="auto" w:fill="1F1F1F"/>
+        <w:spacing w:after="0" w:line="285" w:lineRule="atLeast"/>
+        <w:rPr>
+          <w:rFonts w:ascii="Consolas" w:eastAsia="Times New Roman" w:hAnsi="Consolas" w:cs="Times New Roman"/>
+          <w:color w:val="CCCCCC"/>
+          <w:kern w:val="0"/>
+          <w:sz w:val="21"/>
+          <w:szCs w:val="21"/>
+          <w14:ligatures w14:val="none"/>
+        </w:rPr>
+      </w:pPr>
+      <w:r>
+        <w:rPr>
+          <w:rFonts w:ascii="Consolas" w:eastAsia="Times New Roman" w:hAnsi="Consolas" w:cs="Times New Roman"/>
+          <w:color w:val="D4D4D4"/>
+          <w:kern w:val="0"/>
+          <w:sz w:val="21"/>
+          <w:szCs w:val="21"/>
+          <w14:ligatures w14:val="none"/>
+        </w:rPr>
+        <w:t xml:space="preserve">      </w:t>
+      </w:r>
+      <w:r>
+        <w:rPr>
+          <w:rFonts w:ascii="Consolas" w:eastAsia="Times New Roman" w:hAnsi="Consolas" w:cs="Times New Roman"/>
+          <w:color w:val="6A9955"/>
+          <w:kern w:val="0"/>
+          <w:sz w:val="21"/>
+          <w:szCs w:val="21"/>
+          <w14:ligatures w14:val="none"/>
+        </w:rPr>
+        <w:t xml:space="preserve">// function </w:t>
+      </w:r>
+      <w:proofErr w:type="gramStart"/>
+      <w:r>
+        <w:rPr>
+          <w:rFonts w:ascii="Consolas" w:eastAsia="Times New Roman" w:hAnsi="Consolas" w:cs="Times New Roman"/>
+          <w:color w:val="6A9955"/>
+          <w:kern w:val="0"/>
+          <w:sz w:val="21"/>
+          <w:szCs w:val="21"/>
+          <w14:ligatures w14:val="none"/>
+        </w:rPr>
+        <w:t>minus(</w:t>
+      </w:r>
+      <w:proofErr w:type="gramEnd"/>
+      <w:r>
+        <w:rPr>
+          <w:rFonts w:ascii="Consolas" w:eastAsia="Times New Roman" w:hAnsi="Consolas" w:cs="Times New Roman"/>
+          <w:color w:val="6A9955"/>
+          <w:kern w:val="0"/>
+          <w:sz w:val="21"/>
+          <w:szCs w:val="21"/>
+          <w14:ligatures w14:val="none"/>
+        </w:rPr>
+        <w:t>) {</w:t>
+      </w:r>
+    </w:p>
+    <w:p>
+      <w:pPr>
+        <w:shd w:val="clear" w:color="auto" w:fill="1F1F1F"/>
+        <w:spacing w:after="0" w:line="285" w:lineRule="atLeast"/>
+        <w:rPr>
+          <w:rFonts w:ascii="Consolas" w:eastAsia="Times New Roman" w:hAnsi="Consolas" w:cs="Times New Roman"/>
+          <w:color w:val="CCCCCC"/>
+          <w:kern w:val="0"/>
+          <w:sz w:val="21"/>
+          <w:szCs w:val="21"/>
+          <w14:ligatures w14:val="none"/>
+        </w:rPr>
+      </w:pPr>
+      <w:r>
+        <w:rPr>
+          <w:rFonts w:ascii="Consolas" w:eastAsia="Times New Roman" w:hAnsi="Consolas" w:cs="Times New Roman"/>
+          <w:color w:val="D4D4D4"/>
+          <w:kern w:val="0"/>
+          <w:sz w:val="21"/>
+          <w:szCs w:val="21"/>
+          <w14:ligatures w14:val="none"/>
+        </w:rPr>
+        <w:t xml:space="preserve">      </w:t>
+      </w:r>
+      <w:r>
+        <w:rPr>
+          <w:rFonts w:ascii="Consolas" w:eastAsia="Times New Roman" w:hAnsi="Consolas" w:cs="Times New Roman"/>
+          <w:color w:val="6A9955"/>
+          <w:kern w:val="0"/>
+          <w:sz w:val="21"/>
+          <w:szCs w:val="21"/>
+          <w14:ligatures w14:val="none"/>
+        </w:rPr>
+        <w:t xml:space="preserve">//     var value = </w:t>
+      </w:r>
+      <w:proofErr w:type="spellStart"/>
+      <w:proofErr w:type="gramStart"/>
+      <w:r>
+        <w:rPr>
+          <w:rFonts w:ascii="Consolas" w:eastAsia="Times New Roman" w:hAnsi="Consolas" w:cs="Times New Roman"/>
+          <w:color w:val="6A9955"/>
+          <w:kern w:val="0"/>
+          <w:sz w:val="21"/>
+          <w:szCs w:val="21"/>
+          <w14:ligatures w14:val="none"/>
+        </w:rPr>
+        <w:t>document.getElementById</w:t>
+      </w:r>
+      <w:proofErr w:type="spellEnd"/>
+      <w:proofErr w:type="gramEnd"/>
+      <w:r>
+        <w:rPr>
+          <w:rFonts w:ascii="Consolas" w:eastAsia="Times New Roman" w:hAnsi="Consolas" w:cs="Times New Roman"/>
+          <w:color w:val="6A9955"/>
+          <w:kern w:val="0"/>
+          <w:sz w:val="21"/>
+          <w:szCs w:val="21"/>
+          <w14:ligatures w14:val="none"/>
+        </w:rPr>
+        <w:t>('test').</w:t>
+      </w:r>
+      <w:proofErr w:type="spellStart"/>
+      <w:r>
+        <w:rPr>
+          <w:rFonts w:ascii="Consolas" w:eastAsia="Times New Roman" w:hAnsi="Consolas" w:cs="Times New Roman"/>
+          <w:color w:val="6A9955"/>
+          <w:kern w:val="0"/>
+          <w:sz w:val="21"/>
+          <w:szCs w:val="21"/>
+          <w14:ligatures w14:val="none"/>
+        </w:rPr>
+        <w:t>innerHTML;value</w:t>
+      </w:r>
+      <w:proofErr w:type="spellEnd"/>
+      <w:r>
+        <w:rPr>
+          <w:rFonts w:ascii="Consolas" w:eastAsia="Times New Roman" w:hAnsi="Consolas" w:cs="Times New Roman"/>
+          <w:color w:val="6A9955"/>
+          <w:kern w:val="0"/>
+          <w:sz w:val="21"/>
+          <w:szCs w:val="21"/>
+          <w14:ligatures w14:val="none"/>
+        </w:rPr>
+        <w:t>--;</w:t>
+      </w:r>
+    </w:p>
+    <w:p>
+      <w:pPr>
+        <w:shd w:val="clear" w:color="auto" w:fill="1F1F1F"/>
+        <w:spacing w:after="0" w:line="285" w:lineRule="atLeast"/>
+        <w:rPr>
+          <w:rFonts w:ascii="Consolas" w:eastAsia="Times New Roman" w:hAnsi="Consolas" w:cs="Times New Roman"/>
+          <w:color w:val="CCCCCC"/>
+          <w:kern w:val="0"/>
+          <w:sz w:val="21"/>
+          <w:szCs w:val="21"/>
+          <w14:ligatures w14:val="none"/>
+        </w:rPr>
+      </w:pPr>
+      <w:r>
+        <w:rPr>
+          <w:rFonts w:ascii="Consolas" w:eastAsia="Times New Roman" w:hAnsi="Consolas" w:cs="Times New Roman"/>
+          <w:color w:val="D4D4D4"/>
+          <w:kern w:val="0"/>
+          <w:sz w:val="21"/>
+          <w:szCs w:val="21"/>
+          <w14:ligatures w14:val="none"/>
+        </w:rPr>
+        <w:t xml:space="preserve">      </w:t>
+      </w:r>
+      <w:r>
+        <w:rPr>
+          <w:rFonts w:ascii="Consolas" w:eastAsia="Times New Roman" w:hAnsi="Consolas" w:cs="Times New Roman"/>
+          <w:color w:val="6A9955"/>
+          <w:kern w:val="0"/>
+          <w:sz w:val="21"/>
+          <w:szCs w:val="21"/>
+          <w14:ligatures w14:val="none"/>
+        </w:rPr>
+        <w:t>//     if (value &lt; 1) {</w:t>
+      </w:r>
+    </w:p>
+    <w:p>
+      <w:pPr>
+        <w:shd w:val="clear" w:color="auto" w:fill="1F1F1F"/>
+        <w:spacing w:after="0" w:line="285" w:lineRule="atLeast"/>
+        <w:rPr>
+          <w:rFonts w:ascii="Consolas" w:eastAsia="Times New Roman" w:hAnsi="Consolas" w:cs="Times New Roman"/>
+          <w:color w:val="CCCCCC"/>
+          <w:kern w:val="0"/>
+          <w:sz w:val="21"/>
+          <w:szCs w:val="21"/>
+          <w14:ligatures w14:val="none"/>
+        </w:rPr>
+      </w:pPr>
+      <w:r>
+        <w:rPr>
+          <w:rFonts w:ascii="Consolas" w:eastAsia="Times New Roman" w:hAnsi="Consolas" w:cs="Times New Roman"/>
+          <w:color w:val="D4D4D4"/>
+          <w:kern w:val="0"/>
+          <w:sz w:val="21"/>
+          <w:szCs w:val="21"/>
+          <w14:ligatures w14:val="none"/>
+        </w:rPr>
+        <w:t xml:space="preserve">      </w:t>
+      </w:r>
+      <w:r>
+        <w:rPr>
+          <w:rFonts w:ascii="Consolas" w:eastAsia="Times New Roman" w:hAnsi="Consolas" w:cs="Times New Roman"/>
+          <w:color w:val="6A9955"/>
+          <w:kern w:val="0"/>
+          <w:sz w:val="21"/>
+          <w:szCs w:val="21"/>
+          <w14:ligatures w14:val="none"/>
+        </w:rPr>
+        <w:t xml:space="preserve">//   </w:t>
+      </w:r>
+      <w:proofErr w:type="gramStart"/>
+      <w:r>
+        <w:rPr>
+          <w:rFonts w:ascii="Consolas" w:eastAsia="Times New Roman" w:hAnsi="Consolas" w:cs="Times New Roman"/>
+          <w:color w:val="6A9955"/>
+          <w:kern w:val="0"/>
+          <w:sz w:val="21"/>
+          <w:szCs w:val="21"/>
+          <w14:ligatures w14:val="none"/>
+        </w:rPr>
+        <w:t>  }</w:t>
+      </w:r>
+      <w:proofErr w:type="gramEnd"/>
+      <w:r>
+        <w:rPr>
+          <w:rFonts w:ascii="Consolas" w:eastAsia="Times New Roman" w:hAnsi="Consolas" w:cs="Times New Roman"/>
+          <w:color w:val="6A9955"/>
+          <w:kern w:val="0"/>
+          <w:sz w:val="21"/>
+          <w:szCs w:val="21"/>
+          <w14:ligatures w14:val="none"/>
+        </w:rPr>
+        <w:t xml:space="preserve"> else {</w:t>
+      </w:r>
+    </w:p>
+    <w:p>
+      <w:pPr>
+        <w:shd w:val="clear" w:color="auto" w:fill="1F1F1F"/>
+        <w:spacing w:after="0" w:line="285" w:lineRule="atLeast"/>
+        <w:rPr>
+          <w:rFonts w:ascii="Consolas" w:eastAsia="Times New Roman" w:hAnsi="Consolas" w:cs="Times New Roman"/>
+          <w:color w:val="CCCCCC"/>
+          <w:kern w:val="0"/>
+          <w:sz w:val="21"/>
+          <w:szCs w:val="21"/>
+          <w14:ligatures w14:val="none"/>
+        </w:rPr>
+      </w:pPr>
+      <w:r>
+        <w:rPr>
+          <w:rFonts w:ascii="Consolas" w:eastAsia="Times New Roman" w:hAnsi="Consolas" w:cs="Times New Roman"/>
+          <w:color w:val="D4D4D4"/>
+          <w:kern w:val="0"/>
+          <w:sz w:val="21"/>
+          <w:szCs w:val="21"/>
+          <w14:ligatures w14:val="none"/>
+        </w:rPr>
+        <w:t xml:space="preserve">      </w:t>
+      </w:r>
+      <w:r>
+        <w:rPr>
+          <w:rFonts w:ascii="Consolas" w:eastAsia="Times New Roman" w:hAnsi="Consolas" w:cs="Times New Roman"/>
+          <w:color w:val="6A9955"/>
+          <w:kern w:val="0"/>
+          <w:sz w:val="21"/>
+          <w:szCs w:val="21"/>
+          <w14:ligatures w14:val="none"/>
+        </w:rPr>
+        <w:t xml:space="preserve">//         </w:t>
+      </w:r>
+      <w:proofErr w:type="spellStart"/>
+      <w:proofErr w:type="gramStart"/>
+      <w:r>
+        <w:rPr>
+          <w:rFonts w:ascii="Consolas" w:eastAsia="Times New Roman" w:hAnsi="Consolas" w:cs="Times New Roman"/>
+          <w:color w:val="6A9955"/>
+          <w:kern w:val="0"/>
+          <w:sz w:val="21"/>
+          <w:szCs w:val="21"/>
+          <w14:ligatures w14:val="none"/>
+        </w:rPr>
+        <w:t>document.getElementById</w:t>
+      </w:r>
+      <w:proofErr w:type="spellEnd"/>
+      <w:proofErr w:type="gramEnd"/>
+      <w:r>
+        <w:rPr>
+          <w:rFonts w:ascii="Consolas" w:eastAsia="Times New Roman" w:hAnsi="Consolas" w:cs="Times New Roman"/>
+          <w:color w:val="6A9955"/>
+          <w:kern w:val="0"/>
+          <w:sz w:val="21"/>
+          <w:szCs w:val="21"/>
+          <w14:ligatures w14:val="none"/>
+        </w:rPr>
+        <w:t>('test').</w:t>
+      </w:r>
+      <w:proofErr w:type="spellStart"/>
+      <w:r>
+        <w:rPr>
+          <w:rFonts w:ascii="Consolas" w:eastAsia="Times New Roman" w:hAnsi="Consolas" w:cs="Times New Roman"/>
+          <w:color w:val="6A9955"/>
+          <w:kern w:val="0"/>
+          <w:sz w:val="21"/>
+          <w:szCs w:val="21"/>
+          <w14:ligatures w14:val="none"/>
+        </w:rPr>
+        <w:t>innerHTML</w:t>
+      </w:r>
+      <w:proofErr w:type="spellEnd"/>
+      <w:r>
+        <w:rPr>
+          <w:rFonts w:ascii="Consolas" w:eastAsia="Times New Roman" w:hAnsi="Consolas" w:cs="Times New Roman"/>
+          <w:color w:val="6A9955"/>
+          <w:kern w:val="0"/>
+          <w:sz w:val="21"/>
+          <w:szCs w:val="21"/>
+          <w14:ligatures w14:val="none"/>
+        </w:rPr>
+        <w:t xml:space="preserve"> = value;</w:t>
+      </w:r>
+    </w:p>
+    <w:p>
+      <w:pPr>
+        <w:shd w:val="clear" w:color="auto" w:fill="1F1F1F"/>
+        <w:spacing w:after="0" w:line="285" w:lineRule="atLeast"/>
+        <w:rPr>
+          <w:rFonts w:ascii="Consolas" w:eastAsia="Times New Roman" w:hAnsi="Consolas" w:cs="Times New Roman"/>
+          <w:color w:val="CCCCCC"/>
+          <w:kern w:val="0"/>
+          <w:sz w:val="21"/>
+          <w:szCs w:val="21"/>
+          <w14:ligatures w14:val="none"/>
+        </w:rPr>
+      </w:pPr>
+      <w:r>
+        <w:rPr>
+          <w:rFonts w:ascii="Consolas" w:eastAsia="Times New Roman" w:hAnsi="Consolas" w:cs="Times New Roman"/>
+          <w:color w:val="D4D4D4"/>
+          <w:kern w:val="0"/>
+          <w:sz w:val="21"/>
+          <w:szCs w:val="21"/>
+          <w14:ligatures w14:val="none"/>
+        </w:rPr>
+        <w:t xml:space="preserve">      </w:t>
+      </w:r>
+      <w:r>
+        <w:rPr>
+          <w:rFonts w:ascii="Consolas" w:eastAsia="Times New Roman" w:hAnsi="Consolas" w:cs="Times New Roman"/>
+          <w:color w:val="6A9955"/>
+          <w:kern w:val="0"/>
+          <w:sz w:val="21"/>
+          <w:szCs w:val="21"/>
+          <w14:ligatures w14:val="none"/>
+        </w:rPr>
+        <w:t>//     }</w:t>
+      </w:r>
+    </w:p>
+    <w:p>
+      <w:pPr>
+        <w:shd w:val="clear" w:color="auto" w:fill="1F1F1F"/>
+        <w:spacing w:after="0" w:line="285" w:lineRule="atLeast"/>
+        <w:rPr>
+          <w:rFonts w:ascii="Consolas" w:eastAsia="Times New Roman" w:hAnsi="Consolas" w:cs="Times New Roman"/>
+          <w:color w:val="CCCCCC"/>
+          <w:kern w:val="0"/>
+          <w:sz w:val="21"/>
+          <w:szCs w:val="21"/>
+          <w14:ligatures w14:val="none"/>
+        </w:rPr>
+      </w:pPr>
+      <w:r>
+        <w:rPr>
+          <w:rFonts w:ascii="Consolas" w:eastAsia="Times New Roman" w:hAnsi="Consolas" w:cs="Times New Roman"/>
+          <w:color w:val="D4D4D4"/>
+          <w:kern w:val="0"/>
+          <w:sz w:val="21"/>
+          <w:szCs w:val="21"/>
+          <w14:ligatures w14:val="none"/>
+        </w:rPr>
+        <w:t xml:space="preserve">      </w:t>
+      </w:r>
+      <w:r>
+        <w:rPr>
+          <w:rFonts w:ascii="Consolas" w:eastAsia="Times New Roman" w:hAnsi="Consolas" w:cs="Times New Roman"/>
+          <w:color w:val="6A9955"/>
+          <w:kern w:val="0"/>
+          <w:sz w:val="21"/>
+          <w:szCs w:val="21"/>
+          <w14:ligatures w14:val="none"/>
+        </w:rPr>
+        <w:t>// }</w:t>
+      </w:r>
+    </w:p>
+    <w:p>
+      <w:pPr>
+        <w:shd w:val="clear" w:color="auto" w:fill="1F1F1F"/>
+        <w:spacing w:after="0" w:line="285" w:lineRule="atLeast"/>
+        <w:rPr>
+          <w:rFonts w:ascii="Consolas" w:eastAsia="Times New Roman" w:hAnsi="Consolas" w:cs="Times New Roman"/>
+          <w:color w:val="CCCCCC"/>
+          <w:kern w:val="0"/>
+          <w:sz w:val="21"/>
+          <w:szCs w:val="21"/>
+          <w14:ligatures w14:val="none"/>
+        </w:rPr>
+      </w:pPr>
+      <w:r>
+        <w:rPr>
+          <w:rFonts w:ascii="Consolas" w:eastAsia="Times New Roman" w:hAnsi="Consolas" w:cs="Times New Roman"/>
+          <w:color w:val="D4D4D4"/>
+          <w:kern w:val="0"/>
+          <w:sz w:val="21"/>
+          <w:szCs w:val="21"/>
+          <w14:ligatures w14:val="none"/>
+        </w:rPr>
+        <w:t xml:space="preserve">    </w:t>
+      </w:r>
+      <w:r>
+        <w:rPr>
+          <w:rFonts w:ascii="Consolas" w:eastAsia="Times New Roman" w:hAnsi="Consolas" w:cs="Times New Roman"/>
+          <w:color w:val="808080"/>
+          <w:kern w:val="0"/>
+          <w:sz w:val="21"/>
+          <w:szCs w:val="21"/>
+          <w14:ligatures w14:val="none"/>
+        </w:rPr>
+        <w:t>&lt;/</w:t>
+      </w:r>
+      <w:r>
+        <w:rPr>
+          <w:rFonts w:ascii="Consolas" w:eastAsia="Times New Roman" w:hAnsi="Consolas" w:cs="Times New Roman"/>
+          <w:color w:val="569CD6"/>
+          <w:kern w:val="0"/>
+          <w:sz w:val="21"/>
+          <w:szCs w:val="21"/>
+          <w14:ligatures w14:val="none"/>
+        </w:rPr>
+        <w:t>script</w:t>
+      </w:r>
+      <w:r>
+        <w:rPr>
+          <w:rFonts w:ascii="Consolas" w:eastAsia="Times New Roman" w:hAnsi="Consolas" w:cs="Times New Roman"/>
+          <w:color w:val="808080"/>
+          <w:kern w:val="0"/>
+          <w:sz w:val="21"/>
+          <w:szCs w:val="21"/>
+          <w14:ligatures w14:val="none"/>
+        </w:rPr>
+        <w:t>&gt;</w:t>
+      </w:r>
+    </w:p>
+    <w:p>
+      <w:pPr>
+        <w:shd w:val="clear" w:color="auto" w:fill="1F1F1F"/>
+        <w:spacing w:after="0" w:line="285" w:lineRule="atLeast"/>
+        <w:rPr>
+          <w:rFonts w:ascii="Consolas" w:eastAsia="Times New Roman" w:hAnsi="Consolas" w:cs="Times New Roman"/>
+          <w:color w:val="CCCCCC"/>
+          <w:kern w:val="0"/>
+          <w:sz w:val="21"/>
+          <w:szCs w:val="21"/>
+          <w14:ligatures w14:val="none"/>
+        </w:rPr>
+      </w:pPr>
+      <w:r>
+        <w:rPr>
+          <w:rFonts w:ascii="Consolas" w:eastAsia="Times New Roman" w:hAnsi="Consolas" w:cs="Times New Roman"/>
+          <w:color w:val="CCCCCC"/>
+          <w:kern w:val="0"/>
+          <w:sz w:val="21"/>
+          <w:szCs w:val="21"/>
+          <w14:ligatures w14:val="none"/>
+        </w:rPr>
+        <w:t xml:space="preserve">  </w:t>
+      </w:r>
+      <w:r>
+        <w:rPr>
+          <w:rFonts w:ascii="Consolas" w:eastAsia="Times New Roman" w:hAnsi="Consolas" w:cs="Times New Roman"/>
+          <w:color w:val="808080"/>
+          <w:kern w:val="0"/>
+          <w:sz w:val="21"/>
+          <w:szCs w:val="21"/>
+          <w14:ligatures w14:val="none"/>
+        </w:rPr>
+        <w:t>&lt;/</w:t>
+      </w:r>
+      <w:r>
+        <w:rPr>
+          <w:rFonts w:ascii="Consolas" w:eastAsia="Times New Roman" w:hAnsi="Consolas" w:cs="Times New Roman"/>
+          <w:color w:val="569CD6"/>
+          <w:kern w:val="0"/>
+          <w:sz w:val="21"/>
+          <w:szCs w:val="21"/>
+          <w14:ligatures w14:val="none"/>
+        </w:rPr>
+        <w:t>body</w:t>
+      </w:r>
+      <w:r>
+        <w:rPr>
+          <w:rFonts w:ascii="Consolas" w:eastAsia="Times New Roman" w:hAnsi="Consolas" w:cs="Times New Roman"/>
+          <w:color w:val="808080"/>
+          <w:kern w:val="0"/>
+          <w:sz w:val="21"/>
+          <w:szCs w:val="21"/>
+          <w14:ligatures w14:val="none"/>
+        </w:rPr>
+        <w:t>&gt;</w:t>
+      </w:r>
+    </w:p>
+    <w:p>
+      <w:pPr>
+        <w:shd w:val="clear" w:color="auto" w:fill="1F1F1F"/>
+        <w:spacing w:after="0" w:line="285" w:lineRule="atLeast"/>
+        <w:rPr>
+          <w:rFonts w:ascii="Consolas" w:eastAsia="Times New Roman" w:hAnsi="Consolas" w:cs="Times New Roman"/>
+          <w:color w:val="CCCCCC"/>
+          <w:kern w:val="0"/>
+          <w:sz w:val="21"/>
+          <w:szCs w:val="21"/>
+          <w14:ligatures w14:val="none"/>
+        </w:rPr>
+      </w:pPr>
+      <w:r>
+        <w:rPr>
+          <w:rFonts w:ascii="Consolas" w:eastAsia="Times New Roman" w:hAnsi="Consolas" w:cs="Times New Roman"/>
+          <w:color w:val="808080"/>
+          <w:kern w:val="0"/>
+          <w:sz w:val="21"/>
+          <w:szCs w:val="21"/>
+          <w14:ligatures w14:val="none"/>
+        </w:rPr>
+        <w:t>&lt;/</w:t>
+      </w:r>
+      <w:r>
+        <w:rPr>
+          <w:rFonts w:ascii="Consolas" w:eastAsia="Times New Roman" w:hAnsi="Consolas" w:cs="Times New Roman"/>
+          <w:color w:val="569CD6"/>
+          <w:kern w:val="0"/>
+          <w:sz w:val="21"/>
+          <w:szCs w:val="21"/>
+          <w14:ligatures w14:val="none"/>
+        </w:rPr>
+        <w:t>html</w:t>
+      </w:r>
+      <w:r>
+        <w:rPr>
+          <w:rFonts w:ascii="Consolas" w:eastAsia="Times New Roman" w:hAnsi="Consolas" w:cs="Times New Roman"/>
+          <w:color w:val="808080"/>
+          <w:kern w:val="0"/>
+          <w:sz w:val="21"/>
+          <w:szCs w:val="21"/>
+          <w14:ligatures w14:val="none"/>
+        </w:rPr>
+        <w:t>&gt;</w:t>
+      </w:r>
+    </w:p>
+    <w:p>
+      <w:pPr>
+        <w:shd w:val="clear" w:color="auto" w:fill="1F1F1F"/>
+        <w:spacing w:after="0" w:line="285" w:lineRule="atLeast"/>
+        <w:rPr>
+          <w:rFonts w:ascii="Consolas" w:eastAsia="Times New Roman" w:hAnsi="Consolas" w:cs="Times New Roman"/>
+          <w:color w:val="CCCCCC"/>
+          <w:kern w:val="0"/>
+          <w:sz w:val="21"/>
+          <w:szCs w:val="21"/>
+          <w14:ligatures w14:val="none"/>
+        </w:rPr>
+      </w:pPr>
+    </w:p>
+    <w:p>
+      <w:pPr>
         <w:jc w:val="both"/>
-        <w:rPr>
-          <w:b/>
-          <w:bCs/>
-          <w:sz w:val="28"/>
-          <w:szCs w:val="28"/>
-        </w:rPr>
-      </w:pPr>
-      <w:hyperlink r:id="rId6" w:history="1">
-        <w:r>
-          <w:rPr>
-            <w:rStyle w:val="Hyperlink"/>
-            <w:b/>
-            <w:bCs/>
-            <w:sz w:val="28"/>
-            <w:szCs w:val="28"/>
-          </w:rPr>
-          <w:t>https://github.com/jaypatel200010/assignment/tree/main/assignment7_React_Components_State_Props/listview</w:t>
-        </w:r>
-      </w:hyperlink>
+      </w:pPr>
     </w:p>
     <w:p>
       <w:pPr>
@@ -1670,7 +7865,7 @@
                     <pic:cNvPicPr/>
                   </pic:nvPicPr>
                   <pic:blipFill>
-                    <a:blip r:embed="rId7">
+                    <a:blip r:embed="rId6">
                       <a:extLst>
                         <a:ext uri="{28A0092B-C50C-407E-A947-70E740481C1C}">
                           <a14:useLocalDpi xmlns:a14="http://schemas.microsoft.com/office/drawing/2010/main" val="0"/>
